--- a/tp3/rapport_tp3.docx
+++ b/tp3/rapport_tp3.docx
@@ -590,25 +590,31 @@
         <w:rPr>
           <w:lang w:val="fr-CA"/>
         </w:rPr>
-        <w:t>Cette étude consiste en un ‘sondage</w:t>
-      </w:r>
-      <w:r>
-        <w:rPr>
-          <w:lang w:val="fr-CA"/>
-        </w:rPr>
-        <w:t>/</w:t>
-      </w:r>
-      <w:r>
-        <w:rPr>
-          <w:lang w:val="fr-CA"/>
-        </w:rPr>
-        <w:t>étude d’ensemble’</w:t>
-      </w:r>
-      <w:r>
-        <w:rPr>
-          <w:lang w:val="fr-CA"/>
-        </w:rPr>
-        <w:t xml:space="preserve"> qui</w:t>
+        <w:t>Cette étude consiste en un</w:t>
+      </w:r>
+      <w:r>
+        <w:rPr>
+          <w:lang w:val="fr-CA"/>
+        </w:rPr>
+        <w:t>e</w:t>
+      </w:r>
+      <w:r>
+        <w:rPr>
+          <w:lang w:val="fr-CA"/>
+        </w:rPr>
+        <w:t xml:space="preserve"> </w:t>
+      </w:r>
+      <w:r>
+        <w:rPr>
+          <w:lang w:val="fr-CA"/>
+        </w:rPr>
+        <w:t xml:space="preserve">expérience </w:t>
+      </w:r>
+      <w:r>
+        <w:rPr>
+          <w:lang w:val="fr-CA"/>
+        </w:rPr>
+        <w:t>qui</w:t>
       </w:r>
       <w:r>
         <w:rPr>
@@ -620,7 +626,31 @@
         <w:rPr>
           <w:lang w:val="fr-CA"/>
         </w:rPr>
-        <w:t>tico-déductif. En effet l’issue de cette étude nous permettra de confirmer ou d’inf</w:t>
+        <w:t>tico-déductif</w:t>
+      </w:r>
+      <w:r>
+        <w:rPr>
+          <w:lang w:val="fr-CA"/>
+        </w:rPr>
+        <w:t xml:space="preserve"> à partir d’un </w:t>
+      </w:r>
+      <w:r>
+        <w:rPr>
+          <w:lang w:val="fr-CA"/>
+        </w:rPr>
+        <w:t>échantillon</w:t>
+      </w:r>
+      <w:r>
+        <w:rPr>
+          <w:lang w:val="fr-CA"/>
+        </w:rPr>
+        <w:t xml:space="preserve"> de la population</w:t>
+      </w:r>
+      <w:r>
+        <w:rPr>
+          <w:lang w:val="fr-CA"/>
+        </w:rPr>
+        <w:t>. En effet l’issue de cette étude nous permettra de confirmer ou d’inf</w:t>
       </w:r>
       <w:r>
         <w:rPr>
@@ -670,6 +700,14 @@
         </w:rPr>
         <w:t>.</w:t>
       </w:r>
+    </w:p>
+    <w:p>
+      <w:pPr>
+        <w:pStyle w:val="Standard"/>
+        <w:rPr>
+          <w:lang w:val="fr-CA"/>
+        </w:rPr>
+      </w:pPr>
     </w:p>
     <w:p>
       <w:pPr>
@@ -722,9 +760,34 @@
           <w:szCs w:val="28"/>
           <w:lang w:val="fr-CA"/>
         </w:rPr>
-        <w:t>s</w:t>
-      </w:r>
-      <w:r>
+        <w:t>:</w:t>
+      </w:r>
+    </w:p>
+    <w:p>
+      <w:pPr>
+        <w:pStyle w:val="Standard"/>
+        <w:rPr>
+          <w:lang w:val="fr-CA"/>
+        </w:rPr>
+      </w:pPr>
+      <w:r>
+        <w:rPr>
+          <w:lang w:val="fr-CA"/>
+        </w:rPr>
+        <w:t>La structure d’une classe à une influence sur le nombre d’erreurs de conception qui lui sont attribuables.</w:t>
+      </w:r>
+    </w:p>
+    <w:p>
+      <w:pPr>
+        <w:pStyle w:val="Standard"/>
+        <w:rPr>
+          <w:lang w:val="fr-CA"/>
+        </w:rPr>
+      </w:pPr>
+    </w:p>
+    <w:p>
+      <w:pPr>
+        <w:pStyle w:val="Standard"/>
         <w:rPr>
           <w:b/>
           <w:bCs/>
@@ -733,8 +796,44 @@
           <w:szCs w:val="28"/>
           <w:lang w:val="fr-CA"/>
         </w:rPr>
-        <w:t>:</w:t>
-      </w:r>
+      </w:pPr>
+      <w:r>
+        <w:rPr>
+          <w:i/>
+          <w:iCs/>
+          <w:u w:val="single"/>
+          <w:lang w:val="fr-CA"/>
+        </w:rPr>
+        <w:t>À noter</w:t>
+      </w:r>
+      <w:r>
+        <w:rPr>
+          <w:lang w:val="fr-CA"/>
+        </w:rPr>
+        <w:t xml:space="preserve"> : </w:t>
+      </w:r>
+      <w:r>
+        <w:rPr>
+          <w:lang w:val="fr-CA"/>
+        </w:rPr>
+        <w:t xml:space="preserve">Pour tout ce TP on considère un p-value significatif de 0.05 pour conclure au rejet ou acceptation d’une hypothèse. </w:t>
+      </w:r>
+    </w:p>
+    <w:p>
+      <w:pPr>
+        <w:pStyle w:val="Standard"/>
+        <w:rPr>
+          <w:lang w:val="fr-CA"/>
+        </w:rPr>
+      </w:pPr>
+    </w:p>
+    <w:p>
+      <w:pPr>
+        <w:pStyle w:val="Standard"/>
+        <w:rPr>
+          <w:lang w:val="fr-CA"/>
+        </w:rPr>
+      </w:pPr>
     </w:p>
     <w:p>
       <w:pPr>
@@ -750,111 +849,6 @@
       </w:pPr>
       <w:r>
         <w:rPr>
-          <w:lang w:val="fr-CA"/>
-        </w:rPr>
-        <w:t>H </w:t>
-      </w:r>
-      <w:r>
-        <w:rPr>
-          <w:lang w:val="fr-CA"/>
-        </w:rPr>
-        <w:t>constitue l’hypothèse principale</w:t>
-      </w:r>
-    </w:p>
-    <w:p>
-      <w:pPr>
-        <w:pStyle w:val="Standard"/>
-        <w:rPr>
-          <w:lang w:val="fr-CA"/>
-        </w:rPr>
-      </w:pPr>
-      <w:r>
-        <w:rPr>
-          <w:lang w:val="fr-CA"/>
-        </w:rPr>
-        <w:t xml:space="preserve">H : </w:t>
-      </w:r>
-      <w:r>
-        <w:rPr>
-          <w:lang w:val="fr-CA"/>
-        </w:rPr>
-        <w:t>La structure d’une classe à une influence sur le nombre d’erreurs de conception qui lui sont attribuables.</w:t>
-      </w:r>
-    </w:p>
-    <w:p>
-      <w:pPr>
-        <w:pStyle w:val="Standard"/>
-        <w:rPr>
-          <w:lang w:val="fr-CA"/>
-        </w:rPr>
-      </w:pPr>
-    </w:p>
-    <w:p>
-      <w:pPr>
-        <w:pStyle w:val="Standard"/>
-        <w:rPr>
-          <w:lang w:val="fr-CA"/>
-        </w:rPr>
-      </w:pPr>
-      <w:r>
-        <w:rPr>
-          <w:lang w:val="fr-CA"/>
-        </w:rPr>
-        <w:t>H1</w:t>
-      </w:r>
-      <w:r>
-        <w:rPr>
-          <w:lang w:val="fr-CA"/>
-        </w:rPr>
-        <w:t xml:space="preserve"> : </w:t>
-      </w:r>
-      <w:r>
-        <w:rPr>
-          <w:lang w:val="fr-CA"/>
-        </w:rPr>
-        <w:t>Les classes ayant un nombre de méthodes inférieur ou égal à 30 ont moins d’erreurs que celles ayant plus de 30 méthodes</w:t>
-      </w:r>
-    </w:p>
-    <w:p>
-      <w:pPr>
-        <w:pStyle w:val="Standard"/>
-        <w:rPr>
-          <w:lang w:val="fr-CA"/>
-        </w:rPr>
-      </w:pPr>
-    </w:p>
-    <w:p>
-      <w:pPr>
-        <w:pStyle w:val="Standard"/>
-        <w:rPr>
-          <w:lang w:val="fr-CA"/>
-        </w:rPr>
-      </w:pPr>
-      <w:r>
-        <w:rPr>
-          <w:lang w:val="fr-CA"/>
-        </w:rPr>
-        <w:t xml:space="preserve">H2 : </w:t>
-      </w:r>
-      <w:r>
-        <w:rPr>
-          <w:lang w:val="fr-CA"/>
-        </w:rPr>
-        <w:t>Le nombre d’erreurs est une fonction linéaire de toutes les métriques de structure.</w:t>
-      </w:r>
-    </w:p>
-    <w:p>
-      <w:pPr>
-        <w:pStyle w:val="Standard"/>
-        <w:rPr>
-          <w:lang w:val="fr-CA"/>
-        </w:rPr>
-      </w:pPr>
-    </w:p>
-    <w:p>
-      <w:pPr>
-        <w:pStyle w:val="Standard"/>
-        <w:rPr>
           <w:b/>
           <w:bCs/>
           <w:color w:val="2F5496" w:themeColor="accent1" w:themeShade="BF"/>
@@ -862,7 +856,8 @@
           <w:szCs w:val="28"/>
           <w:lang w:val="fr-CA"/>
         </w:rPr>
-      </w:pPr>
+        <w:t>Les variables</w:t>
+      </w:r>
       <w:r>
         <w:rPr>
           <w:b/>
@@ -872,9 +867,263 @@
           <w:szCs w:val="28"/>
           <w:lang w:val="fr-CA"/>
         </w:rPr>
-        <w:t>Les variables</w:t>
-      </w:r>
-      <w:r>
+        <w:t>:</w:t>
+      </w:r>
+    </w:p>
+    <w:p>
+      <w:pPr>
+        <w:pStyle w:val="Standard"/>
+        <w:rPr>
+          <w:lang w:val="fr-CA"/>
+        </w:rPr>
+      </w:pPr>
+      <w:r>
+        <w:rPr>
+          <w:lang w:val="fr-CA"/>
+        </w:rPr>
+        <w:t>Pour mener cette étude nous devons nous baser sur les résultats de 4 variables</w:t>
+      </w:r>
+      <w:r>
+        <w:rPr>
+          <w:lang w:val="fr-CA"/>
+        </w:rPr>
+        <w:t>.</w:t>
+      </w:r>
+    </w:p>
+    <w:p>
+      <w:pPr>
+        <w:pStyle w:val="Standard"/>
+        <w:ind w:left="708" w:hanging="708"/>
+        <w:rPr>
+          <w:lang w:val="fr-CA"/>
+        </w:rPr>
+      </w:pPr>
+      <w:r>
+        <w:rPr>
+          <w:lang w:val="fr-CA"/>
+        </w:rPr>
+        <w:t xml:space="preserve">Les variables </w:t>
+      </w:r>
+      <w:r>
+        <w:rPr>
+          <w:i/>
+          <w:iCs/>
+          <w:lang w:val="fr-CA"/>
+        </w:rPr>
+        <w:t>indépendantes</w:t>
+      </w:r>
+      <w:r>
+        <w:rPr>
+          <w:lang w:val="fr-CA"/>
+        </w:rPr>
+        <w:t xml:space="preserve"> </w:t>
+      </w:r>
+      <w:r>
+        <w:rPr>
+          <w:lang w:val="fr-CA"/>
+        </w:rPr>
+        <w:t xml:space="preserve">correspondent aux </w:t>
+      </w:r>
+      <w:r>
+        <w:rPr>
+          <w:lang w:val="fr-CA"/>
+        </w:rPr>
+        <w:t xml:space="preserve">métrique de </w:t>
+      </w:r>
+      <w:r>
+        <w:rPr>
+          <w:lang w:val="fr-CA"/>
+        </w:rPr>
+        <w:t>structure</w:t>
+      </w:r>
+      <w:r>
+        <w:rPr>
+          <w:lang w:val="fr-CA"/>
+        </w:rPr>
+        <w:t> :</w:t>
+      </w:r>
+    </w:p>
+    <w:p>
+      <w:pPr>
+        <w:pStyle w:val="Standard"/>
+        <w:rPr>
+          <w:lang w:val="fr-CA"/>
+        </w:rPr>
+      </w:pPr>
+    </w:p>
+    <w:p>
+      <w:pPr>
+        <w:pStyle w:val="Standard"/>
+        <w:numPr>
+          <w:ilvl w:val="0"/>
+          <w:numId w:val="3"/>
+        </w:numPr>
+        <w:rPr>
+          <w:lang w:val="fr-CA"/>
+        </w:rPr>
+      </w:pPr>
+      <w:r>
+        <w:rPr>
+          <w:lang w:val="fr-CA"/>
+        </w:rPr>
+        <w:t xml:space="preserve">NOM = </w:t>
+      </w:r>
+      <w:r>
+        <w:rPr>
+          <w:lang w:val="fr-CA"/>
+        </w:rPr>
+        <w:t>Nombre de méthodes locales/héritées d</w:t>
+      </w:r>
+      <w:r>
+        <w:rPr>
+          <w:lang w:val="fr-CA"/>
+        </w:rPr>
+        <w:t>’une classe</w:t>
+      </w:r>
+    </w:p>
+    <w:p>
+      <w:pPr>
+        <w:pStyle w:val="Standard"/>
+        <w:numPr>
+          <w:ilvl w:val="0"/>
+          <w:numId w:val="3"/>
+        </w:numPr>
+        <w:rPr>
+          <w:lang w:val="fr-CA"/>
+        </w:rPr>
+      </w:pPr>
+      <w:r>
+        <w:rPr>
+          <w:lang w:val="fr-CA"/>
+        </w:rPr>
+        <w:t xml:space="preserve">DIT = </w:t>
+      </w:r>
+      <w:r>
+        <w:rPr>
+          <w:lang w:val="fr-CA"/>
+        </w:rPr>
+        <w:t>Taille du chemin l</w:t>
+      </w:r>
+      <w:r>
+        <w:rPr>
+          <w:lang w:val="fr-CA"/>
+        </w:rPr>
+        <w:t>e plus long reliant la classe</w:t>
+      </w:r>
+      <w:r>
+        <w:rPr>
+          <w:lang w:val="fr-CA"/>
+        </w:rPr>
+        <w:t xml:space="preserve"> à une classe racine dans le graphe d’héritage. </w:t>
+      </w:r>
+    </w:p>
+    <w:p>
+      <w:pPr>
+        <w:pStyle w:val="Standard"/>
+        <w:numPr>
+          <w:ilvl w:val="0"/>
+          <w:numId w:val="3"/>
+        </w:numPr>
+        <w:rPr>
+          <w:lang w:val="fr-CA"/>
+        </w:rPr>
+      </w:pPr>
+      <w:r>
+        <w:rPr>
+          <w:lang w:val="fr-CA"/>
+        </w:rPr>
+        <w:t>CAC = Nombre d’associations</w:t>
+      </w:r>
+      <w:r>
+        <w:rPr>
+          <w:lang w:val="fr-CA"/>
+        </w:rPr>
+        <w:t>/</w:t>
+      </w:r>
+      <w:r>
+        <w:rPr>
+          <w:lang w:val="fr-CA"/>
+        </w:rPr>
+        <w:t xml:space="preserve">agrégations </w:t>
+      </w:r>
+      <w:r>
+        <w:rPr>
+          <w:lang w:val="fr-CA"/>
+        </w:rPr>
+        <w:t>locales/héritées auxquelles participe une classe</w:t>
+      </w:r>
+      <w:r>
+        <w:rPr>
+          <w:lang w:val="fr-CA"/>
+        </w:rPr>
+        <w:t>.</w:t>
+      </w:r>
+    </w:p>
+    <w:p>
+      <w:pPr>
+        <w:pStyle w:val="Standard"/>
+        <w:rPr>
+          <w:lang w:val="fr-CA"/>
+        </w:rPr>
+      </w:pPr>
+      <w:r>
+        <w:rPr>
+          <w:lang w:val="fr-CA"/>
+        </w:rPr>
+        <w:t xml:space="preserve">La variable </w:t>
+      </w:r>
+      <w:r>
+        <w:rPr>
+          <w:i/>
+          <w:iCs/>
+          <w:lang w:val="fr-CA"/>
+        </w:rPr>
+        <w:t>dépendante</w:t>
+      </w:r>
+      <w:r>
+        <w:rPr>
+          <w:lang w:val="fr-CA"/>
+        </w:rPr>
+        <w:t xml:space="preserve"> est :</w:t>
+      </w:r>
+    </w:p>
+    <w:p>
+      <w:pPr>
+        <w:pStyle w:val="Standard"/>
+        <w:numPr>
+          <w:ilvl w:val="0"/>
+          <w:numId w:val="3"/>
+        </w:numPr>
+        <w:rPr>
+          <w:lang w:val="fr-CA"/>
+        </w:rPr>
+      </w:pPr>
+      <w:r>
+        <w:rPr>
+          <w:lang w:val="fr-CA"/>
+        </w:rPr>
+        <w:t>NEC = nombre d’erreur de conception.</w:t>
+      </w:r>
+    </w:p>
+    <w:p>
+      <w:pPr>
+        <w:pStyle w:val="Standard"/>
+        <w:rPr>
+          <w:lang w:val="fr-CA"/>
+        </w:rPr>
+      </w:pPr>
+    </w:p>
+    <w:p>
+      <w:pPr>
+        <w:pStyle w:val="Standard"/>
+        <w:rPr>
+          <w:lang w:val="fr-CA"/>
+        </w:rPr>
+      </w:pPr>
+    </w:p>
+    <w:p>
+      <w:pPr>
+        <w:pStyle w:val="Standard"/>
         <w:rPr>
           <w:b/>
           <w:bCs/>
@@ -883,198 +1132,8 @@
           <w:szCs w:val="28"/>
           <w:lang w:val="fr-CA"/>
         </w:rPr>
-        <w:t>:</w:t>
-      </w:r>
-    </w:p>
-    <w:p>
-      <w:pPr>
-        <w:pStyle w:val="Standard"/>
-        <w:rPr>
-          <w:lang w:val="fr-CA"/>
-        </w:rPr>
-      </w:pPr>
-      <w:r>
-        <w:rPr>
-          <w:lang w:val="fr-CA"/>
-        </w:rPr>
-        <w:t xml:space="preserve">Pour mener cette étude nous devons nous baser sur les résultats de 4 variables, </w:t>
-      </w:r>
-      <w:r>
-        <w:rPr>
-          <w:lang w:val="fr-CA"/>
-        </w:rPr>
-        <w:t>parmi</w:t>
-      </w:r>
-      <w:r>
-        <w:rPr>
-          <w:lang w:val="fr-CA"/>
-        </w:rPr>
-        <w:t xml:space="preserve"> elles 3 métrique de </w:t>
-      </w:r>
-      <w:r>
-        <w:rPr>
-          <w:lang w:val="fr-CA"/>
-        </w:rPr>
-        <w:t>structure</w:t>
-      </w:r>
-      <w:r>
-        <w:rPr>
-          <w:lang w:val="fr-CA"/>
-        </w:rPr>
-        <w:t> :</w:t>
-      </w:r>
-    </w:p>
-    <w:p>
-      <w:pPr>
-        <w:pStyle w:val="Standard"/>
-        <w:numPr>
-          <w:ilvl w:val="0"/>
-          <w:numId w:val="3"/>
-        </w:numPr>
-        <w:rPr>
-          <w:lang w:val="fr-CA"/>
-        </w:rPr>
-      </w:pPr>
-      <w:r>
-        <w:rPr>
-          <w:lang w:val="fr-CA"/>
-        </w:rPr>
-        <w:t xml:space="preserve">NOM = </w:t>
-      </w:r>
-      <w:r>
-        <w:rPr>
-          <w:lang w:val="fr-CA"/>
-        </w:rPr>
-        <w:t>Nombre de méthodes locales/héritées d</w:t>
-      </w:r>
-      <w:r>
-        <w:rPr>
-          <w:lang w:val="fr-CA"/>
-        </w:rPr>
-        <w:t>’une classe</w:t>
-      </w:r>
-    </w:p>
-    <w:p>
-      <w:pPr>
-        <w:pStyle w:val="Standard"/>
-        <w:numPr>
-          <w:ilvl w:val="0"/>
-          <w:numId w:val="3"/>
-        </w:numPr>
-        <w:rPr>
-          <w:lang w:val="fr-CA"/>
-        </w:rPr>
-      </w:pPr>
-      <w:r>
-        <w:rPr>
-          <w:lang w:val="fr-CA"/>
-        </w:rPr>
-        <w:t xml:space="preserve">DIT = </w:t>
-      </w:r>
-      <w:r>
-        <w:rPr>
-          <w:lang w:val="fr-CA"/>
-        </w:rPr>
-        <w:t>Taille du chemin l</w:t>
-      </w:r>
-      <w:r>
-        <w:rPr>
-          <w:lang w:val="fr-CA"/>
-        </w:rPr>
-        <w:t>e plus long reliant la classe</w:t>
-      </w:r>
-      <w:r>
-        <w:rPr>
-          <w:lang w:val="fr-CA"/>
-        </w:rPr>
-        <w:t xml:space="preserve"> à une classe racine dans le graphe d’héritage. </w:t>
-      </w:r>
-    </w:p>
-    <w:p>
-      <w:pPr>
-        <w:pStyle w:val="Standard"/>
-        <w:numPr>
-          <w:ilvl w:val="0"/>
-          <w:numId w:val="3"/>
-        </w:numPr>
-        <w:rPr>
-          <w:lang w:val="fr-CA"/>
-        </w:rPr>
-      </w:pPr>
-      <w:r>
-        <w:rPr>
-          <w:lang w:val="fr-CA"/>
-        </w:rPr>
-        <w:t>CAC = Nombre d’associations</w:t>
-      </w:r>
-      <w:r>
-        <w:rPr>
-          <w:lang w:val="fr-CA"/>
-        </w:rPr>
-        <w:t>/</w:t>
-      </w:r>
-      <w:r>
-        <w:rPr>
-          <w:lang w:val="fr-CA"/>
-        </w:rPr>
-        <w:t xml:space="preserve">agrégations </w:t>
-      </w:r>
-      <w:r>
-        <w:rPr>
-          <w:lang w:val="fr-CA"/>
-        </w:rPr>
-        <w:t>locales/héritées auxquelles participe une classe</w:t>
-      </w:r>
-      <w:r>
-        <w:rPr>
-          <w:lang w:val="fr-CA"/>
-        </w:rPr>
-        <w:t>.</w:t>
-      </w:r>
-    </w:p>
-    <w:p>
-      <w:pPr>
-        <w:pStyle w:val="Standard"/>
-        <w:rPr>
-          <w:lang w:val="fr-CA"/>
-        </w:rPr>
-      </w:pPr>
-      <w:r>
-        <w:rPr>
-          <w:lang w:val="fr-CA"/>
-        </w:rPr>
-        <w:t>Ces métriques correspondent à des variables d’état</w:t>
-      </w:r>
-    </w:p>
-    <w:p>
-      <w:pPr>
-        <w:pStyle w:val="Standard"/>
-        <w:numPr>
-          <w:ilvl w:val="0"/>
-          <w:numId w:val="3"/>
-        </w:numPr>
-        <w:rPr>
-          <w:lang w:val="fr-CA"/>
-        </w:rPr>
-      </w:pPr>
-      <w:r>
-        <w:rPr>
-          <w:lang w:val="fr-CA"/>
-        </w:rPr>
-        <w:t>NEC = nombre d’erreur de conception.</w:t>
-      </w:r>
-    </w:p>
-    <w:p>
-      <w:pPr>
-        <w:pStyle w:val="Standard"/>
-        <w:rPr>
-          <w:lang w:val="fr-CA"/>
-        </w:rPr>
-      </w:pPr>
-    </w:p>
-    <w:p>
-      <w:pPr>
-        <w:pStyle w:val="Standard"/>
+      </w:pPr>
+      <w:r>
         <w:rPr>
           <w:b/>
           <w:bCs/>
@@ -1083,81 +1142,6 @@
           <w:szCs w:val="28"/>
           <w:lang w:val="fr-CA"/>
         </w:rPr>
-      </w:pPr>
-      <w:r>
-        <w:rPr>
-          <w:b/>
-          <w:bCs/>
-          <w:color w:val="2F5496" w:themeColor="accent1" w:themeShade="BF"/>
-          <w:sz w:val="28"/>
-          <w:szCs w:val="28"/>
-          <w:lang w:val="fr-CA"/>
-        </w:rPr>
-        <w:t>Le sujet</w:t>
-      </w:r>
-      <w:r>
-        <w:rPr>
-          <w:b/>
-          <w:bCs/>
-          <w:color w:val="2F5496" w:themeColor="accent1" w:themeShade="BF"/>
-          <w:sz w:val="28"/>
-          <w:szCs w:val="28"/>
-          <w:lang w:val="fr-CA"/>
-        </w:rPr>
-        <w:t>:</w:t>
-      </w:r>
-    </w:p>
-    <w:p>
-      <w:pPr>
-        <w:pStyle w:val="Standard"/>
-        <w:rPr>
-          <w:lang w:val="fr-CA"/>
-        </w:rPr>
-      </w:pPr>
-      <w:r>
-        <w:rPr>
-          <w:lang w:val="fr-CA"/>
-        </w:rPr>
-        <w:t>Logiciel</w:t>
-      </w:r>
-    </w:p>
-    <w:p>
-      <w:pPr>
-        <w:pStyle w:val="Standard"/>
-        <w:rPr>
-          <w:lang w:val="fr-CA"/>
-        </w:rPr>
-      </w:pPr>
-    </w:p>
-    <w:p>
-      <w:pPr>
-        <w:pStyle w:val="Standard"/>
-        <w:rPr>
-          <w:lang w:val="fr-CA"/>
-        </w:rPr>
-      </w:pPr>
-    </w:p>
-    <w:p>
-      <w:pPr>
-        <w:pStyle w:val="Standard"/>
-        <w:rPr>
-          <w:b/>
-          <w:bCs/>
-          <w:color w:val="2F5496" w:themeColor="accent1" w:themeShade="BF"/>
-          <w:sz w:val="28"/>
-          <w:szCs w:val="28"/>
-          <w:lang w:val="fr-CA"/>
-        </w:rPr>
-      </w:pPr>
-      <w:r>
-        <w:rPr>
-          <w:b/>
-          <w:bCs/>
-          <w:color w:val="2F5496" w:themeColor="accent1" w:themeShade="BF"/>
-          <w:sz w:val="28"/>
-          <w:szCs w:val="28"/>
-          <w:lang w:val="fr-CA"/>
-        </w:rPr>
         <w:t xml:space="preserve">Résultats : </w:t>
       </w:r>
     </w:p>
@@ -1186,22 +1170,61 @@
     <w:p>
       <w:pPr>
         <w:pStyle w:val="Standard"/>
+        <w:rPr>
+          <w:b/>
+          <w:bCs/>
+          <w:lang w:val="fr-CA"/>
+        </w:rPr>
+      </w:pPr>
+    </w:p>
+    <w:p>
+      <w:pPr>
+        <w:pStyle w:val="Standard"/>
         <w:numPr>
           <w:ilvl w:val="0"/>
           <w:numId w:val="5"/>
         </w:numPr>
         <w:rPr>
           <w:noProof/>
-          <w:lang w:val="fr-CA" w:eastAsia="fr-CA"/>
-        </w:rPr>
-      </w:pPr>
-      <w:r>
-        <w:rPr>
-          <w:noProof/>
-          <w:lang w:val="fr-CA" w:eastAsia="fr-CA"/>
-        </w:rPr>
-        <w:t xml:space="preserve">NOM : </w:t>
-      </w:r>
+          <w:color w:val="1F3864" w:themeColor="accent1" w:themeShade="80"/>
+          <w:lang w:val="fr-CA" w:eastAsia="fr-CA"/>
+        </w:rPr>
+      </w:pPr>
+      <w:r>
+        <w:rPr>
+          <w:i/>
+          <w:iCs/>
+          <w:color w:val="1F3864" w:themeColor="accent1" w:themeShade="80"/>
+          <w:u w:val="single"/>
+          <w:lang w:val="fr-CA"/>
+        </w:rPr>
+        <w:t>NOM</w:t>
+      </w:r>
+      <w:r>
+        <w:rPr>
+          <w:color w:val="1F3864" w:themeColor="accent1" w:themeShade="80"/>
+          <w:lang w:val="fr-CA"/>
+        </w:rPr>
+        <w:t> </w:t>
+      </w:r>
+      <w:r>
+        <w:rPr>
+          <w:noProof/>
+          <w:color w:val="1F3864" w:themeColor="accent1" w:themeShade="80"/>
+          <w:lang w:val="fr-CA" w:eastAsia="fr-CA"/>
+        </w:rPr>
+        <w:t xml:space="preserve"> </w:t>
+      </w:r>
+    </w:p>
+    <w:p>
+      <w:pPr>
+        <w:pStyle w:val="Standard"/>
+        <w:rPr>
+          <w:noProof/>
+          <w:color w:val="1F3864" w:themeColor="accent1" w:themeShade="80"/>
+          <w:lang w:val="fr-CA" w:eastAsia="fr-CA"/>
+        </w:rPr>
+      </w:pPr>
     </w:p>
     <w:p>
       <w:pPr>
@@ -1279,14 +1302,14 @@
           <w:noProof/>
           <w:lang w:val="fr-CA" w:eastAsia="fr-CA"/>
         </w:rPr>
-        <w:t>petites valeurs des nombre de méthodes</w:t>
-      </w:r>
-      <w:r>
-        <w:rPr>
-          <w:noProof/>
-          <w:lang w:val="fr-CA" w:eastAsia="fr-CA"/>
-        </w:rPr>
-        <w:t xml:space="preserve"> avec une variabilité plus au moins importante</w:t>
+        <w:t xml:space="preserve">petites valeurs </w:t>
+      </w:r>
+      <w:r>
+        <w:rPr>
+          <w:noProof/>
+          <w:lang w:val="fr-CA" w:eastAsia="fr-CA"/>
+        </w:rPr>
+        <w:t>avec une variabilité plus au moins importante</w:t>
       </w:r>
       <w:r>
         <w:rPr>
@@ -1318,20 +1341,34 @@
           <w:noProof/>
           <w:lang w:val="fr-CA" w:eastAsia="fr-CA"/>
         </w:rPr>
-        <w:t>On constate également la présence d’un point extrème representant la classe 30 avec 184 methodes totales.</w:t>
-      </w:r>
-    </w:p>
-    <w:p>
-      <w:pPr>
-        <w:pStyle w:val="Standard"/>
-        <w:rPr>
-          <w:lang w:val="fr-CA"/>
-        </w:rPr>
-      </w:pPr>
-      <w:r>
-        <w:rPr>
-          <w:noProof/>
-          <w:lang w:val="fr-CA" w:eastAsia="fr-CA"/>
+        <w:t>On constate également la présence d’un point extrème repre</w:t>
+      </w:r>
+      <w:r>
+        <w:rPr>
+          <w:noProof/>
+          <w:lang w:val="fr-CA" w:eastAsia="fr-CA"/>
+        </w:rPr>
+        <w:t>sentant la classe 30 avec 184 mé</w:t>
+      </w:r>
+      <w:r>
+        <w:rPr>
+          <w:noProof/>
+          <w:lang w:val="fr-CA" w:eastAsia="fr-CA"/>
+        </w:rPr>
+        <w:t>thodes totales.</w:t>
+      </w:r>
+    </w:p>
+    <w:p>
+      <w:pPr>
+        <w:pStyle w:val="Standard"/>
+        <w:rPr>
+          <w:lang w:val="fr-CA"/>
+        </w:rPr>
+      </w:pPr>
+      <w:r>
+        <w:rPr>
+          <w:noProof/>
+          <w:lang w:val="fr-CA" w:eastAsia="fr-CA" w:bidi="ar-SA"/>
         </w:rPr>
         <w:lastRenderedPageBreak/>
         <w:drawing>
@@ -1402,11 +1439,17 @@
           <w:numId w:val="5"/>
         </w:numPr>
         <w:rPr>
-          <w:lang w:val="fr-CA"/>
-        </w:rPr>
-      </w:pPr>
-      <w:r>
-        <w:rPr>
+          <w:i/>
+          <w:iCs/>
+          <w:color w:val="1F3864" w:themeColor="accent1" w:themeShade="80"/>
+          <w:lang w:val="fr-CA"/>
+        </w:rPr>
+      </w:pPr>
+      <w:r>
+        <w:rPr>
+          <w:i/>
+          <w:iCs/>
+          <w:color w:val="1F3864" w:themeColor="accent1" w:themeShade="80"/>
           <w:lang w:val="fr-CA"/>
         </w:rPr>
         <w:t xml:space="preserve">DIT : </w:t>
@@ -1481,10 +1524,10 @@
       <w:r>
         <w:rPr>
           <w:noProof/>
-          <w:lang w:val="fr-CA" w:eastAsia="fr-CA"/>
+          <w:lang w:val="fr-CA" w:eastAsia="fr-CA" w:bidi="ar-SA"/>
         </w:rPr>
         <w:drawing>
-          <wp:anchor distT="0" distB="0" distL="114300" distR="114300" simplePos="0" relativeHeight="251658240" behindDoc="0" locked="0" layoutInCell="1" allowOverlap="1" wp14:anchorId="1E193AF6" wp14:editId="5B950FDD">
+          <wp:anchor distT="0" distB="0" distL="114300" distR="114300" simplePos="0" relativeHeight="251653632" behindDoc="0" locked="0" layoutInCell="1" allowOverlap="1" wp14:anchorId="1E193AF6" wp14:editId="441A845C">
             <wp:simplePos x="0" y="0"/>
             <wp:positionH relativeFrom="column">
               <wp:posOffset>193040</wp:posOffset>
@@ -1699,11 +1742,17 @@
           <w:numId w:val="5"/>
         </w:numPr>
         <w:rPr>
-          <w:lang w:val="fr-CA"/>
-        </w:rPr>
-      </w:pPr>
-      <w:r>
-        <w:rPr>
+          <w:i/>
+          <w:iCs/>
+          <w:color w:val="1F3864" w:themeColor="accent1" w:themeShade="80"/>
+          <w:lang w:val="fr-CA"/>
+        </w:rPr>
+      </w:pPr>
+      <w:r>
+        <w:rPr>
+          <w:i/>
+          <w:iCs/>
+          <w:color w:val="1F3864" w:themeColor="accent1" w:themeShade="80"/>
           <w:lang w:val="fr-CA"/>
         </w:rPr>
         <w:lastRenderedPageBreak/>
@@ -1744,7 +1793,21 @@
           <w:noProof/>
           <w:lang w:val="fr-CA" w:eastAsia="fr-CA"/>
         </w:rPr>
-        <w:t xml:space="preserve"> avec une petite variabilité, la limite inférieure est collé au quartile inférieur. </w:t>
+        <w:t xml:space="preserve"> avec une petite variabilité, la limite inférieure </w:t>
+      </w:r>
+      <w:r>
+        <w:rPr>
+          <w:noProof/>
+          <w:lang w:val="fr-CA" w:eastAsia="fr-CA"/>
+        </w:rPr>
+        <w:t>est collé au quartile inférieur, ce qui suggère que les petite valeurs ont une très faible variabilté.</w:t>
+      </w:r>
+      <w:r>
+        <w:rPr>
+          <w:noProof/>
+          <w:lang w:val="fr-CA" w:eastAsia="fr-CA"/>
+        </w:rPr>
+        <w:t xml:space="preserve"> </w:t>
       </w:r>
     </w:p>
     <w:p>
@@ -1781,18 +1844,18 @@
       <w:r>
         <w:rPr>
           <w:noProof/>
-          <w:lang w:val="fr-CA" w:eastAsia="fr-CA"/>
+          <w:lang w:val="fr-CA" w:eastAsia="fr-CA" w:bidi="ar-SA"/>
         </w:rPr>
         <w:drawing>
-          <wp:anchor distT="0" distB="0" distL="114300" distR="114300" simplePos="0" relativeHeight="251649536" behindDoc="0" locked="0" layoutInCell="1" allowOverlap="1" wp14:anchorId="493DEDFA" wp14:editId="7FE84B5B">
+          <wp:anchor distT="0" distB="0" distL="114300" distR="114300" simplePos="0" relativeHeight="251650560" behindDoc="0" locked="0" layoutInCell="1" allowOverlap="1" wp14:anchorId="493DEDFA" wp14:editId="48548667">
             <wp:simplePos x="0" y="0"/>
             <wp:positionH relativeFrom="column">
               <wp:posOffset>284480</wp:posOffset>
             </wp:positionH>
             <wp:positionV relativeFrom="paragraph">
-              <wp:posOffset>22162</wp:posOffset>
+              <wp:posOffset>20320</wp:posOffset>
             </wp:positionV>
-            <wp:extent cx="4669155" cy="3529330"/>
+            <wp:extent cx="4465320" cy="3375025"/>
             <wp:effectExtent l="0" t="0" r="0" b="0"/>
             <wp:wrapSquare wrapText="bothSides"/>
             <wp:docPr id="13" name="Image 13"/>
@@ -1820,7 +1883,7 @@
                   <pic:spPr bwMode="auto">
                     <a:xfrm>
                       <a:off x="0" y="0"/>
-                      <a:ext cx="4669155" cy="3529330"/>
+                      <a:ext cx="4465320" cy="3375025"/>
                     </a:xfrm>
                     <a:prstGeom prst="rect">
                       <a:avLst/>
@@ -2015,11 +2078,16 @@
           <w:numId w:val="5"/>
         </w:numPr>
         <w:rPr>
-          <w:lang w:val="fr-CA"/>
-        </w:rPr>
-      </w:pPr>
-      <w:r>
-        <w:rPr>
+          <w:i/>
+          <w:iCs/>
+          <w:lang w:val="fr-CA"/>
+        </w:rPr>
+      </w:pPr>
+      <w:r>
+        <w:rPr>
+          <w:i/>
+          <w:iCs/>
+          <w:color w:val="1F3864" w:themeColor="accent1" w:themeShade="80"/>
           <w:lang w:val="fr-CA"/>
         </w:rPr>
         <w:t>NEC :</w:t>
@@ -2033,23 +2101,40 @@
           <w:lang w:val="fr-CA" w:eastAsia="fr-CA"/>
         </w:rPr>
       </w:pPr>
-    </w:p>
-    <w:p>
-      <w:pPr>
-        <w:pStyle w:val="Standard"/>
-        <w:rPr>
-          <w:noProof/>
-          <w:lang w:val="fr-CA" w:eastAsia="fr-CA"/>
-        </w:rPr>
-      </w:pPr>
-      <w:bookmarkStart w:id="0" w:name="_GoBack"/>
-      <w:r>
-        <w:rPr>
-          <w:noProof/>
-          <w:lang w:val="fr-CA" w:eastAsia="fr-CA"/>
+      <w:r>
+        <w:rPr>
+          <w:lang w:val="fr-CA"/>
+        </w:rPr>
+        <w:t xml:space="preserve">La distribution des fautes n’est pas symétrique mais on a aucune valeur </w:t>
+      </w:r>
+      <w:r>
+        <w:rPr>
+          <w:lang w:val="fr-CA"/>
+        </w:rPr>
+        <w:t>extrême</w:t>
+      </w:r>
+      <w:r>
+        <w:rPr>
+          <w:lang w:val="fr-CA"/>
+        </w:rPr>
+        <w:t>.</w:t>
+      </w:r>
+    </w:p>
+    <w:p>
+      <w:pPr>
+        <w:pStyle w:val="Standard"/>
+        <w:rPr>
+          <w:noProof/>
+          <w:lang w:val="fr-CA" w:eastAsia="fr-CA"/>
+        </w:rPr>
+      </w:pPr>
+      <w:r>
+        <w:rPr>
+          <w:noProof/>
+          <w:lang w:val="fr-CA" w:eastAsia="fr-CA" w:bidi="ar-SA"/>
         </w:rPr>
         <w:drawing>
-          <wp:anchor distT="0" distB="0" distL="114300" distR="114300" simplePos="0" relativeHeight="251651584" behindDoc="0" locked="0" layoutInCell="1" allowOverlap="1" wp14:anchorId="72A7632E" wp14:editId="759D1EB2">
+          <wp:anchor distT="0" distB="0" distL="114300" distR="114300" simplePos="0" relativeHeight="251652608" behindDoc="0" locked="0" layoutInCell="1" allowOverlap="1" wp14:anchorId="72A7632E" wp14:editId="6DB4F41C">
             <wp:simplePos x="0" y="0"/>
             <wp:positionH relativeFrom="column">
               <wp:posOffset>495935</wp:posOffset>
@@ -2111,47 +2196,6 @@
           </wp:anchor>
         </w:drawing>
       </w:r>
-      <w:bookmarkEnd w:id="0"/>
-    </w:p>
-    <w:p>
-      <w:pPr>
-        <w:pStyle w:val="Standard"/>
-        <w:rPr>
-          <w:lang w:val="fr-CA"/>
-        </w:rPr>
-      </w:pPr>
-    </w:p>
-    <w:p>
-      <w:pPr>
-        <w:pStyle w:val="Standard"/>
-        <w:rPr>
-          <w:lang w:val="fr-CA"/>
-        </w:rPr>
-      </w:pPr>
-    </w:p>
-    <w:p>
-      <w:pPr>
-        <w:pStyle w:val="Standard"/>
-        <w:rPr>
-          <w:lang w:val="fr-CA"/>
-        </w:rPr>
-      </w:pPr>
-    </w:p>
-    <w:p>
-      <w:pPr>
-        <w:pStyle w:val="Standard"/>
-        <w:rPr>
-          <w:lang w:val="fr-CA"/>
-        </w:rPr>
-      </w:pPr>
-    </w:p>
-    <w:p>
-      <w:pPr>
-        <w:pStyle w:val="Standard"/>
-        <w:rPr>
-          <w:lang w:val="fr-CA"/>
-        </w:rPr>
-      </w:pPr>
     </w:p>
     <w:p>
       <w:pPr>
@@ -2300,8 +2344,743 @@
           <w:bCs/>
           <w:lang w:val="fr-CA"/>
         </w:rPr>
-        <w:t xml:space="preserve">Évaluation de l’hypothèse H1 : </w:t>
-      </w:r>
+        <w:lastRenderedPageBreak/>
+        <w:t xml:space="preserve">Évaluation de l’hypothèse: </w:t>
+      </w:r>
+    </w:p>
+    <w:p>
+      <w:pPr>
+        <w:pStyle w:val="Standard"/>
+        <w:rPr>
+          <w:noProof/>
+          <w:lang w:val="fr-CA" w:eastAsia="fr-CA"/>
+        </w:rPr>
+      </w:pPr>
+    </w:p>
+    <w:p>
+      <w:pPr>
+        <w:pStyle w:val="Standard"/>
+        <w:rPr>
+          <w:noProof/>
+          <w:lang w:val="fr-CA" w:eastAsia="fr-CA"/>
+        </w:rPr>
+      </w:pPr>
+      <w:r>
+        <w:rPr>
+          <w:noProof/>
+          <w:lang w:val="fr-CA" w:eastAsia="fr-CA"/>
+        </w:rPr>
+        <w:t>Cette étude necé</w:t>
+      </w:r>
+      <w:r>
+        <w:rPr>
+          <w:noProof/>
+          <w:lang w:val="fr-CA" w:eastAsia="fr-CA"/>
+        </w:rPr>
+        <w:t xml:space="preserve">ssite de séparer les classes en 2 groupes : </w:t>
+      </w:r>
+    </w:p>
+    <w:p>
+      <w:pPr>
+        <w:pStyle w:val="Standard"/>
+        <w:numPr>
+          <w:ilvl w:val="0"/>
+          <w:numId w:val="6"/>
+        </w:numPr>
+        <w:rPr>
+          <w:noProof/>
+          <w:lang w:val="fr-CA" w:eastAsia="fr-CA"/>
+        </w:rPr>
+      </w:pPr>
+      <w:r>
+        <w:rPr>
+          <w:noProof/>
+          <w:lang w:val="fr-CA" w:eastAsia="fr-CA"/>
+        </w:rPr>
+        <w:t>Classes ayant plus de 30 méthodes</w:t>
+      </w:r>
+    </w:p>
+    <w:p>
+      <w:pPr>
+        <w:pStyle w:val="Standard"/>
+        <w:numPr>
+          <w:ilvl w:val="0"/>
+          <w:numId w:val="6"/>
+        </w:numPr>
+        <w:rPr>
+          <w:noProof/>
+          <w:lang w:val="fr-CA" w:eastAsia="fr-CA"/>
+        </w:rPr>
+      </w:pPr>
+      <w:r>
+        <w:rPr>
+          <w:noProof/>
+          <w:lang w:val="fr-CA" w:eastAsia="fr-CA"/>
+        </w:rPr>
+        <w:t>Classes ayant moins de 30 méthodes</w:t>
+      </w:r>
+    </w:p>
+    <w:p>
+      <w:pPr>
+        <w:pStyle w:val="Standard"/>
+        <w:rPr>
+          <w:noProof/>
+          <w:lang w:val="fr-CA" w:eastAsia="fr-CA"/>
+        </w:rPr>
+      </w:pPr>
+      <w:r>
+        <w:rPr>
+          <w:noProof/>
+          <w:lang w:val="fr-CA" w:eastAsia="fr-CA"/>
+        </w:rPr>
+        <w:t>Ceci nous suggère donc d’utiliser le t_test.</w:t>
+      </w:r>
+    </w:p>
+    <w:p>
+      <w:pPr>
+        <w:pStyle w:val="Standard"/>
+        <w:rPr>
+          <w:noProof/>
+          <w:lang w:val="fr-CA" w:eastAsia="fr-CA"/>
+        </w:rPr>
+      </w:pPr>
+    </w:p>
+    <w:p>
+      <w:pPr>
+        <w:pStyle w:val="Standard"/>
+        <w:rPr>
+          <w:noProof/>
+          <w:color w:val="767171" w:themeColor="background2" w:themeShade="80"/>
+          <w:lang w:val="fr-CA" w:eastAsia="fr-CA"/>
+        </w:rPr>
+      </w:pPr>
+      <w:r>
+        <w:rPr>
+          <w:b/>
+          <w:bCs/>
+          <w:noProof/>
+          <w:color w:val="767171" w:themeColor="background2" w:themeShade="80"/>
+          <w:lang w:val="fr-CA" w:eastAsia="fr-CA"/>
+        </w:rPr>
+        <w:t>Hypothèses </w:t>
+      </w:r>
+      <w:r>
+        <w:rPr>
+          <w:noProof/>
+          <w:color w:val="767171" w:themeColor="background2" w:themeShade="80"/>
+          <w:lang w:val="fr-CA" w:eastAsia="fr-CA"/>
+        </w:rPr>
+        <w:t xml:space="preserve">: </w:t>
+      </w:r>
+    </w:p>
+    <w:p>
+      <w:pPr>
+        <w:pStyle w:val="Standard"/>
+        <w:rPr>
+          <w:noProof/>
+          <w:lang w:val="fr-CA" w:eastAsia="fr-CA"/>
+        </w:rPr>
+      </w:pPr>
+      <m:oMath>
+        <m:sSub>
+          <m:sSubPr>
+            <m:ctrlPr>
+              <w:rPr>
+                <w:rFonts w:ascii="Cambria Math" w:hAnsi="Cambria Math"/>
+                <w:i/>
+                <w:noProof/>
+                <w:lang w:val="fr-CA" w:eastAsia="fr-CA"/>
+              </w:rPr>
+            </m:ctrlPr>
+          </m:sSubPr>
+          <m:e>
+            <m:r>
+              <w:rPr>
+                <w:rFonts w:ascii="Cambria Math" w:hAnsi="Cambria Math"/>
+                <w:noProof/>
+                <w:lang w:val="fr-CA" w:eastAsia="fr-CA"/>
+              </w:rPr>
+              <m:t>H</m:t>
+            </m:r>
+          </m:e>
+          <m:sub>
+            <m:r>
+              <w:rPr>
+                <w:rFonts w:ascii="Cambria Math" w:hAnsi="Cambria Math"/>
+                <w:noProof/>
+                <w:lang w:val="fr-CA" w:eastAsia="fr-CA"/>
+              </w:rPr>
+              <m:t>0</m:t>
+            </m:r>
+          </m:sub>
+        </m:sSub>
+      </m:oMath>
+      <w:r>
+        <w:rPr>
+          <w:noProof/>
+          <w:lang w:val="fr-CA" w:eastAsia="fr-CA"/>
+        </w:rPr>
+        <w:t> :</w:t>
+      </w:r>
+      <w:r>
+        <w:rPr>
+          <w:noProof/>
+          <w:lang w:val="fr-CA" w:eastAsia="fr-CA"/>
+        </w:rPr>
+        <w:t xml:space="preserve"> le nombre d’erreur</w:t>
+      </w:r>
+      <w:r>
+        <w:rPr>
+          <w:noProof/>
+          <w:lang w:val="fr-CA" w:eastAsia="fr-CA"/>
+        </w:rPr>
+        <w:t>s</w:t>
+      </w:r>
+      <w:r>
+        <w:rPr>
+          <w:noProof/>
+          <w:lang w:val="fr-CA" w:eastAsia="fr-CA"/>
+        </w:rPr>
+        <w:t xml:space="preserve"> de conception</w:t>
+      </w:r>
+      <w:r>
+        <w:rPr>
+          <w:noProof/>
+          <w:lang w:val="fr-CA" w:eastAsia="fr-CA"/>
+        </w:rPr>
+        <w:t xml:space="preserve"> d’une classe</w:t>
+      </w:r>
+      <w:r>
+        <w:rPr>
+          <w:noProof/>
+          <w:lang w:val="fr-CA" w:eastAsia="fr-CA"/>
+        </w:rPr>
+        <w:t xml:space="preserve"> ne depend pas du nombre de méthodes</w:t>
+      </w:r>
+      <w:r>
+        <w:rPr>
+          <w:noProof/>
+          <w:lang w:val="fr-CA" w:eastAsia="fr-CA"/>
+        </w:rPr>
+        <w:t>.</w:t>
+      </w:r>
+    </w:p>
+    <w:p>
+      <w:pPr>
+        <w:pStyle w:val="Standard"/>
+        <w:rPr>
+          <w:noProof/>
+          <w:lang w:val="fr-CA" w:eastAsia="fr-CA"/>
+        </w:rPr>
+      </w:pPr>
+      <m:oMath>
+        <m:sSub>
+          <m:sSubPr>
+            <m:ctrlPr>
+              <w:rPr>
+                <w:rFonts w:ascii="Cambria Math" w:hAnsi="Cambria Math"/>
+                <w:i/>
+                <w:noProof/>
+                <w:lang w:val="fr-CA" w:eastAsia="fr-CA"/>
+              </w:rPr>
+            </m:ctrlPr>
+          </m:sSubPr>
+          <m:e>
+            <m:r>
+              <w:rPr>
+                <w:rFonts w:ascii="Cambria Math" w:hAnsi="Cambria Math"/>
+                <w:noProof/>
+                <w:lang w:val="fr-CA" w:eastAsia="fr-CA"/>
+              </w:rPr>
+              <m:t>H</m:t>
+            </m:r>
+          </m:e>
+          <m:sub>
+            <m:r>
+              <w:rPr>
+                <w:rFonts w:ascii="Cambria Math" w:hAnsi="Cambria Math"/>
+                <w:noProof/>
+                <w:lang w:val="fr-CA" w:eastAsia="fr-CA"/>
+              </w:rPr>
+              <m:t>1</m:t>
+            </m:r>
+          </m:sub>
+        </m:sSub>
+        <m:r>
+          <w:rPr>
+            <w:rFonts w:ascii="Cambria Math" w:hAnsi="Cambria Math"/>
+            <w:noProof/>
+            <w:lang w:val="fr-CA" w:eastAsia="fr-CA"/>
+          </w:rPr>
+          <m:t> </m:t>
+        </m:r>
+      </m:oMath>
+      <w:r>
+        <w:rPr>
+          <w:noProof/>
+          <w:lang w:val="fr-CA" w:eastAsia="fr-CA"/>
+        </w:rPr>
+        <w:t xml:space="preserve">: le nombre d’erreurs de conception est plus grand pour les classes </w:t>
+      </w:r>
+      <w:r>
+        <w:rPr>
+          <w:noProof/>
+          <w:lang w:val="fr-CA" w:eastAsia="fr-CA"/>
+        </w:rPr>
+        <w:t>ayant</w:t>
+      </w:r>
+      <w:r>
+        <w:rPr>
+          <w:noProof/>
+          <w:lang w:val="fr-CA" w:eastAsia="fr-CA"/>
+        </w:rPr>
+        <w:t xml:space="preserve"> plus de 30 méthodes</w:t>
+      </w:r>
+      <w:r>
+        <w:rPr>
+          <w:noProof/>
+          <w:lang w:val="fr-CA" w:eastAsia="fr-CA"/>
+        </w:rPr>
+        <w:t>.</w:t>
+      </w:r>
+    </w:p>
+    <w:p>
+      <w:pPr>
+        <w:pStyle w:val="Standard"/>
+        <w:rPr>
+          <w:noProof/>
+          <w:lang w:val="fr-CA" w:eastAsia="fr-CA"/>
+        </w:rPr>
+      </w:pPr>
+    </w:p>
+    <w:p>
+      <w:pPr>
+        <w:pStyle w:val="Standard"/>
+        <w:rPr>
+          <w:lang w:val="fr-CA"/>
+        </w:rPr>
+      </w:pPr>
+      <w:r>
+        <w:rPr>
+          <w:noProof/>
+          <w:lang w:val="fr-CA" w:eastAsia="fr-CA" w:bidi="ar-SA"/>
+        </w:rPr>
+        <mc:AlternateContent>
+          <mc:Choice Requires="wps">
+            <w:drawing>
+              <wp:anchor distT="0" distB="0" distL="114300" distR="114300" simplePos="0" relativeHeight="251651584" behindDoc="0" locked="0" layoutInCell="1" allowOverlap="1" wp14:anchorId="53CB98E3" wp14:editId="5205B614">
+                <wp:simplePos x="0" y="0"/>
+                <wp:positionH relativeFrom="column">
+                  <wp:posOffset>3098800</wp:posOffset>
+                </wp:positionH>
+                <wp:positionV relativeFrom="paragraph">
+                  <wp:posOffset>1899920</wp:posOffset>
+                </wp:positionV>
+                <wp:extent cx="528320" cy="406400"/>
+                <wp:effectExtent l="0" t="0" r="24130" b="12700"/>
+                <wp:wrapNone/>
+                <wp:docPr id="4" name="Rectangle 4"/>
+                <wp:cNvGraphicFramePr/>
+                <a:graphic xmlns:a="http://schemas.openxmlformats.org/drawingml/2006/main">
+                  <a:graphicData uri="http://schemas.microsoft.com/office/word/2010/wordprocessingShape">
+                    <wps:wsp>
+                      <wps:cNvSpPr/>
+                      <wps:spPr>
+                        <a:xfrm>
+                          <a:off x="0" y="0"/>
+                          <a:ext cx="528320" cy="406400"/>
+                        </a:xfrm>
+                        <a:prstGeom prst="rect">
+                          <a:avLst/>
+                        </a:prstGeom>
+                        <a:noFill/>
+                        <a:ln w="19050">
+                          <a:solidFill>
+                            <a:srgbClr val="FF0000"/>
+                          </a:solidFill>
+                        </a:ln>
+                      </wps:spPr>
+                      <wps:style>
+                        <a:lnRef idx="2">
+                          <a:schemeClr val="accent1">
+                            <a:shade val="50000"/>
+                          </a:schemeClr>
+                        </a:lnRef>
+                        <a:fillRef idx="1">
+                          <a:schemeClr val="accent1"/>
+                        </a:fillRef>
+                        <a:effectRef idx="0">
+                          <a:schemeClr val="accent1"/>
+                        </a:effectRef>
+                        <a:fontRef idx="minor">
+                          <a:schemeClr val="lt1"/>
+                        </a:fontRef>
+                      </wps:style>
+                      <wps:bodyPr rot="0" spcFirstLastPara="0" vertOverflow="overflow" horzOverflow="overflow" vert="horz" wrap="square" lIns="91440" tIns="45720" rIns="91440" bIns="45720" numCol="1" spcCol="0" rtlCol="0" fromWordArt="0" anchor="ctr" anchorCtr="0" forceAA="0" compatLnSpc="1">
+                        <a:prstTxWarp prst="textNoShape">
+                          <a:avLst/>
+                        </a:prstTxWarp>
+                        <a:noAutofit/>
+                      </wps:bodyPr>
+                    </wps:wsp>
+                  </a:graphicData>
+                </a:graphic>
+                <wp14:sizeRelH relativeFrom="margin">
+                  <wp14:pctWidth>0</wp14:pctWidth>
+                </wp14:sizeRelH>
+                <wp14:sizeRelV relativeFrom="margin">
+                  <wp14:pctHeight>0</wp14:pctHeight>
+                </wp14:sizeRelV>
+              </wp:anchor>
+            </w:drawing>
+          </mc:Choice>
+          <mc:Fallback>
+            <w:pict>
+              <v:rect w14:anchorId="359FDE49" id="Rectangle 4" o:spid="_x0000_s1026" style="position:absolute;margin-left:244pt;margin-top:149.6pt;width:41.6pt;height:32pt;z-index:251651584;visibility:visible;mso-wrap-style:square;mso-width-percent:0;mso-height-percent:0;mso-wrap-distance-left:9pt;mso-wrap-distance-top:0;mso-wrap-distance-right:9pt;mso-wrap-distance-bottom:0;mso-position-horizontal:absolute;mso-position-horizontal-relative:text;mso-position-vertical:absolute;mso-position-vertical-relative:text;mso-width-percent:0;mso-height-percent:0;mso-width-relative:margin;mso-height-relative:margin;v-text-anchor:middle" o:gfxdata="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" filled="f" strokecolor="red" strokeweight="1.5pt"/>
+            </w:pict>
+          </mc:Fallback>
+        </mc:AlternateContent>
+      </w:r>
+      <w:r>
+        <w:rPr>
+          <w:noProof/>
+          <w:lang w:val="fr-CA" w:eastAsia="fr-CA" w:bidi="ar-SA"/>
+        </w:rPr>
+        <w:drawing>
+          <wp:inline distT="0" distB="0" distL="0" distR="0" wp14:anchorId="046ED426" wp14:editId="40270A49">
+            <wp:extent cx="5904919" cy="2529525"/>
+            <wp:effectExtent l="0" t="0" r="635" b="4445"/>
+            <wp:docPr id="3" name="Image 3"/>
+            <wp:cNvGraphicFramePr>
+              <a:graphicFrameLocks xmlns:a="http://schemas.openxmlformats.org/drawingml/2006/main" noChangeAspect="1"/>
+            </wp:cNvGraphicFramePr>
+            <a:graphic xmlns:a="http://schemas.openxmlformats.org/drawingml/2006/main">
+              <a:graphicData uri="http://schemas.openxmlformats.org/drawingml/2006/picture">
+                <pic:pic xmlns:pic="http://schemas.openxmlformats.org/drawingml/2006/picture">
+                  <pic:nvPicPr>
+                    <pic:cNvPr id="1" name=""/>
+                    <pic:cNvPicPr/>
+                  </pic:nvPicPr>
+                  <pic:blipFill rotWithShape="1">
+                    <a:blip r:embed="rId9"/>
+                    <a:srcRect l="13661" t="22501" r="17294" b="24917"/>
+                    <a:stretch/>
+                  </pic:blipFill>
+                  <pic:spPr bwMode="auto">
+                    <a:xfrm>
+                      <a:off x="0" y="0"/>
+                      <a:ext cx="5920482" cy="2536192"/>
+                    </a:xfrm>
+                    <a:prstGeom prst="rect">
+                      <a:avLst/>
+                    </a:prstGeom>
+                    <a:ln>
+                      <a:noFill/>
+                    </a:ln>
+                    <a:extLst>
+                      <a:ext uri="{53640926-AAD7-44D8-BBD7-CCE9431645EC}">
+                        <a14:shadowObscured xmlns:a14="http://schemas.microsoft.com/office/drawing/2010/main"/>
+                      </a:ext>
+                    </a:extLst>
+                  </pic:spPr>
+                </pic:pic>
+              </a:graphicData>
+            </a:graphic>
+          </wp:inline>
+        </w:drawing>
+      </w:r>
+    </w:p>
+    <w:p>
+      <w:pPr>
+        <w:pStyle w:val="Standard"/>
+        <w:rPr>
+          <w:lang w:val="fr-CA" w:eastAsia="fr-CA"/>
+        </w:rPr>
+      </w:pPr>
+      <w:r>
+        <w:rPr>
+          <w:lang w:val="fr-CA"/>
+        </w:rPr>
+        <w:t>D’après le tableau p-</w:t>
+      </w:r>
+      <w:r>
+        <w:rPr>
+          <w:lang w:val="fr-CA"/>
+        </w:rPr>
+        <w:t xml:space="preserve">value = 0.038 et comme notre hypothèse </w:t>
+      </w:r>
+      <m:oMath>
+        <m:sSub>
+          <m:sSubPr>
+            <m:ctrlPr>
+              <w:rPr>
+                <w:rFonts w:ascii="Cambria Math" w:hAnsi="Cambria Math"/>
+                <w:i/>
+                <w:noProof/>
+                <w:lang w:val="fr-CA" w:eastAsia="fr-CA"/>
+              </w:rPr>
+            </m:ctrlPr>
+          </m:sSubPr>
+          <m:e>
+            <m:r>
+              <w:rPr>
+                <w:rFonts w:ascii="Cambria Math" w:hAnsi="Cambria Math"/>
+                <w:noProof/>
+                <w:lang w:val="fr-CA" w:eastAsia="fr-CA"/>
+              </w:rPr>
+              <m:t>H</m:t>
+            </m:r>
+          </m:e>
+          <m:sub>
+            <m:r>
+              <w:rPr>
+                <w:rFonts w:ascii="Cambria Math" w:hAnsi="Cambria Math"/>
+                <w:noProof/>
+                <w:lang w:val="fr-CA" w:eastAsia="fr-CA"/>
+              </w:rPr>
+              <m:t>1</m:t>
+            </m:r>
+          </m:sub>
+        </m:sSub>
+      </m:oMath>
+      <w:r>
+        <w:rPr>
+          <w:lang w:val="fr-CA" w:eastAsia="fr-CA"/>
+        </w:rPr>
+        <w:t xml:space="preserve"> est unilatérale alors on devise la valeur par deux. On aura donc </w:t>
+      </w:r>
+      <w:r>
+        <w:rPr>
+          <w:highlight w:val="lightGray"/>
+          <w:lang w:val="fr-CA" w:eastAsia="fr-CA"/>
+        </w:rPr>
+        <w:t>p-</w:t>
+      </w:r>
+      <w:r>
+        <w:rPr>
+          <w:highlight w:val="lightGray"/>
+          <w:lang w:val="fr-CA" w:eastAsia="fr-CA"/>
+        </w:rPr>
+        <w:t>value = 0.019</w:t>
+      </w:r>
+      <w:r>
+        <w:rPr>
+          <w:lang w:val="fr-CA" w:eastAsia="fr-CA"/>
+        </w:rPr>
+        <w:t xml:space="preserve"> </w:t>
+      </w:r>
+      <w:r>
+        <w:rPr>
+          <w:lang w:val="fr-CA" w:eastAsia="fr-CA"/>
+        </w:rPr>
+        <w:t>&lt;0.05</w:t>
+      </w:r>
+      <w:r>
+        <w:rPr>
+          <w:lang w:val="fr-CA" w:eastAsia="fr-CA"/>
+        </w:rPr>
+        <w:t xml:space="preserve"> </w:t>
+      </w:r>
+      <w:r>
+        <w:rPr>
+          <w:lang w:val="fr-CA" w:eastAsia="fr-CA"/>
+        </w:rPr>
+        <w:t>on</w:t>
+      </w:r>
+      <w:r>
+        <w:rPr>
+          <w:lang w:val="fr-CA" w:eastAsia="fr-CA"/>
+        </w:rPr>
+        <w:t xml:space="preserve"> va donc </w:t>
+      </w:r>
+      <w:r>
+        <w:rPr>
+          <w:lang w:val="fr-CA" w:eastAsia="fr-CA"/>
+        </w:rPr>
+        <w:t>rejeter</w:t>
+      </w:r>
+      <w:r>
+        <w:rPr>
+          <w:lang w:val="fr-CA" w:eastAsia="fr-CA"/>
+        </w:rPr>
+        <w:t xml:space="preserve"> </w:t>
+      </w:r>
+      <m:oMath>
+        <m:sSub>
+          <m:sSubPr>
+            <m:ctrlPr>
+              <w:rPr>
+                <w:rFonts w:ascii="Cambria Math" w:hAnsi="Cambria Math"/>
+                <w:i/>
+                <w:noProof/>
+                <w:lang w:val="fr-CA" w:eastAsia="fr-CA"/>
+              </w:rPr>
+            </m:ctrlPr>
+          </m:sSubPr>
+          <m:e>
+            <m:r>
+              <w:rPr>
+                <w:rFonts w:ascii="Cambria Math" w:hAnsi="Cambria Math"/>
+                <w:noProof/>
+                <w:lang w:val="fr-CA" w:eastAsia="fr-CA"/>
+              </w:rPr>
+              <m:t>H</m:t>
+            </m:r>
+          </m:e>
+          <m:sub>
+            <m:r>
+              <w:rPr>
+                <w:rFonts w:ascii="Cambria Math" w:hAnsi="Cambria Math"/>
+                <w:noProof/>
+                <w:lang w:val="fr-CA" w:eastAsia="fr-CA"/>
+              </w:rPr>
+              <m:t>0</m:t>
+            </m:r>
+          </m:sub>
+        </m:sSub>
+      </m:oMath>
+      <w:r>
+        <w:rPr>
+          <w:lang w:val="fr-CA" w:eastAsia="fr-CA"/>
+        </w:rPr>
+        <w:t xml:space="preserve"> </w:t>
+      </w:r>
+      <w:r>
+        <w:rPr>
+          <w:lang w:val="fr-CA" w:eastAsia="fr-CA"/>
+        </w:rPr>
+        <w:t xml:space="preserve">(il y’a une </w:t>
+      </w:r>
+      <w:r>
+        <w:rPr>
+          <w:lang w:val="fr-CA" w:eastAsia="fr-CA"/>
+        </w:rPr>
+        <w:t>différence</w:t>
+      </w:r>
+      <w:r>
+        <w:rPr>
+          <w:lang w:val="fr-CA" w:eastAsia="fr-CA"/>
+        </w:rPr>
+        <w:t xml:space="preserve"> significative entre les moyennes des deux groupes.)</w:t>
+      </w:r>
+      <w:r>
+        <w:rPr>
+          <w:lang w:val="fr-CA" w:eastAsia="fr-CA"/>
+        </w:rPr>
+        <w:t xml:space="preserve"> </w:t>
+      </w:r>
+      <w:r>
+        <w:rPr>
+          <w:lang w:val="fr-CA" w:eastAsia="fr-CA"/>
+        </w:rPr>
+        <w:t xml:space="preserve">et </w:t>
+      </w:r>
+      <w:r>
+        <w:rPr>
+          <w:lang w:val="fr-CA" w:eastAsia="fr-CA"/>
+        </w:rPr>
+        <w:t xml:space="preserve">accepter </w:t>
+      </w:r>
+      <m:oMath>
+        <m:sSub>
+          <m:sSubPr>
+            <m:ctrlPr>
+              <w:rPr>
+                <w:rFonts w:ascii="Cambria Math" w:hAnsi="Cambria Math"/>
+                <w:i/>
+                <w:noProof/>
+                <w:lang w:val="fr-CA" w:eastAsia="fr-CA"/>
+              </w:rPr>
+            </m:ctrlPr>
+          </m:sSubPr>
+          <m:e>
+            <m:r>
+              <w:rPr>
+                <w:rFonts w:ascii="Cambria Math" w:hAnsi="Cambria Math"/>
+                <w:noProof/>
+                <w:lang w:val="fr-CA" w:eastAsia="fr-CA"/>
+              </w:rPr>
+              <m:t>H</m:t>
+            </m:r>
+          </m:e>
+          <m:sub>
+            <m:r>
+              <w:rPr>
+                <w:rFonts w:ascii="Cambria Math" w:hAnsi="Cambria Math"/>
+                <w:noProof/>
+                <w:lang w:val="fr-CA" w:eastAsia="fr-CA"/>
+              </w:rPr>
+              <m:t>1</m:t>
+            </m:r>
+          </m:sub>
+        </m:sSub>
+      </m:oMath>
+      <w:r>
+        <w:rPr>
+          <w:lang w:val="fr-CA" w:eastAsia="fr-CA"/>
+        </w:rPr>
+        <w:t>.</w:t>
+      </w:r>
+    </w:p>
+    <w:p>
+      <w:pPr>
+        <w:pStyle w:val="Standard"/>
+        <w:rPr>
+          <w:lang w:val="fr-CA" w:eastAsia="fr-CA"/>
+        </w:rPr>
+      </w:pPr>
+    </w:p>
+    <w:p>
+      <w:pPr>
+        <w:pStyle w:val="Standard"/>
+        <w:rPr>
+          <w:lang w:val="fr-CA" w:eastAsia="fr-CA"/>
+        </w:rPr>
+      </w:pPr>
+      <w:r>
+        <w:rPr>
+          <w:b/>
+          <w:bCs/>
+          <w:color w:val="767171" w:themeColor="background2" w:themeShade="80"/>
+          <w:lang w:val="fr-CA" w:eastAsia="fr-CA"/>
+        </w:rPr>
+        <w:t>Conclusion</w:t>
+      </w:r>
+      <w:r>
+        <w:rPr>
+          <w:color w:val="767171" w:themeColor="background2" w:themeShade="80"/>
+          <w:lang w:val="fr-CA" w:eastAsia="fr-CA"/>
+        </w:rPr>
+        <w:t> :</w:t>
+      </w:r>
+      <w:r>
+        <w:rPr>
+          <w:lang w:val="fr-CA" w:eastAsia="fr-CA"/>
+        </w:rPr>
+        <w:t xml:space="preserve"> </w:t>
+      </w:r>
+      <w:r>
+        <w:rPr>
+          <w:lang w:val="fr-CA" w:eastAsia="fr-CA"/>
+        </w:rPr>
+        <w:t>les classes qui ont plus de 30 méthodes, ont plus d’erreurs de conception que celles qui ont moins de 30 méthodes.</w:t>
+      </w:r>
+    </w:p>
+    <w:p>
+      <w:pPr>
+        <w:pStyle w:val="Standard"/>
+        <w:rPr>
+          <w:lang w:val="fr-CA"/>
+        </w:rPr>
+      </w:pPr>
+    </w:p>
+    <w:p>
+      <w:pPr>
+        <w:pStyle w:val="Standard"/>
+        <w:rPr>
+          <w:lang w:val="fr-CA"/>
+        </w:rPr>
+      </w:pPr>
     </w:p>
     <w:p>
       <w:pPr>
@@ -2322,8 +3101,1949 @@
           <w:bCs/>
           <w:lang w:val="fr-CA"/>
         </w:rPr>
-        <w:t>Étude des corrélations :</w:t>
-      </w:r>
+        <w:t>Étude des corrélations </w:t>
+      </w:r>
+      <w:r>
+        <w:rPr>
+          <w:b/>
+          <w:bCs/>
+          <w:lang w:val="fr-CA"/>
+        </w:rPr>
+        <w:t>individuelles</w:t>
+      </w:r>
+      <w:r>
+        <w:rPr>
+          <w:b/>
+          <w:bCs/>
+          <w:lang w:val="fr-CA"/>
+        </w:rPr>
+        <w:t>:</w:t>
+      </w:r>
+    </w:p>
+    <w:p>
+      <w:pPr>
+        <w:pStyle w:val="Standard"/>
+        <w:rPr>
+          <w:lang w:val="fr-CA"/>
+        </w:rPr>
+      </w:pPr>
+      <w:r>
+        <w:rPr>
+          <w:lang w:val="fr-CA"/>
+        </w:rPr>
+        <w:t xml:space="preserve">Pour toutes les trois corrélations qu’on a étudiées, on a utilisé un test paramétrique de </w:t>
+      </w:r>
+      <w:r>
+        <w:rPr>
+          <w:lang w:val="fr-CA"/>
+        </w:rPr>
+        <w:t>Pearson</w:t>
+      </w:r>
+      <w:r>
+        <w:rPr>
+          <w:lang w:val="fr-CA"/>
+        </w:rPr>
+        <w:t xml:space="preserve"> (les mé</w:t>
+      </w:r>
+      <w:r>
+        <w:rPr>
+          <w:lang w:val="fr-CA"/>
+        </w:rPr>
+        <w:t>triques sont normalement distribuées)</w:t>
+      </w:r>
+      <w:r>
+        <w:rPr>
+          <w:lang w:val="fr-CA"/>
+        </w:rPr>
+        <w:t>.</w:t>
+      </w:r>
+    </w:p>
+    <w:p>
+      <w:pPr>
+        <w:pStyle w:val="Standard"/>
+        <w:rPr>
+          <w:lang w:val="fr-CA"/>
+        </w:rPr>
+      </w:pPr>
+    </w:p>
+    <w:p>
+      <w:pPr>
+        <w:pStyle w:val="Standard"/>
+        <w:rPr>
+          <w:lang w:val="fr-CA"/>
+        </w:rPr>
+      </w:pPr>
+    </w:p>
+    <w:p>
+      <w:pPr>
+        <w:pStyle w:val="Standard"/>
+        <w:ind w:firstLine="708"/>
+        <w:rPr>
+          <w:b/>
+          <w:bCs/>
+          <w:color w:val="1F3864" w:themeColor="accent1" w:themeShade="80"/>
+          <w:lang w:val="fr-CA"/>
+        </w:rPr>
+      </w:pPr>
+      <w:r>
+        <w:rPr>
+          <w:b/>
+          <w:bCs/>
+          <w:i/>
+          <w:iCs/>
+          <w:color w:val="1F3864" w:themeColor="accent1" w:themeShade="80"/>
+          <w:u w:val="single"/>
+          <w:lang w:val="fr-CA"/>
+        </w:rPr>
+        <w:t>Entre NEC et NOM</w:t>
+      </w:r>
+      <w:r>
+        <w:rPr>
+          <w:b/>
+          <w:bCs/>
+          <w:color w:val="1F3864" w:themeColor="accent1" w:themeShade="80"/>
+          <w:lang w:val="fr-CA"/>
+        </w:rPr>
+        <w:t xml:space="preserve"> : </w:t>
+      </w:r>
+    </w:p>
+    <w:p>
+      <w:pPr>
+        <w:pStyle w:val="Standard"/>
+        <w:rPr>
+          <w:b/>
+          <w:bCs/>
+          <w:color w:val="767171" w:themeColor="background2" w:themeShade="80"/>
+          <w:lang w:val="fr-CA"/>
+        </w:rPr>
+      </w:pPr>
+    </w:p>
+    <w:p>
+      <w:pPr>
+        <w:pStyle w:val="Standard"/>
+        <w:rPr>
+          <w:b/>
+          <w:bCs/>
+          <w:color w:val="767171" w:themeColor="background2" w:themeShade="80"/>
+          <w:lang w:val="fr-CA"/>
+        </w:rPr>
+      </w:pPr>
+      <w:r>
+        <w:rPr>
+          <w:b/>
+          <w:bCs/>
+          <w:color w:val="767171" w:themeColor="background2" w:themeShade="80"/>
+          <w:lang w:val="fr-CA"/>
+        </w:rPr>
+        <w:t>Hypothèses :</w:t>
+      </w:r>
+    </w:p>
+    <w:p>
+      <w:pPr>
+        <w:pStyle w:val="Standard"/>
+        <w:rPr>
+          <w:lang w:val="fr-CA"/>
+        </w:rPr>
+      </w:pPr>
+      <m:oMath>
+        <m:sSub>
+          <m:sSubPr>
+            <m:ctrlPr>
+              <w:rPr>
+                <w:rFonts w:ascii="Cambria Math" w:hAnsi="Cambria Math"/>
+                <w:i/>
+                <w:noProof/>
+                <w:lang w:val="fr-CA" w:eastAsia="fr-CA"/>
+              </w:rPr>
+            </m:ctrlPr>
+          </m:sSubPr>
+          <m:e>
+            <m:r>
+              <w:rPr>
+                <w:rFonts w:ascii="Cambria Math" w:hAnsi="Cambria Math"/>
+                <w:noProof/>
+                <w:lang w:val="fr-CA" w:eastAsia="fr-CA"/>
+              </w:rPr>
+              <m:t>H</m:t>
+            </m:r>
+          </m:e>
+          <m:sub>
+            <m:r>
+              <w:rPr>
+                <w:rFonts w:ascii="Cambria Math" w:hAnsi="Cambria Math"/>
+                <w:noProof/>
+                <w:lang w:val="fr-CA" w:eastAsia="fr-CA"/>
+              </w:rPr>
+              <m:t>0</m:t>
+            </m:r>
+          </m:sub>
+        </m:sSub>
+      </m:oMath>
+      <w:r>
+        <w:rPr>
+          <w:lang w:val="fr-CA" w:eastAsia="fr-CA"/>
+        </w:rPr>
+        <w:t> : il n’y a pas de corrélation entre les deux variables NEC et NOM</w:t>
+      </w:r>
+    </w:p>
+    <w:p>
+      <w:pPr>
+        <w:pStyle w:val="Standard"/>
+        <w:rPr>
+          <w:lang w:val="fr-CA" w:eastAsia="fr-CA"/>
+        </w:rPr>
+      </w:pPr>
+      <m:oMath>
+        <m:sSub>
+          <m:sSubPr>
+            <m:ctrlPr>
+              <w:rPr>
+                <w:rFonts w:ascii="Cambria Math" w:hAnsi="Cambria Math"/>
+                <w:i/>
+                <w:noProof/>
+                <w:lang w:val="fr-CA" w:eastAsia="fr-CA"/>
+              </w:rPr>
+            </m:ctrlPr>
+          </m:sSubPr>
+          <m:e>
+            <m:r>
+              <w:rPr>
+                <w:rFonts w:ascii="Cambria Math" w:hAnsi="Cambria Math"/>
+                <w:noProof/>
+                <w:lang w:val="fr-CA" w:eastAsia="fr-CA"/>
+              </w:rPr>
+              <m:t>H</m:t>
+            </m:r>
+          </m:e>
+          <m:sub>
+            <m:r>
+              <w:rPr>
+                <w:rFonts w:ascii="Cambria Math" w:hAnsi="Cambria Math"/>
+                <w:noProof/>
+                <w:lang w:val="fr-CA" w:eastAsia="fr-CA"/>
+              </w:rPr>
+              <m:t>1</m:t>
+            </m:r>
+          </m:sub>
+        </m:sSub>
+        <m:r>
+          <w:rPr>
+            <w:rFonts w:ascii="Cambria Math" w:hAnsi="Cambria Math"/>
+            <w:noProof/>
+            <w:lang w:val="fr-CA" w:eastAsia="fr-CA"/>
+          </w:rPr>
+          <m:t> </m:t>
+        </m:r>
+      </m:oMath>
+      <w:r>
+        <w:rPr>
+          <w:noProof/>
+          <w:lang w:val="fr-CA" w:eastAsia="fr-CA"/>
+        </w:rPr>
+        <w:t xml:space="preserve">: il y a une corrélation significative entre les deux variables </w:t>
+      </w:r>
+      <w:r>
+        <w:rPr>
+          <w:lang w:val="fr-CA" w:eastAsia="fr-CA"/>
+        </w:rPr>
+        <w:t>NEC et NOM</w:t>
+      </w:r>
+    </w:p>
+    <w:p>
+      <w:pPr>
+        <w:pStyle w:val="Standard"/>
+        <w:rPr>
+          <w:noProof/>
+          <w:lang w:val="fr-CA" w:eastAsia="fr-CA"/>
+        </w:rPr>
+      </w:pPr>
+    </w:p>
+    <w:p>
+      <w:pPr>
+        <w:pStyle w:val="Standard"/>
+        <w:rPr>
+          <w:lang w:val="fr-CA"/>
+        </w:rPr>
+      </w:pPr>
+      <w:r>
+        <w:rPr>
+          <w:noProof/>
+          <w:lang w:val="fr-CA" w:eastAsia="fr-CA" w:bidi="ar-SA"/>
+        </w:rPr>
+        <w:lastRenderedPageBreak/>
+        <mc:AlternateContent>
+          <mc:Choice Requires="wps">
+            <w:drawing>
+              <wp:anchor distT="0" distB="0" distL="114300" distR="114300" simplePos="0" relativeHeight="251655680" behindDoc="0" locked="0" layoutInCell="1" allowOverlap="1" wp14:anchorId="7A12F761" wp14:editId="34C27760">
+                <wp:simplePos x="0" y="0"/>
+                <wp:positionH relativeFrom="column">
+                  <wp:posOffset>1625600</wp:posOffset>
+                </wp:positionH>
+                <wp:positionV relativeFrom="paragraph">
+                  <wp:posOffset>1442085</wp:posOffset>
+                </wp:positionV>
+                <wp:extent cx="528320" cy="172720"/>
+                <wp:effectExtent l="0" t="0" r="24130" b="17780"/>
+                <wp:wrapNone/>
+                <wp:docPr id="11" name="Rectangle 11"/>
+                <wp:cNvGraphicFramePr/>
+                <a:graphic xmlns:a="http://schemas.openxmlformats.org/drawingml/2006/main">
+                  <a:graphicData uri="http://schemas.microsoft.com/office/word/2010/wordprocessingShape">
+                    <wps:wsp>
+                      <wps:cNvSpPr/>
+                      <wps:spPr>
+                        <a:xfrm>
+                          <a:off x="0" y="0"/>
+                          <a:ext cx="528320" cy="172720"/>
+                        </a:xfrm>
+                        <a:prstGeom prst="rect">
+                          <a:avLst/>
+                        </a:prstGeom>
+                        <a:noFill/>
+                        <a:ln w="19050">
+                          <a:solidFill>
+                            <a:srgbClr val="FF0000"/>
+                          </a:solidFill>
+                        </a:ln>
+                      </wps:spPr>
+                      <wps:style>
+                        <a:lnRef idx="2">
+                          <a:schemeClr val="accent1">
+                            <a:shade val="50000"/>
+                          </a:schemeClr>
+                        </a:lnRef>
+                        <a:fillRef idx="1">
+                          <a:schemeClr val="accent1"/>
+                        </a:fillRef>
+                        <a:effectRef idx="0">
+                          <a:schemeClr val="accent1"/>
+                        </a:effectRef>
+                        <a:fontRef idx="minor">
+                          <a:schemeClr val="lt1"/>
+                        </a:fontRef>
+                      </wps:style>
+                      <wps:bodyPr rot="0" spcFirstLastPara="0" vertOverflow="overflow" horzOverflow="overflow" vert="horz" wrap="square" lIns="91440" tIns="45720" rIns="91440" bIns="45720" numCol="1" spcCol="0" rtlCol="0" fromWordArt="0" anchor="ctr" anchorCtr="0" forceAA="0" compatLnSpc="1">
+                        <a:prstTxWarp prst="textNoShape">
+                          <a:avLst/>
+                        </a:prstTxWarp>
+                        <a:noAutofit/>
+                      </wps:bodyPr>
+                    </wps:wsp>
+                  </a:graphicData>
+                </a:graphic>
+                <wp14:sizeRelH relativeFrom="margin">
+                  <wp14:pctWidth>0</wp14:pctWidth>
+                </wp14:sizeRelH>
+                <wp14:sizeRelV relativeFrom="margin">
+                  <wp14:pctHeight>0</wp14:pctHeight>
+                </wp14:sizeRelV>
+              </wp:anchor>
+            </w:drawing>
+          </mc:Choice>
+          <mc:Fallback>
+            <w:pict>
+              <v:rect w14:anchorId="2377FF12" id="Rectangle 11" o:spid="_x0000_s1026" style="position:absolute;margin-left:128pt;margin-top:113.55pt;width:41.6pt;height:13.6pt;z-index:251655680;visibility:visible;mso-wrap-style:square;mso-width-percent:0;mso-height-percent:0;mso-wrap-distance-left:9pt;mso-wrap-distance-top:0;mso-wrap-distance-right:9pt;mso-wrap-distance-bottom:0;mso-position-horizontal:absolute;mso-position-horizontal-relative:text;mso-position-vertical:absolute;mso-position-vertical-relative:text;mso-width-percent:0;mso-height-percent:0;mso-width-relative:margin;mso-height-relative:margin;v-text-anchor:middle" o:gfxdata="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" filled="f" strokecolor="red" strokeweight="1.5pt"/>
+            </w:pict>
+          </mc:Fallback>
+        </mc:AlternateContent>
+      </w:r>
+      <w:r>
+        <w:rPr>
+          <w:noProof/>
+          <w:lang w:val="fr-CA" w:eastAsia="fr-CA" w:bidi="ar-SA"/>
+        </w:rPr>
+        <mc:AlternateContent>
+          <mc:Choice Requires="wps">
+            <w:drawing>
+              <wp:anchor distT="0" distB="0" distL="114300" distR="114300" simplePos="0" relativeHeight="251654656" behindDoc="0" locked="0" layoutInCell="1" allowOverlap="1" wp14:anchorId="044A8B27" wp14:editId="236A6416">
+                <wp:simplePos x="0" y="0"/>
+                <wp:positionH relativeFrom="column">
+                  <wp:posOffset>2133600</wp:posOffset>
+                </wp:positionH>
+                <wp:positionV relativeFrom="paragraph">
+                  <wp:posOffset>780415</wp:posOffset>
+                </wp:positionV>
+                <wp:extent cx="528320" cy="172720"/>
+                <wp:effectExtent l="0" t="0" r="24130" b="17780"/>
+                <wp:wrapNone/>
+                <wp:docPr id="10" name="Rectangle 10"/>
+                <wp:cNvGraphicFramePr/>
+                <a:graphic xmlns:a="http://schemas.openxmlformats.org/drawingml/2006/main">
+                  <a:graphicData uri="http://schemas.microsoft.com/office/word/2010/wordprocessingShape">
+                    <wps:wsp>
+                      <wps:cNvSpPr/>
+                      <wps:spPr>
+                        <a:xfrm>
+                          <a:off x="0" y="0"/>
+                          <a:ext cx="528320" cy="172720"/>
+                        </a:xfrm>
+                        <a:prstGeom prst="rect">
+                          <a:avLst/>
+                        </a:prstGeom>
+                        <a:noFill/>
+                        <a:ln w="19050">
+                          <a:solidFill>
+                            <a:srgbClr val="FF0000"/>
+                          </a:solidFill>
+                        </a:ln>
+                      </wps:spPr>
+                      <wps:style>
+                        <a:lnRef idx="2">
+                          <a:schemeClr val="accent1">
+                            <a:shade val="50000"/>
+                          </a:schemeClr>
+                        </a:lnRef>
+                        <a:fillRef idx="1">
+                          <a:schemeClr val="accent1"/>
+                        </a:fillRef>
+                        <a:effectRef idx="0">
+                          <a:schemeClr val="accent1"/>
+                        </a:effectRef>
+                        <a:fontRef idx="minor">
+                          <a:schemeClr val="lt1"/>
+                        </a:fontRef>
+                      </wps:style>
+                      <wps:bodyPr rot="0" spcFirstLastPara="0" vertOverflow="overflow" horzOverflow="overflow" vert="horz" wrap="square" lIns="91440" tIns="45720" rIns="91440" bIns="45720" numCol="1" spcCol="0" rtlCol="0" fromWordArt="0" anchor="ctr" anchorCtr="0" forceAA="0" compatLnSpc="1">
+                        <a:prstTxWarp prst="textNoShape">
+                          <a:avLst/>
+                        </a:prstTxWarp>
+                        <a:noAutofit/>
+                      </wps:bodyPr>
+                    </wps:wsp>
+                  </a:graphicData>
+                </a:graphic>
+                <wp14:sizeRelH relativeFrom="margin">
+                  <wp14:pctWidth>0</wp14:pctWidth>
+                </wp14:sizeRelH>
+                <wp14:sizeRelV relativeFrom="margin">
+                  <wp14:pctHeight>0</wp14:pctHeight>
+                </wp14:sizeRelV>
+              </wp:anchor>
+            </w:drawing>
+          </mc:Choice>
+          <mc:Fallback>
+            <w:pict>
+              <v:rect w14:anchorId="7997D371" id="Rectangle 10" o:spid="_x0000_s1026" style="position:absolute;margin-left:168pt;margin-top:61.45pt;width:41.6pt;height:13.6pt;z-index:251654656;visibility:visible;mso-wrap-style:square;mso-width-percent:0;mso-height-percent:0;mso-wrap-distance-left:9pt;mso-wrap-distance-top:0;mso-wrap-distance-right:9pt;mso-wrap-distance-bottom:0;mso-position-horizontal:absolute;mso-position-horizontal-relative:text;mso-position-vertical:absolute;mso-position-vertical-relative:text;mso-width-percent:0;mso-height-percent:0;mso-width-relative:margin;mso-height-relative:margin;v-text-anchor:middle" o:gfxdata="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" filled="f" strokecolor="red" strokeweight="1.5pt"/>
+            </w:pict>
+          </mc:Fallback>
+        </mc:AlternateContent>
+      </w:r>
+      <w:r>
+        <w:rPr>
+          <w:noProof/>
+          <w:lang w:val="fr-CA" w:eastAsia="fr-CA" w:bidi="ar-SA"/>
+        </w:rPr>
+        <w:drawing>
+          <wp:inline distT="0" distB="0" distL="0" distR="0" wp14:anchorId="36F2A2B1" wp14:editId="438E5B09">
+            <wp:extent cx="2789753" cy="1884680"/>
+            <wp:effectExtent l="0" t="0" r="0" b="1270"/>
+            <wp:docPr id="5" name="Image 5"/>
+            <wp:cNvGraphicFramePr>
+              <a:graphicFrameLocks xmlns:a="http://schemas.openxmlformats.org/drawingml/2006/main" noChangeAspect="1"/>
+            </wp:cNvGraphicFramePr>
+            <a:graphic xmlns:a="http://schemas.openxmlformats.org/drawingml/2006/main">
+              <a:graphicData uri="http://schemas.openxmlformats.org/drawingml/2006/picture">
+                <pic:pic xmlns:pic="http://schemas.openxmlformats.org/drawingml/2006/picture">
+                  <pic:nvPicPr>
+                    <pic:cNvPr id="1" name=""/>
+                    <pic:cNvPicPr/>
+                  </pic:nvPicPr>
+                  <pic:blipFill rotWithShape="1">
+                    <a:blip r:embed="rId10"/>
+                    <a:srcRect l="13703" t="22881" r="62037" b="47983"/>
+                    <a:stretch/>
+                  </pic:blipFill>
+                  <pic:spPr bwMode="auto">
+                    <a:xfrm>
+                      <a:off x="0" y="0"/>
+                      <a:ext cx="2804019" cy="1894318"/>
+                    </a:xfrm>
+                    <a:prstGeom prst="rect">
+                      <a:avLst/>
+                    </a:prstGeom>
+                    <a:ln>
+                      <a:noFill/>
+                    </a:ln>
+                    <a:extLst>
+                      <a:ext uri="{53640926-AAD7-44D8-BBD7-CCE9431645EC}">
+                        <a14:shadowObscured xmlns:a14="http://schemas.microsoft.com/office/drawing/2010/main"/>
+                      </a:ext>
+                    </a:extLst>
+                  </pic:spPr>
+                </pic:pic>
+              </a:graphicData>
+            </a:graphic>
+          </wp:inline>
+        </w:drawing>
+      </w:r>
+    </w:p>
+    <w:p>
+      <w:pPr>
+        <w:pStyle w:val="Standard"/>
+        <w:rPr>
+          <w:lang w:val="fr-CA"/>
+        </w:rPr>
+      </w:pPr>
+      <w:r>
+        <w:rPr>
+          <w:lang w:val="fr-CA"/>
+        </w:rPr>
+        <w:t>R = 0.336</w:t>
+      </w:r>
+    </w:p>
+    <w:p>
+      <w:pPr>
+        <w:pStyle w:val="Standard"/>
+        <w:rPr>
+          <w:lang w:val="fr-CA"/>
+        </w:rPr>
+      </w:pPr>
+      <w:r>
+        <w:rPr>
+          <w:lang w:val="fr-CA"/>
+        </w:rPr>
+        <w:t>P-</w:t>
+      </w:r>
+      <w:r>
+        <w:rPr>
+          <w:lang w:val="fr-CA"/>
+        </w:rPr>
+        <w:t>value = 0.069</w:t>
+      </w:r>
+    </w:p>
+    <w:p>
+      <w:pPr>
+        <w:pStyle w:val="Standard"/>
+        <w:rPr>
+          <w:lang w:val="fr-CA"/>
+        </w:rPr>
+      </w:pPr>
+    </w:p>
+    <w:p>
+      <w:pPr>
+        <w:pStyle w:val="Standard"/>
+        <w:rPr>
+          <w:lang w:val="fr-CA"/>
+        </w:rPr>
+      </w:pPr>
+      <w:r>
+        <w:rPr>
+          <w:lang w:val="fr-CA"/>
+        </w:rPr>
+        <w:t>p-</w:t>
+      </w:r>
+      <w:r>
+        <w:rPr>
+          <w:lang w:val="fr-CA"/>
+        </w:rPr>
+        <w:t xml:space="preserve">value </w:t>
+      </w:r>
+      <w:r>
+        <w:rPr>
+          <w:lang w:val="fr-CA"/>
+        </w:rPr>
+        <w:t>&gt;0.05 donc on accepte l’</w:t>
+      </w:r>
+      <w:r>
+        <w:rPr>
+          <w:lang w:val="fr-CA"/>
+        </w:rPr>
+        <w:t>hypoth</w:t>
+      </w:r>
+      <w:r>
+        <w:rPr>
+          <w:lang w:val="fr-CA"/>
+        </w:rPr>
+        <w:t>è</w:t>
+      </w:r>
+      <w:r>
+        <w:rPr>
+          <w:lang w:val="fr-CA"/>
+        </w:rPr>
+        <w:t>se nulle</w:t>
+      </w:r>
+      <w:r>
+        <w:rPr>
+          <w:lang w:val="fr-CA"/>
+        </w:rPr>
+        <w:t>.</w:t>
+      </w:r>
+    </w:p>
+    <w:p>
+      <w:pPr>
+        <w:pStyle w:val="Standard"/>
+        <w:rPr>
+          <w:lang w:val="fr-CA"/>
+        </w:rPr>
+      </w:pPr>
+    </w:p>
+    <w:p>
+      <w:pPr>
+        <w:pStyle w:val="Standard"/>
+        <w:rPr>
+          <w:lang w:val="fr-CA"/>
+        </w:rPr>
+      </w:pPr>
+      <w:r>
+        <w:rPr>
+          <w:b/>
+          <w:bCs/>
+          <w:color w:val="767171" w:themeColor="background2" w:themeShade="80"/>
+          <w:lang w:val="fr-CA"/>
+        </w:rPr>
+        <w:t>Conclusion</w:t>
+      </w:r>
+      <w:r>
+        <w:rPr>
+          <w:lang w:val="fr-CA"/>
+        </w:rPr>
+        <w:t xml:space="preserve"> : il n’y a pas de </w:t>
+      </w:r>
+      <w:r>
+        <w:rPr>
+          <w:lang w:val="fr-CA"/>
+        </w:rPr>
+        <w:t>corrélation</w:t>
+      </w:r>
+      <w:r>
+        <w:rPr>
+          <w:lang w:val="fr-CA"/>
+        </w:rPr>
+        <w:t xml:space="preserve"> </w:t>
+      </w:r>
+      <w:r>
+        <w:rPr>
+          <w:lang w:val="fr-CA"/>
+        </w:rPr>
+        <w:t>significative au seuil de 0.05</w:t>
+      </w:r>
+      <w:r>
+        <w:rPr>
+          <w:lang w:val="fr-CA"/>
+        </w:rPr>
+        <w:t xml:space="preserve"> entre les de</w:t>
+      </w:r>
+      <w:r>
+        <w:rPr>
+          <w:lang w:val="fr-CA"/>
+        </w:rPr>
+        <w:t xml:space="preserve">ux </w:t>
+      </w:r>
+      <w:r>
+        <w:rPr>
+          <w:lang w:val="fr-CA"/>
+        </w:rPr>
+        <w:t>mé</w:t>
+      </w:r>
+      <w:r>
+        <w:rPr>
+          <w:lang w:val="fr-CA"/>
+        </w:rPr>
+        <w:t>triques</w:t>
+      </w:r>
+      <w:r>
+        <w:rPr>
+          <w:lang w:val="fr-CA"/>
+        </w:rPr>
+        <w:t xml:space="preserve"> NEC et NOM.</w:t>
+      </w:r>
+    </w:p>
+    <w:p>
+      <w:pPr>
+        <w:pStyle w:val="Standard"/>
+        <w:rPr>
+          <w:lang w:val="fr-CA"/>
+        </w:rPr>
+      </w:pPr>
+    </w:p>
+    <w:p>
+      <w:pPr>
+        <w:pStyle w:val="Standard"/>
+        <w:rPr>
+          <w:lang w:val="fr-CA"/>
+        </w:rPr>
+      </w:pPr>
+    </w:p>
+    <w:p>
+      <w:pPr>
+        <w:pStyle w:val="Standard"/>
+        <w:ind w:firstLine="708"/>
+        <w:rPr>
+          <w:b/>
+          <w:bCs/>
+          <w:color w:val="1F3864" w:themeColor="accent1" w:themeShade="80"/>
+          <w:lang w:val="fr-CA"/>
+        </w:rPr>
+      </w:pPr>
+      <w:r>
+        <w:rPr>
+          <w:b/>
+          <w:bCs/>
+          <w:i/>
+          <w:iCs/>
+          <w:color w:val="1F3864" w:themeColor="accent1" w:themeShade="80"/>
+          <w:u w:val="single"/>
+          <w:lang w:val="fr-CA"/>
+        </w:rPr>
+        <w:t xml:space="preserve">Entre </w:t>
+      </w:r>
+      <w:r>
+        <w:rPr>
+          <w:b/>
+          <w:bCs/>
+          <w:i/>
+          <w:iCs/>
+          <w:color w:val="1F3864" w:themeColor="accent1" w:themeShade="80"/>
+          <w:u w:val="single"/>
+          <w:lang w:val="fr-CA"/>
+        </w:rPr>
+        <w:t>NEC et DIT</w:t>
+      </w:r>
+      <w:r>
+        <w:rPr>
+          <w:b/>
+          <w:bCs/>
+          <w:color w:val="1F3864" w:themeColor="accent1" w:themeShade="80"/>
+          <w:lang w:val="fr-CA"/>
+        </w:rPr>
+        <w:t xml:space="preserve"> : </w:t>
+      </w:r>
+    </w:p>
+    <w:p>
+      <w:pPr>
+        <w:pStyle w:val="Standard"/>
+        <w:rPr>
+          <w:b/>
+          <w:bCs/>
+          <w:color w:val="767171" w:themeColor="background2" w:themeShade="80"/>
+          <w:lang w:val="fr-CA"/>
+        </w:rPr>
+      </w:pPr>
+    </w:p>
+    <w:p>
+      <w:pPr>
+        <w:pStyle w:val="Standard"/>
+        <w:rPr>
+          <w:b/>
+          <w:bCs/>
+          <w:color w:val="767171" w:themeColor="background2" w:themeShade="80"/>
+          <w:lang w:val="fr-CA"/>
+        </w:rPr>
+      </w:pPr>
+      <w:r>
+        <w:rPr>
+          <w:b/>
+          <w:bCs/>
+          <w:color w:val="767171" w:themeColor="background2" w:themeShade="80"/>
+          <w:lang w:val="fr-CA"/>
+        </w:rPr>
+        <w:t>Hypothèses :</w:t>
+      </w:r>
+    </w:p>
+    <w:p>
+      <w:pPr>
+        <w:pStyle w:val="Standard"/>
+        <w:rPr>
+          <w:lang w:val="fr-CA"/>
+        </w:rPr>
+      </w:pPr>
+      <m:oMath>
+        <m:sSub>
+          <m:sSubPr>
+            <m:ctrlPr>
+              <w:rPr>
+                <w:rFonts w:ascii="Cambria Math" w:hAnsi="Cambria Math"/>
+                <w:i/>
+                <w:noProof/>
+                <w:lang w:val="fr-CA" w:eastAsia="fr-CA"/>
+              </w:rPr>
+            </m:ctrlPr>
+          </m:sSubPr>
+          <m:e>
+            <m:r>
+              <w:rPr>
+                <w:rFonts w:ascii="Cambria Math" w:hAnsi="Cambria Math"/>
+                <w:noProof/>
+                <w:lang w:val="fr-CA" w:eastAsia="fr-CA"/>
+              </w:rPr>
+              <m:t>H</m:t>
+            </m:r>
+          </m:e>
+          <m:sub>
+            <m:r>
+              <w:rPr>
+                <w:rFonts w:ascii="Cambria Math" w:hAnsi="Cambria Math"/>
+                <w:noProof/>
+                <w:lang w:val="fr-CA" w:eastAsia="fr-CA"/>
+              </w:rPr>
+              <m:t>0</m:t>
+            </m:r>
+          </m:sub>
+        </m:sSub>
+      </m:oMath>
+      <w:r>
+        <w:rPr>
+          <w:lang w:val="fr-CA" w:eastAsia="fr-CA"/>
+        </w:rPr>
+        <w:t> : il n’y a pas de corrélation ent</w:t>
+      </w:r>
+      <w:r>
+        <w:rPr>
+          <w:lang w:val="fr-CA" w:eastAsia="fr-CA"/>
+        </w:rPr>
+        <w:t>re les deux variables NEC et DIT</w:t>
+      </w:r>
+    </w:p>
+    <w:p>
+      <w:pPr>
+        <w:pStyle w:val="Standard"/>
+        <w:rPr>
+          <w:lang w:val="fr-CA" w:eastAsia="fr-CA"/>
+        </w:rPr>
+      </w:pPr>
+      <m:oMath>
+        <m:sSub>
+          <m:sSubPr>
+            <m:ctrlPr>
+              <w:rPr>
+                <w:rFonts w:ascii="Cambria Math" w:hAnsi="Cambria Math"/>
+                <w:i/>
+                <w:noProof/>
+                <w:lang w:val="fr-CA" w:eastAsia="fr-CA"/>
+              </w:rPr>
+            </m:ctrlPr>
+          </m:sSubPr>
+          <m:e>
+            <m:r>
+              <w:rPr>
+                <w:rFonts w:ascii="Cambria Math" w:hAnsi="Cambria Math"/>
+                <w:noProof/>
+                <w:lang w:val="fr-CA" w:eastAsia="fr-CA"/>
+              </w:rPr>
+              <m:t>H</m:t>
+            </m:r>
+          </m:e>
+          <m:sub>
+            <m:r>
+              <w:rPr>
+                <w:rFonts w:ascii="Cambria Math" w:hAnsi="Cambria Math"/>
+                <w:noProof/>
+                <w:lang w:val="fr-CA" w:eastAsia="fr-CA"/>
+              </w:rPr>
+              <m:t>1</m:t>
+            </m:r>
+          </m:sub>
+        </m:sSub>
+        <m:r>
+          <w:rPr>
+            <w:rFonts w:ascii="Cambria Math" w:hAnsi="Cambria Math"/>
+            <w:noProof/>
+            <w:lang w:val="fr-CA" w:eastAsia="fr-CA"/>
+          </w:rPr>
+          <m:t> </m:t>
+        </m:r>
+      </m:oMath>
+      <w:r>
+        <w:rPr>
+          <w:noProof/>
+          <w:lang w:val="fr-CA" w:eastAsia="fr-CA"/>
+        </w:rPr>
+        <w:t xml:space="preserve">: il y a une corrélation significative entre les deux variables </w:t>
+      </w:r>
+      <w:r>
+        <w:rPr>
+          <w:lang w:val="fr-CA" w:eastAsia="fr-CA"/>
+        </w:rPr>
+        <w:t xml:space="preserve">NEC et </w:t>
+      </w:r>
+      <w:r>
+        <w:rPr>
+          <w:lang w:val="fr-CA" w:eastAsia="fr-CA"/>
+        </w:rPr>
+        <w:t>DIT</w:t>
+      </w:r>
+    </w:p>
+    <w:p>
+      <w:pPr>
+        <w:pStyle w:val="Standard"/>
+        <w:rPr>
+          <w:noProof/>
+          <w:lang w:val="fr-CA" w:eastAsia="fr-CA"/>
+        </w:rPr>
+      </w:pPr>
+    </w:p>
+    <w:p>
+      <w:pPr>
+        <w:pStyle w:val="Standard"/>
+        <w:rPr>
+          <w:lang w:val="fr-CA"/>
+        </w:rPr>
+      </w:pPr>
+      <w:r>
+        <w:rPr>
+          <w:noProof/>
+          <w:lang w:val="fr-CA" w:eastAsia="fr-CA" w:bidi="ar-SA"/>
+        </w:rPr>
+        <w:drawing>
+          <wp:anchor distT="0" distB="0" distL="114300" distR="114300" simplePos="0" relativeHeight="251656704" behindDoc="0" locked="0" layoutInCell="1" allowOverlap="1" wp14:anchorId="746465CD" wp14:editId="3893719B">
+            <wp:simplePos x="1143000" y="6670040"/>
+            <wp:positionH relativeFrom="column">
+              <wp:align>left</wp:align>
+            </wp:positionH>
+            <wp:positionV relativeFrom="paragraph">
+              <wp:align>top</wp:align>
+            </wp:positionV>
+            <wp:extent cx="2646680" cy="1859080"/>
+            <wp:effectExtent l="0" t="0" r="1270" b="8255"/>
+            <wp:wrapSquare wrapText="bothSides"/>
+            <wp:docPr id="8" name="Image 8"/>
+            <wp:cNvGraphicFramePr>
+              <a:graphicFrameLocks xmlns:a="http://schemas.openxmlformats.org/drawingml/2006/main" noChangeAspect="1"/>
+            </wp:cNvGraphicFramePr>
+            <a:graphic xmlns:a="http://schemas.openxmlformats.org/drawingml/2006/main">
+              <a:graphicData uri="http://schemas.openxmlformats.org/drawingml/2006/picture">
+                <pic:pic xmlns:pic="http://schemas.openxmlformats.org/drawingml/2006/picture">
+                  <pic:nvPicPr>
+                    <pic:cNvPr id="1" name=""/>
+                    <pic:cNvPicPr/>
+                  </pic:nvPicPr>
+                  <pic:blipFill rotWithShape="1">
+                    <a:blip r:embed="rId11">
+                      <a:extLst>
+                        <a:ext uri="{28A0092B-C50C-407E-A947-70E740481C1C}">
+                          <a14:useLocalDpi xmlns:a14="http://schemas.microsoft.com/office/drawing/2010/main" val="0"/>
+                        </a:ext>
+                      </a:extLst>
+                    </a:blip>
+                    <a:srcRect l="13851" t="28806" r="62685" b="41893"/>
+                    <a:stretch/>
+                  </pic:blipFill>
+                  <pic:spPr bwMode="auto">
+                    <a:xfrm>
+                      <a:off x="0" y="0"/>
+                      <a:ext cx="2646680" cy="1859080"/>
+                    </a:xfrm>
+                    <a:prstGeom prst="rect">
+                      <a:avLst/>
+                    </a:prstGeom>
+                    <a:ln>
+                      <a:noFill/>
+                    </a:ln>
+                    <a:extLst>
+                      <a:ext uri="{53640926-AAD7-44D8-BBD7-CCE9431645EC}">
+                        <a14:shadowObscured xmlns:a14="http://schemas.microsoft.com/office/drawing/2010/main"/>
+                      </a:ext>
+                    </a:extLst>
+                  </pic:spPr>
+                </pic:pic>
+              </a:graphicData>
+            </a:graphic>
+          </wp:anchor>
+        </w:drawing>
+      </w:r>
+    </w:p>
+    <w:p>
+      <w:pPr>
+        <w:rPr>
+          <w:lang w:val="fr-CA" w:bidi="he-IL"/>
+        </w:rPr>
+      </w:pPr>
+    </w:p>
+    <w:p>
+      <w:pPr>
+        <w:rPr>
+          <w:lang w:val="fr-CA" w:bidi="he-IL"/>
+        </w:rPr>
+      </w:pPr>
+    </w:p>
+    <w:p>
+      <w:pPr>
+        <w:rPr>
+          <w:lang w:val="fr-CA" w:bidi="he-IL"/>
+        </w:rPr>
+      </w:pPr>
+    </w:p>
+    <w:p>
+      <w:pPr>
+        <w:rPr>
+          <w:lang w:val="fr-CA" w:bidi="he-IL"/>
+        </w:rPr>
+      </w:pPr>
+      <w:r>
+        <w:rPr>
+          <w:noProof/>
+          <w:lang w:val="fr-CA" w:eastAsia="fr-CA"/>
+        </w:rPr>
+        <mc:AlternateContent>
+          <mc:Choice Requires="wps">
+            <w:drawing>
+              <wp:anchor distT="0" distB="0" distL="114300" distR="114300" simplePos="0" relativeHeight="251659776" behindDoc="0" locked="0" layoutInCell="1" allowOverlap="1" wp14:anchorId="36480D60" wp14:editId="1483750D">
+                <wp:simplePos x="0" y="0"/>
+                <wp:positionH relativeFrom="column">
+                  <wp:posOffset>-680720</wp:posOffset>
+                </wp:positionH>
+                <wp:positionV relativeFrom="paragraph">
+                  <wp:posOffset>40640</wp:posOffset>
+                </wp:positionV>
+                <wp:extent cx="528320" cy="172720"/>
+                <wp:effectExtent l="0" t="0" r="24130" b="17780"/>
+                <wp:wrapNone/>
+                <wp:docPr id="14" name="Rectangle 14"/>
+                <wp:cNvGraphicFramePr/>
+                <a:graphic xmlns:a="http://schemas.openxmlformats.org/drawingml/2006/main">
+                  <a:graphicData uri="http://schemas.microsoft.com/office/word/2010/wordprocessingShape">
+                    <wps:wsp>
+                      <wps:cNvSpPr/>
+                      <wps:spPr>
+                        <a:xfrm>
+                          <a:off x="0" y="0"/>
+                          <a:ext cx="528320" cy="172720"/>
+                        </a:xfrm>
+                        <a:prstGeom prst="rect">
+                          <a:avLst/>
+                        </a:prstGeom>
+                        <a:noFill/>
+                        <a:ln w="19050">
+                          <a:solidFill>
+                            <a:srgbClr val="FF0000"/>
+                          </a:solidFill>
+                        </a:ln>
+                      </wps:spPr>
+                      <wps:style>
+                        <a:lnRef idx="2">
+                          <a:schemeClr val="accent1">
+                            <a:shade val="50000"/>
+                          </a:schemeClr>
+                        </a:lnRef>
+                        <a:fillRef idx="1">
+                          <a:schemeClr val="accent1"/>
+                        </a:fillRef>
+                        <a:effectRef idx="0">
+                          <a:schemeClr val="accent1"/>
+                        </a:effectRef>
+                        <a:fontRef idx="minor">
+                          <a:schemeClr val="lt1"/>
+                        </a:fontRef>
+                      </wps:style>
+                      <wps:bodyPr rot="0" spcFirstLastPara="0" vertOverflow="overflow" horzOverflow="overflow" vert="horz" wrap="square" lIns="91440" tIns="45720" rIns="91440" bIns="45720" numCol="1" spcCol="0" rtlCol="0" fromWordArt="0" anchor="ctr" anchorCtr="0" forceAA="0" compatLnSpc="1">
+                        <a:prstTxWarp prst="textNoShape">
+                          <a:avLst/>
+                        </a:prstTxWarp>
+                        <a:noAutofit/>
+                      </wps:bodyPr>
+                    </wps:wsp>
+                  </a:graphicData>
+                </a:graphic>
+                <wp14:sizeRelH relativeFrom="margin">
+                  <wp14:pctWidth>0</wp14:pctWidth>
+                </wp14:sizeRelH>
+                <wp14:sizeRelV relativeFrom="margin">
+                  <wp14:pctHeight>0</wp14:pctHeight>
+                </wp14:sizeRelV>
+              </wp:anchor>
+            </w:drawing>
+          </mc:Choice>
+          <mc:Fallback>
+            <w:pict>
+              <v:rect w14:anchorId="6122333A" id="Rectangle 14" o:spid="_x0000_s1026" style="position:absolute;margin-left:-53.6pt;margin-top:3.2pt;width:41.6pt;height:13.6pt;z-index:251659776;visibility:visible;mso-wrap-style:square;mso-width-percent:0;mso-height-percent:0;mso-wrap-distance-left:9pt;mso-wrap-distance-top:0;mso-wrap-distance-right:9pt;mso-wrap-distance-bottom:0;mso-position-horizontal:absolute;mso-position-horizontal-relative:text;mso-position-vertical:absolute;mso-position-vertical-relative:text;mso-width-percent:0;mso-height-percent:0;mso-width-relative:margin;mso-height-relative:margin;v-text-anchor:middle" o:gfxdata="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" filled="f" strokecolor="red" strokeweight="1.5pt"/>
+            </w:pict>
+          </mc:Fallback>
+        </mc:AlternateContent>
+      </w:r>
+    </w:p>
+    <w:p>
+      <w:pPr>
+        <w:pStyle w:val="Standard"/>
+        <w:rPr>
+          <w:lang w:val="fr-CA"/>
+        </w:rPr>
+      </w:pPr>
+    </w:p>
+    <w:p>
+      <w:pPr>
+        <w:pStyle w:val="Standard"/>
+        <w:tabs>
+          <w:tab w:val="left" w:pos="1056"/>
+        </w:tabs>
+        <w:rPr>
+          <w:lang w:val="fr-CA"/>
+        </w:rPr>
+      </w:pPr>
+      <w:r>
+        <w:rPr>
+          <w:noProof/>
+          <w:lang w:val="fr-CA" w:eastAsia="fr-CA" w:bidi="ar-SA"/>
+        </w:rPr>
+        <mc:AlternateContent>
+          <mc:Choice Requires="wps">
+            <w:drawing>
+              <wp:anchor distT="0" distB="0" distL="114300" distR="114300" simplePos="0" relativeHeight="251661824" behindDoc="0" locked="0" layoutInCell="1" allowOverlap="1" wp14:anchorId="0FDD50CD" wp14:editId="122E416D">
+                <wp:simplePos x="0" y="0"/>
+                <wp:positionH relativeFrom="column">
+                  <wp:posOffset>-1193800</wp:posOffset>
+                </wp:positionH>
+                <wp:positionV relativeFrom="paragraph">
+                  <wp:posOffset>329565</wp:posOffset>
+                </wp:positionV>
+                <wp:extent cx="528320" cy="172720"/>
+                <wp:effectExtent l="0" t="0" r="24130" b="17780"/>
+                <wp:wrapNone/>
+                <wp:docPr id="15" name="Rectangle 15"/>
+                <wp:cNvGraphicFramePr/>
+                <a:graphic xmlns:a="http://schemas.openxmlformats.org/drawingml/2006/main">
+                  <a:graphicData uri="http://schemas.microsoft.com/office/word/2010/wordprocessingShape">
+                    <wps:wsp>
+                      <wps:cNvSpPr/>
+                      <wps:spPr>
+                        <a:xfrm>
+                          <a:off x="0" y="0"/>
+                          <a:ext cx="528320" cy="172720"/>
+                        </a:xfrm>
+                        <a:prstGeom prst="rect">
+                          <a:avLst/>
+                        </a:prstGeom>
+                        <a:noFill/>
+                        <a:ln w="19050">
+                          <a:solidFill>
+                            <a:srgbClr val="FF0000"/>
+                          </a:solidFill>
+                        </a:ln>
+                      </wps:spPr>
+                      <wps:style>
+                        <a:lnRef idx="2">
+                          <a:schemeClr val="accent1">
+                            <a:shade val="50000"/>
+                          </a:schemeClr>
+                        </a:lnRef>
+                        <a:fillRef idx="1">
+                          <a:schemeClr val="accent1"/>
+                        </a:fillRef>
+                        <a:effectRef idx="0">
+                          <a:schemeClr val="accent1"/>
+                        </a:effectRef>
+                        <a:fontRef idx="minor">
+                          <a:schemeClr val="lt1"/>
+                        </a:fontRef>
+                      </wps:style>
+                      <wps:bodyPr rot="0" spcFirstLastPara="0" vertOverflow="overflow" horzOverflow="overflow" vert="horz" wrap="square" lIns="91440" tIns="45720" rIns="91440" bIns="45720" numCol="1" spcCol="0" rtlCol="0" fromWordArt="0" anchor="ctr" anchorCtr="0" forceAA="0" compatLnSpc="1">
+                        <a:prstTxWarp prst="textNoShape">
+                          <a:avLst/>
+                        </a:prstTxWarp>
+                        <a:noAutofit/>
+                      </wps:bodyPr>
+                    </wps:wsp>
+                  </a:graphicData>
+                </a:graphic>
+                <wp14:sizeRelH relativeFrom="margin">
+                  <wp14:pctWidth>0</wp14:pctWidth>
+                </wp14:sizeRelH>
+                <wp14:sizeRelV relativeFrom="margin">
+                  <wp14:pctHeight>0</wp14:pctHeight>
+                </wp14:sizeRelV>
+              </wp:anchor>
+            </w:drawing>
+          </mc:Choice>
+          <mc:Fallback>
+            <w:pict>
+              <v:rect w14:anchorId="3925356B" id="Rectangle 15" o:spid="_x0000_s1026" style="position:absolute;margin-left:-94pt;margin-top:25.95pt;width:41.6pt;height:13.6pt;z-index:251661824;visibility:visible;mso-wrap-style:square;mso-width-percent:0;mso-height-percent:0;mso-wrap-distance-left:9pt;mso-wrap-distance-top:0;mso-wrap-distance-right:9pt;mso-wrap-distance-bottom:0;mso-position-horizontal:absolute;mso-position-horizontal-relative:text;mso-position-vertical:absolute;mso-position-vertical-relative:text;mso-width-percent:0;mso-height-percent:0;mso-width-relative:margin;mso-height-relative:margin;v-text-anchor:middle" o:gfxdata="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" filled="f" strokecolor="red" strokeweight="1.5pt"/>
+            </w:pict>
+          </mc:Fallback>
+        </mc:AlternateContent>
+      </w:r>
+      <w:r>
+        <w:rPr>
+          <w:lang w:val="fr-CA"/>
+        </w:rPr>
+        <w:tab/>
+      </w:r>
+      <w:r>
+        <w:rPr>
+          <w:lang w:val="fr-CA"/>
+        </w:rPr>
+        <w:br w:type="textWrapping" w:clear="all"/>
+      </w:r>
+    </w:p>
+    <w:p>
+      <w:pPr>
+        <w:pStyle w:val="Standard"/>
+        <w:rPr>
+          <w:lang w:val="fr-CA"/>
+        </w:rPr>
+      </w:pPr>
+      <w:r>
+        <w:rPr>
+          <w:lang w:val="fr-CA"/>
+        </w:rPr>
+        <w:t xml:space="preserve">R </w:t>
+      </w:r>
+      <w:r>
+        <w:rPr>
+          <w:lang w:val="fr-CA"/>
+        </w:rPr>
+        <w:t>= 0.225</w:t>
+      </w:r>
+    </w:p>
+    <w:p>
+      <w:pPr>
+        <w:pStyle w:val="Standard"/>
+        <w:rPr>
+          <w:lang w:val="fr-CA"/>
+        </w:rPr>
+      </w:pPr>
+      <w:r>
+        <w:rPr>
+          <w:lang w:val="fr-CA"/>
+        </w:rPr>
+        <w:t>P-</w:t>
+      </w:r>
+      <w:r>
+        <w:rPr>
+          <w:lang w:val="fr-CA"/>
+        </w:rPr>
+        <w:t>value = 0.231</w:t>
+      </w:r>
+    </w:p>
+    <w:p>
+      <w:pPr>
+        <w:pStyle w:val="Standard"/>
+        <w:rPr>
+          <w:lang w:val="fr-CA"/>
+        </w:rPr>
+      </w:pPr>
+    </w:p>
+    <w:p>
+      <w:pPr>
+        <w:pStyle w:val="Standard"/>
+        <w:rPr>
+          <w:lang w:val="fr-CA"/>
+        </w:rPr>
+      </w:pPr>
+      <w:r>
+        <w:rPr>
+          <w:lang w:val="fr-CA"/>
+        </w:rPr>
+        <w:t>p-</w:t>
+      </w:r>
+      <w:r>
+        <w:rPr>
+          <w:lang w:val="fr-CA"/>
+        </w:rPr>
+        <w:t xml:space="preserve">value </w:t>
+      </w:r>
+      <w:r>
+        <w:rPr>
+          <w:lang w:val="fr-CA"/>
+        </w:rPr>
+        <w:t>&gt;0.05 donc on accepte l’hypoth</w:t>
+      </w:r>
+      <w:r>
+        <w:rPr>
+          <w:lang w:val="fr-CA"/>
+        </w:rPr>
+        <w:t>è</w:t>
+      </w:r>
+      <w:r>
+        <w:rPr>
+          <w:lang w:val="fr-CA"/>
+        </w:rPr>
+        <w:t>se nulle.</w:t>
+      </w:r>
+    </w:p>
+    <w:p>
+      <w:pPr>
+        <w:pStyle w:val="Standard"/>
+        <w:rPr>
+          <w:lang w:val="fr-CA"/>
+        </w:rPr>
+      </w:pPr>
+    </w:p>
+    <w:p>
+      <w:pPr>
+        <w:pStyle w:val="Standard"/>
+        <w:rPr>
+          <w:lang w:val="fr-CA"/>
+        </w:rPr>
+      </w:pPr>
+      <w:r>
+        <w:rPr>
+          <w:b/>
+          <w:bCs/>
+          <w:color w:val="767171" w:themeColor="background2" w:themeShade="80"/>
+          <w:lang w:val="fr-CA"/>
+        </w:rPr>
+        <w:t>Conclusion</w:t>
+      </w:r>
+      <w:r>
+        <w:rPr>
+          <w:lang w:val="fr-CA"/>
+        </w:rPr>
+        <w:t xml:space="preserve"> : il n’y a pas de corrélation </w:t>
+      </w:r>
+      <w:r>
+        <w:rPr>
+          <w:lang w:val="fr-CA"/>
+        </w:rPr>
+        <w:t xml:space="preserve">significative au seuil de 0.05 </w:t>
+      </w:r>
+      <w:r>
+        <w:rPr>
+          <w:lang w:val="fr-CA"/>
+        </w:rPr>
+        <w:t>entre les de</w:t>
+      </w:r>
+      <w:r>
+        <w:rPr>
+          <w:lang w:val="fr-CA"/>
+        </w:rPr>
+        <w:t>ux mé</w:t>
+      </w:r>
+      <w:r>
+        <w:rPr>
+          <w:lang w:val="fr-CA"/>
+        </w:rPr>
+        <w:t>triques</w:t>
+      </w:r>
+      <w:r>
+        <w:rPr>
+          <w:lang w:val="fr-CA"/>
+        </w:rPr>
+        <w:t xml:space="preserve"> NEC et DIT</w:t>
+      </w:r>
+      <w:r>
+        <w:rPr>
+          <w:lang w:val="fr-CA"/>
+        </w:rPr>
+        <w:t>.</w:t>
+      </w:r>
+    </w:p>
+    <w:p>
+      <w:pPr>
+        <w:pStyle w:val="Standard"/>
+        <w:rPr>
+          <w:lang w:val="fr-CA"/>
+        </w:rPr>
+      </w:pPr>
+    </w:p>
+    <w:p>
+      <w:pPr>
+        <w:pStyle w:val="Standard"/>
+        <w:rPr>
+          <w:lang w:val="fr-CA"/>
+        </w:rPr>
+      </w:pPr>
+    </w:p>
+    <w:p>
+      <w:pPr>
+        <w:pStyle w:val="Standard"/>
+        <w:ind w:firstLine="708"/>
+        <w:rPr>
+          <w:b/>
+          <w:bCs/>
+          <w:color w:val="1F3864" w:themeColor="accent1" w:themeShade="80"/>
+          <w:lang w:val="fr-CA"/>
+        </w:rPr>
+      </w:pPr>
+      <w:r>
+        <w:rPr>
+          <w:b/>
+          <w:bCs/>
+          <w:i/>
+          <w:iCs/>
+          <w:color w:val="1F3864" w:themeColor="accent1" w:themeShade="80"/>
+          <w:u w:val="single"/>
+          <w:lang w:val="fr-CA"/>
+        </w:rPr>
+        <w:lastRenderedPageBreak/>
+        <w:t xml:space="preserve">Entre </w:t>
+      </w:r>
+      <w:r>
+        <w:rPr>
+          <w:b/>
+          <w:bCs/>
+          <w:i/>
+          <w:iCs/>
+          <w:color w:val="1F3864" w:themeColor="accent1" w:themeShade="80"/>
+          <w:u w:val="single"/>
+          <w:lang w:val="fr-CA"/>
+        </w:rPr>
+        <w:t>NEC et CAC</w:t>
+      </w:r>
+      <w:r>
+        <w:rPr>
+          <w:b/>
+          <w:bCs/>
+          <w:color w:val="1F3864" w:themeColor="accent1" w:themeShade="80"/>
+          <w:lang w:val="fr-CA"/>
+        </w:rPr>
+        <w:t xml:space="preserve"> : </w:t>
+      </w:r>
+    </w:p>
+    <w:p>
+      <w:pPr>
+        <w:pStyle w:val="Standard"/>
+        <w:rPr>
+          <w:b/>
+          <w:bCs/>
+          <w:color w:val="767171" w:themeColor="background2" w:themeShade="80"/>
+          <w:lang w:val="fr-CA"/>
+        </w:rPr>
+      </w:pPr>
+    </w:p>
+    <w:p>
+      <w:pPr>
+        <w:pStyle w:val="Standard"/>
+        <w:rPr>
+          <w:b/>
+          <w:bCs/>
+          <w:color w:val="767171" w:themeColor="background2" w:themeShade="80"/>
+          <w:lang w:val="fr-CA"/>
+        </w:rPr>
+      </w:pPr>
+      <w:r>
+        <w:rPr>
+          <w:b/>
+          <w:bCs/>
+          <w:color w:val="767171" w:themeColor="background2" w:themeShade="80"/>
+          <w:lang w:val="fr-CA"/>
+        </w:rPr>
+        <w:t>Hypothèses :</w:t>
+      </w:r>
+    </w:p>
+    <w:p>
+      <w:pPr>
+        <w:pStyle w:val="Standard"/>
+        <w:rPr>
+          <w:lang w:val="fr-CA"/>
+        </w:rPr>
+      </w:pPr>
+      <m:oMath>
+        <m:sSub>
+          <m:sSubPr>
+            <m:ctrlPr>
+              <w:rPr>
+                <w:rFonts w:ascii="Cambria Math" w:hAnsi="Cambria Math"/>
+                <w:i/>
+                <w:noProof/>
+                <w:lang w:val="fr-CA" w:eastAsia="fr-CA"/>
+              </w:rPr>
+            </m:ctrlPr>
+          </m:sSubPr>
+          <m:e>
+            <m:r>
+              <w:rPr>
+                <w:rFonts w:ascii="Cambria Math" w:hAnsi="Cambria Math"/>
+                <w:noProof/>
+                <w:lang w:val="fr-CA" w:eastAsia="fr-CA"/>
+              </w:rPr>
+              <m:t>H</m:t>
+            </m:r>
+          </m:e>
+          <m:sub>
+            <m:r>
+              <w:rPr>
+                <w:rFonts w:ascii="Cambria Math" w:hAnsi="Cambria Math"/>
+                <w:noProof/>
+                <w:lang w:val="fr-CA" w:eastAsia="fr-CA"/>
+              </w:rPr>
+              <m:t>0</m:t>
+            </m:r>
+          </m:sub>
+        </m:sSub>
+      </m:oMath>
+      <w:r>
+        <w:rPr>
+          <w:lang w:val="fr-CA" w:eastAsia="fr-CA"/>
+        </w:rPr>
+        <w:t> : il n’y a pas de corrélation ent</w:t>
+      </w:r>
+      <w:r>
+        <w:rPr>
+          <w:lang w:val="fr-CA" w:eastAsia="fr-CA"/>
+        </w:rPr>
+        <w:t>re les deux variables NEC et CAC</w:t>
+      </w:r>
+    </w:p>
+    <w:p>
+      <w:pPr>
+        <w:pStyle w:val="Standard"/>
+        <w:rPr>
+          <w:lang w:val="fr-CA" w:eastAsia="fr-CA"/>
+        </w:rPr>
+      </w:pPr>
+      <m:oMath>
+        <m:sSub>
+          <m:sSubPr>
+            <m:ctrlPr>
+              <w:rPr>
+                <w:rFonts w:ascii="Cambria Math" w:hAnsi="Cambria Math"/>
+                <w:i/>
+                <w:noProof/>
+                <w:lang w:val="fr-CA" w:eastAsia="fr-CA"/>
+              </w:rPr>
+            </m:ctrlPr>
+          </m:sSubPr>
+          <m:e>
+            <m:r>
+              <w:rPr>
+                <w:rFonts w:ascii="Cambria Math" w:hAnsi="Cambria Math"/>
+                <w:noProof/>
+                <w:lang w:val="fr-CA" w:eastAsia="fr-CA"/>
+              </w:rPr>
+              <m:t>H</m:t>
+            </m:r>
+          </m:e>
+          <m:sub>
+            <m:r>
+              <w:rPr>
+                <w:rFonts w:ascii="Cambria Math" w:hAnsi="Cambria Math"/>
+                <w:noProof/>
+                <w:lang w:val="fr-CA" w:eastAsia="fr-CA"/>
+              </w:rPr>
+              <m:t>1</m:t>
+            </m:r>
+          </m:sub>
+        </m:sSub>
+        <m:r>
+          <w:rPr>
+            <w:rFonts w:ascii="Cambria Math" w:hAnsi="Cambria Math"/>
+            <w:noProof/>
+            <w:lang w:val="fr-CA" w:eastAsia="fr-CA"/>
+          </w:rPr>
+          <m:t> </m:t>
+        </m:r>
+      </m:oMath>
+      <w:r>
+        <w:rPr>
+          <w:noProof/>
+          <w:lang w:val="fr-CA" w:eastAsia="fr-CA"/>
+        </w:rPr>
+        <w:t xml:space="preserve">: il y a une corrélation significative entre les deux variables </w:t>
+      </w:r>
+      <w:r>
+        <w:rPr>
+          <w:lang w:val="fr-CA" w:eastAsia="fr-CA"/>
+        </w:rPr>
+        <w:t>NEC et CAC</w:t>
+      </w:r>
+    </w:p>
+    <w:p>
+      <w:pPr>
+        <w:pStyle w:val="Standard"/>
+        <w:rPr>
+          <w:noProof/>
+          <w:lang w:val="fr-CA" w:eastAsia="fr-CA"/>
+        </w:rPr>
+      </w:pPr>
+    </w:p>
+    <w:p>
+      <w:pPr>
+        <w:pStyle w:val="Standard"/>
+        <w:rPr>
+          <w:noProof/>
+          <w:lang w:val="fr-CA" w:eastAsia="fr-CA"/>
+        </w:rPr>
+      </w:pPr>
+    </w:p>
+    <w:p>
+      <w:pPr>
+        <w:pStyle w:val="Standard"/>
+        <w:rPr>
+          <w:lang w:val="fr-CA"/>
+        </w:rPr>
+      </w:pPr>
+      <w:r>
+        <w:rPr>
+          <w:noProof/>
+          <w:lang w:val="fr-CA" w:eastAsia="fr-CA" w:bidi="ar-SA"/>
+        </w:rPr>
+        <mc:AlternateContent>
+          <mc:Choice Requires="wps">
+            <w:drawing>
+              <wp:anchor distT="0" distB="0" distL="114300" distR="114300" simplePos="0" relativeHeight="251663872" behindDoc="0" locked="0" layoutInCell="1" allowOverlap="1" wp14:anchorId="27D37FF6" wp14:editId="1390B3F0">
+                <wp:simplePos x="0" y="0"/>
+                <wp:positionH relativeFrom="column">
+                  <wp:posOffset>1656080</wp:posOffset>
+                </wp:positionH>
+                <wp:positionV relativeFrom="paragraph">
+                  <wp:posOffset>1508760</wp:posOffset>
+                </wp:positionV>
+                <wp:extent cx="528320" cy="172720"/>
+                <wp:effectExtent l="0" t="0" r="24130" b="17780"/>
+                <wp:wrapNone/>
+                <wp:docPr id="17" name="Rectangle 17"/>
+                <wp:cNvGraphicFramePr/>
+                <a:graphic xmlns:a="http://schemas.openxmlformats.org/drawingml/2006/main">
+                  <a:graphicData uri="http://schemas.microsoft.com/office/word/2010/wordprocessingShape">
+                    <wps:wsp>
+                      <wps:cNvSpPr/>
+                      <wps:spPr>
+                        <a:xfrm>
+                          <a:off x="0" y="0"/>
+                          <a:ext cx="528320" cy="172720"/>
+                        </a:xfrm>
+                        <a:prstGeom prst="rect">
+                          <a:avLst/>
+                        </a:prstGeom>
+                        <a:noFill/>
+                        <a:ln w="19050">
+                          <a:solidFill>
+                            <a:srgbClr val="FF0000"/>
+                          </a:solidFill>
+                        </a:ln>
+                      </wps:spPr>
+                      <wps:style>
+                        <a:lnRef idx="2">
+                          <a:schemeClr val="accent1">
+                            <a:shade val="50000"/>
+                          </a:schemeClr>
+                        </a:lnRef>
+                        <a:fillRef idx="1">
+                          <a:schemeClr val="accent1"/>
+                        </a:fillRef>
+                        <a:effectRef idx="0">
+                          <a:schemeClr val="accent1"/>
+                        </a:effectRef>
+                        <a:fontRef idx="minor">
+                          <a:schemeClr val="lt1"/>
+                        </a:fontRef>
+                      </wps:style>
+                      <wps:bodyPr rot="0" spcFirstLastPara="0" vertOverflow="overflow" horzOverflow="overflow" vert="horz" wrap="square" lIns="91440" tIns="45720" rIns="91440" bIns="45720" numCol="1" spcCol="0" rtlCol="0" fromWordArt="0" anchor="ctr" anchorCtr="0" forceAA="0" compatLnSpc="1">
+                        <a:prstTxWarp prst="textNoShape">
+                          <a:avLst/>
+                        </a:prstTxWarp>
+                        <a:noAutofit/>
+                      </wps:bodyPr>
+                    </wps:wsp>
+                  </a:graphicData>
+                </a:graphic>
+                <wp14:sizeRelH relativeFrom="margin">
+                  <wp14:pctWidth>0</wp14:pctWidth>
+                </wp14:sizeRelH>
+                <wp14:sizeRelV relativeFrom="margin">
+                  <wp14:pctHeight>0</wp14:pctHeight>
+                </wp14:sizeRelV>
+              </wp:anchor>
+            </w:drawing>
+          </mc:Choice>
+          <mc:Fallback>
+            <w:pict>
+              <v:rect w14:anchorId="713B9B9F" id="Rectangle 17" o:spid="_x0000_s1026" style="position:absolute;margin-left:130.4pt;margin-top:118.8pt;width:41.6pt;height:13.6pt;z-index:251663872;visibility:visible;mso-wrap-style:square;mso-width-percent:0;mso-height-percent:0;mso-wrap-distance-left:9pt;mso-wrap-distance-top:0;mso-wrap-distance-right:9pt;mso-wrap-distance-bottom:0;mso-position-horizontal:absolute;mso-position-horizontal-relative:text;mso-position-vertical:absolute;mso-position-vertical-relative:text;mso-width-percent:0;mso-height-percent:0;mso-width-relative:margin;mso-height-relative:margin;v-text-anchor:middle" o:gfxdata="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" filled="f" strokecolor="red" strokeweight="1.5pt"/>
+            </w:pict>
+          </mc:Fallback>
+        </mc:AlternateContent>
+      </w:r>
+      <w:r>
+        <w:rPr>
+          <w:noProof/>
+          <w:lang w:val="fr-CA" w:eastAsia="fr-CA" w:bidi="ar-SA"/>
+        </w:rPr>
+        <mc:AlternateContent>
+          <mc:Choice Requires="wps">
+            <w:drawing>
+              <wp:anchor distT="0" distB="0" distL="114300" distR="114300" simplePos="0" relativeHeight="251662848" behindDoc="0" locked="0" layoutInCell="1" allowOverlap="1" wp14:anchorId="14AF8C8B" wp14:editId="3153C0A6">
+                <wp:simplePos x="0" y="0"/>
+                <wp:positionH relativeFrom="column">
+                  <wp:posOffset>2179320</wp:posOffset>
+                </wp:positionH>
+                <wp:positionV relativeFrom="paragraph">
+                  <wp:posOffset>812800</wp:posOffset>
+                </wp:positionV>
+                <wp:extent cx="528320" cy="172720"/>
+                <wp:effectExtent l="0" t="0" r="24130" b="17780"/>
+                <wp:wrapNone/>
+                <wp:docPr id="16" name="Rectangle 16"/>
+                <wp:cNvGraphicFramePr/>
+                <a:graphic xmlns:a="http://schemas.openxmlformats.org/drawingml/2006/main">
+                  <a:graphicData uri="http://schemas.microsoft.com/office/word/2010/wordprocessingShape">
+                    <wps:wsp>
+                      <wps:cNvSpPr/>
+                      <wps:spPr>
+                        <a:xfrm>
+                          <a:off x="0" y="0"/>
+                          <a:ext cx="528320" cy="172720"/>
+                        </a:xfrm>
+                        <a:prstGeom prst="rect">
+                          <a:avLst/>
+                        </a:prstGeom>
+                        <a:noFill/>
+                        <a:ln w="19050">
+                          <a:solidFill>
+                            <a:srgbClr val="FF0000"/>
+                          </a:solidFill>
+                        </a:ln>
+                      </wps:spPr>
+                      <wps:style>
+                        <a:lnRef idx="2">
+                          <a:schemeClr val="accent1">
+                            <a:shade val="50000"/>
+                          </a:schemeClr>
+                        </a:lnRef>
+                        <a:fillRef idx="1">
+                          <a:schemeClr val="accent1"/>
+                        </a:fillRef>
+                        <a:effectRef idx="0">
+                          <a:schemeClr val="accent1"/>
+                        </a:effectRef>
+                        <a:fontRef idx="minor">
+                          <a:schemeClr val="lt1"/>
+                        </a:fontRef>
+                      </wps:style>
+                      <wps:bodyPr rot="0" spcFirstLastPara="0" vertOverflow="overflow" horzOverflow="overflow" vert="horz" wrap="square" lIns="91440" tIns="45720" rIns="91440" bIns="45720" numCol="1" spcCol="0" rtlCol="0" fromWordArt="0" anchor="ctr" anchorCtr="0" forceAA="0" compatLnSpc="1">
+                        <a:prstTxWarp prst="textNoShape">
+                          <a:avLst/>
+                        </a:prstTxWarp>
+                        <a:noAutofit/>
+                      </wps:bodyPr>
+                    </wps:wsp>
+                  </a:graphicData>
+                </a:graphic>
+                <wp14:sizeRelH relativeFrom="margin">
+                  <wp14:pctWidth>0</wp14:pctWidth>
+                </wp14:sizeRelH>
+                <wp14:sizeRelV relativeFrom="margin">
+                  <wp14:pctHeight>0</wp14:pctHeight>
+                </wp14:sizeRelV>
+              </wp:anchor>
+            </w:drawing>
+          </mc:Choice>
+          <mc:Fallback>
+            <w:pict>
+              <v:rect w14:anchorId="495B9AEF" id="Rectangle 16" o:spid="_x0000_s1026" style="position:absolute;margin-left:171.6pt;margin-top:64pt;width:41.6pt;height:13.6pt;z-index:251662848;visibility:visible;mso-wrap-style:square;mso-width-percent:0;mso-height-percent:0;mso-wrap-distance-left:9pt;mso-wrap-distance-top:0;mso-wrap-distance-right:9pt;mso-wrap-distance-bottom:0;mso-position-horizontal:absolute;mso-position-horizontal-relative:text;mso-position-vertical:absolute;mso-position-vertical-relative:text;mso-width-percent:0;mso-height-percent:0;mso-width-relative:margin;mso-height-relative:margin;v-text-anchor:middle" o:gfxdata="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" filled="f" strokecolor="red" strokeweight="1.5pt"/>
+            </w:pict>
+          </mc:Fallback>
+        </mc:AlternateContent>
+      </w:r>
+      <w:r>
+        <w:rPr>
+          <w:noProof/>
+          <w:lang w:val="fr-CA" w:eastAsia="fr-CA" w:bidi="ar-SA"/>
+        </w:rPr>
+        <w:drawing>
+          <wp:inline distT="0" distB="0" distL="0" distR="0" wp14:anchorId="7FEC9229" wp14:editId="75127E90">
+            <wp:extent cx="2834640" cy="1964160"/>
+            <wp:effectExtent l="0" t="0" r="3810" b="0"/>
+            <wp:docPr id="9" name="Image 9"/>
+            <wp:cNvGraphicFramePr>
+              <a:graphicFrameLocks xmlns:a="http://schemas.openxmlformats.org/drawingml/2006/main" noChangeAspect="1"/>
+            </wp:cNvGraphicFramePr>
+            <a:graphic xmlns:a="http://schemas.openxmlformats.org/drawingml/2006/main">
+              <a:graphicData uri="http://schemas.openxmlformats.org/drawingml/2006/picture">
+                <pic:pic xmlns:pic="http://schemas.openxmlformats.org/drawingml/2006/picture">
+                  <pic:nvPicPr>
+                    <pic:cNvPr id="1" name=""/>
+                    <pic:cNvPicPr/>
+                  </pic:nvPicPr>
+                  <pic:blipFill rotWithShape="1">
+                    <a:blip r:embed="rId12"/>
+                    <a:srcRect l="14167" t="59918" r="62315" b="11111"/>
+                    <a:stretch/>
+                  </pic:blipFill>
+                  <pic:spPr bwMode="auto">
+                    <a:xfrm>
+                      <a:off x="0" y="0"/>
+                      <a:ext cx="2845257" cy="1971516"/>
+                    </a:xfrm>
+                    <a:prstGeom prst="rect">
+                      <a:avLst/>
+                    </a:prstGeom>
+                    <a:ln>
+                      <a:noFill/>
+                    </a:ln>
+                    <a:extLst>
+                      <a:ext uri="{53640926-AAD7-44D8-BBD7-CCE9431645EC}">
+                        <a14:shadowObscured xmlns:a14="http://schemas.microsoft.com/office/drawing/2010/main"/>
+                      </a:ext>
+                    </a:extLst>
+                  </pic:spPr>
+                </pic:pic>
+              </a:graphicData>
+            </a:graphic>
+          </wp:inline>
+        </w:drawing>
+      </w:r>
+    </w:p>
+    <w:p>
+      <w:pPr>
+        <w:pStyle w:val="Standard"/>
+        <w:rPr>
+          <w:lang w:val="fr-CA"/>
+        </w:rPr>
+      </w:pPr>
+      <w:r>
+        <w:rPr>
+          <w:lang w:val="fr-CA"/>
+        </w:rPr>
+        <w:t xml:space="preserve">R </w:t>
+      </w:r>
+      <w:r>
+        <w:rPr>
+          <w:lang w:val="fr-CA"/>
+        </w:rPr>
+        <w:t>= 0.156</w:t>
+      </w:r>
+    </w:p>
+    <w:p>
+      <w:pPr>
+        <w:pStyle w:val="Standard"/>
+        <w:rPr>
+          <w:lang w:val="fr-CA"/>
+        </w:rPr>
+      </w:pPr>
+      <w:r>
+        <w:rPr>
+          <w:lang w:val="fr-CA"/>
+        </w:rPr>
+        <w:t>P-</w:t>
+      </w:r>
+      <w:r>
+        <w:rPr>
+          <w:lang w:val="fr-CA"/>
+        </w:rPr>
+        <w:t>value = 0.41</w:t>
+      </w:r>
+    </w:p>
+    <w:p>
+      <w:pPr>
+        <w:pStyle w:val="Standard"/>
+        <w:rPr>
+          <w:lang w:val="fr-CA"/>
+        </w:rPr>
+      </w:pPr>
+    </w:p>
+    <w:p>
+      <w:pPr>
+        <w:pStyle w:val="Standard"/>
+        <w:rPr>
+          <w:lang w:val="fr-CA"/>
+        </w:rPr>
+      </w:pPr>
+      <w:r>
+        <w:rPr>
+          <w:lang w:val="fr-CA"/>
+        </w:rPr>
+        <w:t>p-</w:t>
+      </w:r>
+      <w:r>
+        <w:rPr>
+          <w:lang w:val="fr-CA"/>
+        </w:rPr>
+        <w:t xml:space="preserve">value </w:t>
+      </w:r>
+      <w:r>
+        <w:rPr>
+          <w:lang w:val="fr-CA"/>
+        </w:rPr>
+        <w:t>&gt;0.05 donc on accepte l’hypoth</w:t>
+      </w:r>
+      <w:r>
+        <w:rPr>
+          <w:lang w:val="fr-CA"/>
+        </w:rPr>
+        <w:t>è</w:t>
+      </w:r>
+      <w:r>
+        <w:rPr>
+          <w:lang w:val="fr-CA"/>
+        </w:rPr>
+        <w:t>se nulle.</w:t>
+      </w:r>
+    </w:p>
+    <w:p>
+      <w:pPr>
+        <w:pStyle w:val="Standard"/>
+        <w:rPr>
+          <w:lang w:val="fr-CA"/>
+        </w:rPr>
+      </w:pPr>
+    </w:p>
+    <w:p>
+      <w:pPr>
+        <w:pStyle w:val="Standard"/>
+        <w:rPr>
+          <w:lang w:val="fr-CA"/>
+        </w:rPr>
+      </w:pPr>
+      <w:r>
+        <w:rPr>
+          <w:b/>
+          <w:bCs/>
+          <w:color w:val="767171" w:themeColor="background2" w:themeShade="80"/>
+          <w:lang w:val="fr-CA"/>
+        </w:rPr>
+        <w:t>Conclusion</w:t>
+      </w:r>
+      <w:r>
+        <w:rPr>
+          <w:lang w:val="fr-CA"/>
+        </w:rPr>
+        <w:t xml:space="preserve"> : il n’y a pas de corrélatio</w:t>
+      </w:r>
+      <w:r>
+        <w:rPr>
+          <w:lang w:val="fr-CA"/>
+        </w:rPr>
+        <w:t>n</w:t>
+      </w:r>
+      <w:r>
+        <w:rPr>
+          <w:lang w:val="fr-CA"/>
+        </w:rPr>
+        <w:t xml:space="preserve"> </w:t>
+      </w:r>
+      <w:r>
+        <w:rPr>
+          <w:lang w:val="fr-CA"/>
+        </w:rPr>
+        <w:t>significative au seuil de 0.05</w:t>
+      </w:r>
+      <w:r>
+        <w:rPr>
+          <w:lang w:val="fr-CA"/>
+        </w:rPr>
+        <w:t xml:space="preserve"> entre les de</w:t>
+      </w:r>
+      <w:r>
+        <w:rPr>
+          <w:lang w:val="fr-CA"/>
+        </w:rPr>
+        <w:t>ux mé</w:t>
+      </w:r>
+      <w:r>
+        <w:rPr>
+          <w:lang w:val="fr-CA"/>
+        </w:rPr>
+        <w:t>triques</w:t>
+      </w:r>
+      <w:r>
+        <w:rPr>
+          <w:lang w:val="fr-CA"/>
+        </w:rPr>
+        <w:t xml:space="preserve"> NEC et CAC</w:t>
+      </w:r>
+      <w:r>
+        <w:rPr>
+          <w:lang w:val="fr-CA"/>
+        </w:rPr>
+        <w:t>.</w:t>
+      </w:r>
+    </w:p>
+    <w:p>
+      <w:pPr>
+        <w:pStyle w:val="Standard"/>
+        <w:rPr>
+          <w:lang w:val="fr-CA"/>
+        </w:rPr>
+      </w:pPr>
+    </w:p>
+    <w:p>
+      <w:pPr>
+        <w:pStyle w:val="Standard"/>
+        <w:rPr>
+          <w:b/>
+          <w:bCs/>
+          <w:lang w:val="fr-CA"/>
+        </w:rPr>
+      </w:pPr>
     </w:p>
     <w:p>
       <w:pPr>
@@ -2344,8 +5064,1243 @@
           <w:bCs/>
           <w:lang w:val="fr-CA"/>
         </w:rPr>
-        <w:t>Évaluer H2</w:t>
-      </w:r>
+        <w:t>NEC est fonction linéaire des variables indépendantes</w:t>
+      </w:r>
+      <w:r>
+        <w:rPr>
+          <w:b/>
+          <w:bCs/>
+          <w:lang w:val="fr-CA"/>
+        </w:rPr>
+        <w:t>?</w:t>
+      </w:r>
+    </w:p>
+    <w:p>
+      <w:pPr>
+        <w:pStyle w:val="Standard"/>
+        <w:rPr>
+          <w:b/>
+          <w:bCs/>
+          <w:color w:val="767171" w:themeColor="background2" w:themeShade="80"/>
+          <w:lang w:val="fr-CA"/>
+        </w:rPr>
+      </w:pPr>
+      <w:r>
+        <w:rPr>
+          <w:b/>
+          <w:bCs/>
+          <w:color w:val="767171" w:themeColor="background2" w:themeShade="80"/>
+          <w:lang w:val="fr-CA"/>
+        </w:rPr>
+        <w:t>Hypothèses :</w:t>
+      </w:r>
+    </w:p>
+    <w:p>
+      <w:pPr>
+        <w:pStyle w:val="Standard"/>
+        <w:rPr>
+          <w:lang w:val="fr-CA"/>
+        </w:rPr>
+      </w:pPr>
+      <m:oMath>
+        <m:sSub>
+          <m:sSubPr>
+            <m:ctrlPr>
+              <w:rPr>
+                <w:rFonts w:ascii="Cambria Math" w:hAnsi="Cambria Math"/>
+                <w:i/>
+                <w:noProof/>
+                <w:lang w:val="fr-CA" w:eastAsia="fr-CA"/>
+              </w:rPr>
+            </m:ctrlPr>
+          </m:sSubPr>
+          <m:e>
+            <m:r>
+              <w:rPr>
+                <w:rFonts w:ascii="Cambria Math" w:hAnsi="Cambria Math"/>
+                <w:noProof/>
+                <w:lang w:val="fr-CA" w:eastAsia="fr-CA"/>
+              </w:rPr>
+              <m:t>H</m:t>
+            </m:r>
+          </m:e>
+          <m:sub>
+            <m:r>
+              <w:rPr>
+                <w:rFonts w:ascii="Cambria Math" w:hAnsi="Cambria Math"/>
+                <w:noProof/>
+                <w:lang w:val="fr-CA" w:eastAsia="fr-CA"/>
+              </w:rPr>
+              <m:t>0</m:t>
+            </m:r>
+          </m:sub>
+        </m:sSub>
+      </m:oMath>
+      <w:r>
+        <w:rPr>
+          <w:lang w:val="fr-CA" w:eastAsia="fr-CA"/>
+        </w:rPr>
+        <w:t xml:space="preserve"> : </w:t>
+      </w:r>
+      <w:r>
+        <w:rPr>
+          <w:lang w:val="fr-CA" w:eastAsia="fr-CA"/>
+        </w:rPr>
+        <w:t xml:space="preserve">Le nombre d’erreurs </w:t>
+      </w:r>
+      <w:r>
+        <w:rPr>
+          <w:lang w:val="fr-CA" w:eastAsia="fr-CA"/>
+        </w:rPr>
+        <w:t>NEC n’</w:t>
+      </w:r>
+      <w:r>
+        <w:rPr>
+          <w:lang w:val="fr-CA" w:eastAsia="fr-CA"/>
+        </w:rPr>
+        <w:t>est</w:t>
+      </w:r>
+      <w:r>
+        <w:rPr>
+          <w:lang w:val="fr-CA" w:eastAsia="fr-CA"/>
+        </w:rPr>
+        <w:t xml:space="preserve"> pas</w:t>
+      </w:r>
+      <w:r>
+        <w:rPr>
+          <w:lang w:val="fr-CA" w:eastAsia="fr-CA"/>
+        </w:rPr>
+        <w:t xml:space="preserve"> une fonction linéaire des métriques de structure</w:t>
+      </w:r>
+      <w:r>
+        <w:rPr>
+          <w:lang w:val="fr-CA" w:eastAsia="fr-CA"/>
+        </w:rPr>
+        <w:t>.</w:t>
+      </w:r>
+    </w:p>
+    <w:p>
+      <w:pPr>
+        <w:pStyle w:val="Standard"/>
+        <w:rPr>
+          <w:noProof/>
+          <w:lang w:val="fr-CA" w:eastAsia="fr-CA"/>
+        </w:rPr>
+      </w:pPr>
+      <m:oMath>
+        <m:sSub>
+          <m:sSubPr>
+            <m:ctrlPr>
+              <w:rPr>
+                <w:rFonts w:ascii="Cambria Math" w:hAnsi="Cambria Math"/>
+                <w:i/>
+                <w:noProof/>
+                <w:lang w:val="fr-CA" w:eastAsia="fr-CA"/>
+              </w:rPr>
+            </m:ctrlPr>
+          </m:sSubPr>
+          <m:e>
+            <m:r>
+              <w:rPr>
+                <w:rFonts w:ascii="Cambria Math" w:hAnsi="Cambria Math"/>
+                <w:noProof/>
+                <w:lang w:val="fr-CA" w:eastAsia="fr-CA"/>
+              </w:rPr>
+              <m:t>H</m:t>
+            </m:r>
+          </m:e>
+          <m:sub>
+            <m:r>
+              <w:rPr>
+                <w:rFonts w:ascii="Cambria Math" w:hAnsi="Cambria Math"/>
+                <w:noProof/>
+                <w:lang w:val="fr-CA" w:eastAsia="fr-CA"/>
+              </w:rPr>
+              <m:t>1</m:t>
+            </m:r>
+          </m:sub>
+        </m:sSub>
+        <m:r>
+          <w:rPr>
+            <w:rFonts w:ascii="Cambria Math" w:hAnsi="Cambria Math"/>
+            <w:noProof/>
+            <w:lang w:val="fr-CA" w:eastAsia="fr-CA"/>
+          </w:rPr>
+          <m:t> </m:t>
+        </m:r>
+      </m:oMath>
+      <w:r>
+        <w:rPr>
+          <w:noProof/>
+          <w:lang w:val="fr-CA" w:eastAsia="fr-CA"/>
+        </w:rPr>
+        <w:t xml:space="preserve">: </w:t>
+      </w:r>
+      <w:r>
+        <w:rPr>
+          <w:noProof/>
+          <w:lang w:val="fr-CA" w:eastAsia="fr-CA"/>
+        </w:rPr>
+        <w:t xml:space="preserve">Le nombre d’erreurs </w:t>
+      </w:r>
+      <w:r>
+        <w:rPr>
+          <w:noProof/>
+          <w:lang w:val="fr-CA" w:eastAsia="fr-CA"/>
+        </w:rPr>
+        <w:t xml:space="preserve">NEC </w:t>
+      </w:r>
+      <w:r>
+        <w:rPr>
+          <w:noProof/>
+          <w:lang w:val="fr-CA" w:eastAsia="fr-CA"/>
+        </w:rPr>
+        <w:t>est une fonction linéaire de toutes les métriques de structure</w:t>
+      </w:r>
+      <w:r>
+        <w:rPr>
+          <w:noProof/>
+          <w:lang w:val="fr-CA" w:eastAsia="fr-CA"/>
+        </w:rPr>
+        <w:t>.</w:t>
+      </w:r>
+    </w:p>
+    <w:p>
+      <w:pPr>
+        <w:pStyle w:val="Standard"/>
+        <w:rPr>
+          <w:noProof/>
+          <w:lang w:val="fr-CA" w:eastAsia="fr-CA"/>
+        </w:rPr>
+      </w:pPr>
+    </w:p>
+    <w:p>
+      <w:pPr>
+        <w:pStyle w:val="Standard"/>
+        <w:rPr>
+          <w:noProof/>
+          <w:lang w:val="fr-CA" w:eastAsia="fr-CA"/>
+        </w:rPr>
+      </w:pPr>
+      <w:r>
+        <w:rPr>
+          <w:noProof/>
+          <w:lang w:val="fr-CA" w:eastAsia="fr-CA"/>
+        </w:rPr>
+        <w:t>l’analyse du tableau des coefficient obtenu par SPSS montre que les p_value associées aux diffrentes variables indépendante sont tous supérieur à 0.05</w:t>
+      </w:r>
+    </w:p>
+    <w:p>
+      <w:pPr>
+        <w:pStyle w:val="Standard"/>
+        <w:rPr>
+          <w:noProof/>
+          <w:lang w:val="fr-CA" w:eastAsia="fr-CA"/>
+        </w:rPr>
+      </w:pPr>
+      <m:oMath>
+        <m:sSub>
+          <m:sSubPr>
+            <m:ctrlPr>
+              <w:rPr>
+                <w:rFonts w:ascii="Cambria Math" w:hAnsi="Cambria Math"/>
+                <w:i/>
+                <w:noProof/>
+                <w:lang w:val="fr-CA" w:eastAsia="fr-CA"/>
+              </w:rPr>
+            </m:ctrlPr>
+          </m:sSubPr>
+          <m:e>
+            <m:r>
+              <w:rPr>
+                <w:rFonts w:ascii="Cambria Math" w:hAnsi="Cambria Math"/>
+                <w:noProof/>
+                <w:lang w:val="fr-CA" w:eastAsia="fr-CA"/>
+              </w:rPr>
+              <m:t>p_value</m:t>
+            </m:r>
+          </m:e>
+          <m:sub>
+            <m:r>
+              <w:rPr>
+                <w:rFonts w:ascii="Cambria Math" w:hAnsi="Cambria Math"/>
+                <w:noProof/>
+                <w:lang w:val="fr-CA" w:eastAsia="fr-CA"/>
+              </w:rPr>
+              <m:t>NOM</m:t>
+            </m:r>
+          </m:sub>
+        </m:sSub>
+        <m:r>
+          <w:rPr>
+            <w:rFonts w:ascii="Cambria Math" w:hAnsi="Cambria Math"/>
+            <w:noProof/>
+            <w:lang w:val="fr-CA" w:eastAsia="fr-CA"/>
+          </w:rPr>
+          <m:t>=</m:t>
+        </m:r>
+      </m:oMath>
+      <w:r>
+        <w:rPr>
+          <w:noProof/>
+          <w:lang w:val="fr-CA" w:eastAsia="fr-CA"/>
+        </w:rPr>
+        <w:t xml:space="preserve"> 0.14 </w:t>
+      </w:r>
+      <w:r>
+        <w:rPr>
+          <w:noProof/>
+          <w:lang w:val="fr-CA" w:eastAsia="fr-CA"/>
+        </w:rPr>
+        <w:t xml:space="preserve"> </w:t>
+      </w:r>
+      <w:r>
+        <w:rPr>
+          <w:noProof/>
+          <w:lang w:val="fr-CA" w:eastAsia="fr-CA"/>
+        </w:rPr>
+        <w:t>&gt;</w:t>
+      </w:r>
+      <w:r>
+        <w:rPr>
+          <w:noProof/>
+          <w:lang w:val="fr-CA" w:eastAsia="fr-CA"/>
+        </w:rPr>
+        <w:t xml:space="preserve"> 0.05</w:t>
+      </w:r>
+    </w:p>
+    <w:p>
+      <w:pPr>
+        <w:pStyle w:val="Standard"/>
+        <w:rPr>
+          <w:noProof/>
+          <w:lang w:val="fr-CA" w:eastAsia="fr-CA"/>
+        </w:rPr>
+      </w:pPr>
+      <m:oMath>
+        <m:sSub>
+          <m:sSubPr>
+            <m:ctrlPr>
+              <w:rPr>
+                <w:rFonts w:ascii="Cambria Math" w:hAnsi="Cambria Math"/>
+                <w:i/>
+                <w:noProof/>
+                <w:lang w:val="fr-CA" w:eastAsia="fr-CA"/>
+              </w:rPr>
+            </m:ctrlPr>
+          </m:sSubPr>
+          <m:e>
+            <m:r>
+              <w:rPr>
+                <w:rFonts w:ascii="Cambria Math" w:hAnsi="Cambria Math"/>
+                <w:noProof/>
+                <w:lang w:val="fr-CA" w:eastAsia="fr-CA"/>
+              </w:rPr>
+              <m:t>p_value</m:t>
+            </m:r>
+          </m:e>
+          <m:sub>
+            <m:r>
+              <w:rPr>
+                <w:rFonts w:ascii="Cambria Math" w:hAnsi="Cambria Math"/>
+                <w:noProof/>
+                <w:lang w:val="fr-CA" w:eastAsia="fr-CA"/>
+              </w:rPr>
+              <m:t>NOM</m:t>
+            </m:r>
+          </m:sub>
+        </m:sSub>
+        <m:r>
+          <w:rPr>
+            <w:rFonts w:ascii="Cambria Math" w:hAnsi="Cambria Math"/>
+            <w:noProof/>
+            <w:lang w:val="fr-CA" w:eastAsia="fr-CA"/>
+          </w:rPr>
+          <m:t>=</m:t>
+        </m:r>
+      </m:oMath>
+      <w:r>
+        <w:rPr>
+          <w:noProof/>
+          <w:lang w:val="fr-CA" w:eastAsia="fr-CA"/>
+        </w:rPr>
+        <w:t xml:space="preserve"> 0.565</w:t>
+      </w:r>
+      <w:r>
+        <w:rPr>
+          <w:noProof/>
+          <w:lang w:val="fr-CA" w:eastAsia="fr-CA"/>
+        </w:rPr>
+        <w:t xml:space="preserve"> </w:t>
+      </w:r>
+      <w:r>
+        <w:rPr>
+          <w:noProof/>
+          <w:lang w:val="fr-CA" w:eastAsia="fr-CA"/>
+        </w:rPr>
+        <w:t>&gt;</w:t>
+      </w:r>
+      <w:r>
+        <w:rPr>
+          <w:noProof/>
+          <w:lang w:val="fr-CA" w:eastAsia="fr-CA"/>
+        </w:rPr>
+        <w:t xml:space="preserve"> 0.05</w:t>
+      </w:r>
+    </w:p>
+    <w:p>
+      <w:pPr>
+        <w:pStyle w:val="Standard"/>
+        <w:rPr>
+          <w:noProof/>
+          <w:lang w:val="fr-CA" w:eastAsia="fr-CA"/>
+        </w:rPr>
+      </w:pPr>
+      <m:oMath>
+        <m:sSub>
+          <m:sSubPr>
+            <m:ctrlPr>
+              <w:rPr>
+                <w:rFonts w:ascii="Cambria Math" w:hAnsi="Cambria Math"/>
+                <w:i/>
+                <w:noProof/>
+                <w:lang w:val="fr-CA" w:eastAsia="fr-CA"/>
+              </w:rPr>
+            </m:ctrlPr>
+          </m:sSubPr>
+          <m:e>
+            <m:r>
+              <w:rPr>
+                <w:rFonts w:ascii="Cambria Math" w:hAnsi="Cambria Math"/>
+                <w:noProof/>
+                <w:lang w:val="fr-CA" w:eastAsia="fr-CA"/>
+              </w:rPr>
+              <m:t>p_value</m:t>
+            </m:r>
+          </m:e>
+          <m:sub>
+            <m:r>
+              <w:rPr>
+                <w:rFonts w:ascii="Cambria Math" w:hAnsi="Cambria Math"/>
+                <w:noProof/>
+                <w:lang w:val="fr-CA" w:eastAsia="fr-CA"/>
+              </w:rPr>
+              <m:t>NOM</m:t>
+            </m:r>
+          </m:sub>
+        </m:sSub>
+        <m:r>
+          <w:rPr>
+            <w:rFonts w:ascii="Cambria Math" w:hAnsi="Cambria Math"/>
+            <w:noProof/>
+            <w:lang w:val="fr-CA" w:eastAsia="fr-CA"/>
+          </w:rPr>
+          <m:t>=</m:t>
+        </m:r>
+      </m:oMath>
+      <w:r>
+        <w:rPr>
+          <w:noProof/>
+          <w:lang w:val="fr-CA" w:eastAsia="fr-CA"/>
+        </w:rPr>
+        <w:t xml:space="preserve"> 0.512</w:t>
+      </w:r>
+      <w:r>
+        <w:rPr>
+          <w:noProof/>
+          <w:lang w:val="fr-CA" w:eastAsia="fr-CA"/>
+        </w:rPr>
+        <w:t xml:space="preserve"> </w:t>
+      </w:r>
+      <w:r>
+        <w:rPr>
+          <w:noProof/>
+          <w:lang w:val="fr-CA" w:eastAsia="fr-CA"/>
+        </w:rPr>
+        <w:t>&gt;</w:t>
+      </w:r>
+      <w:r>
+        <w:rPr>
+          <w:noProof/>
+          <w:lang w:val="fr-CA" w:eastAsia="fr-CA"/>
+        </w:rPr>
+        <w:t xml:space="preserve"> 0.05</w:t>
+      </w:r>
+    </w:p>
+    <w:p>
+      <w:pPr>
+        <w:pStyle w:val="Standard"/>
+        <w:rPr>
+          <w:noProof/>
+          <w:lang w:val="fr-CA" w:eastAsia="fr-CA"/>
+        </w:rPr>
+      </w:pPr>
+    </w:p>
+    <w:p>
+      <w:pPr>
+        <w:pStyle w:val="Standard"/>
+        <w:rPr>
+          <w:noProof/>
+          <w:lang w:val="fr-CA" w:eastAsia="fr-CA"/>
+        </w:rPr>
+      </w:pPr>
+      <w:r>
+        <w:rPr>
+          <w:noProof/>
+          <w:lang w:val="fr-CA" w:eastAsia="fr-CA"/>
+        </w:rPr>
+        <w:t xml:space="preserve">Ceci nous permet donc de rejeter l’hypothèse </w:t>
+      </w:r>
+      <m:oMath>
+        <m:sSub>
+          <m:sSubPr>
+            <m:ctrlPr>
+              <w:rPr>
+                <w:rFonts w:ascii="Cambria Math" w:hAnsi="Cambria Math"/>
+                <w:i/>
+                <w:noProof/>
+                <w:lang w:val="fr-CA" w:eastAsia="fr-CA"/>
+              </w:rPr>
+            </m:ctrlPr>
+          </m:sSubPr>
+          <m:e>
+            <m:r>
+              <w:rPr>
+                <w:rFonts w:ascii="Cambria Math" w:hAnsi="Cambria Math"/>
+                <w:noProof/>
+                <w:lang w:val="fr-CA" w:eastAsia="fr-CA"/>
+              </w:rPr>
+              <m:t>H</m:t>
+            </m:r>
+          </m:e>
+          <m:sub>
+            <m:r>
+              <w:rPr>
+                <w:rFonts w:ascii="Cambria Math" w:hAnsi="Cambria Math"/>
+                <w:noProof/>
+                <w:lang w:val="fr-CA" w:eastAsia="fr-CA"/>
+              </w:rPr>
+              <m:t>1</m:t>
+            </m:r>
+          </m:sub>
+        </m:sSub>
+        <m:r>
+          <w:rPr>
+            <w:rFonts w:ascii="Cambria Math" w:hAnsi="Cambria Math"/>
+            <w:noProof/>
+            <w:lang w:val="fr-CA" w:eastAsia="fr-CA"/>
+          </w:rPr>
+          <m:t> </m:t>
+        </m:r>
+      </m:oMath>
+    </w:p>
+    <w:p>
+      <w:pPr>
+        <w:pStyle w:val="Standard"/>
+        <w:rPr>
+          <w:noProof/>
+          <w:lang w:val="fr-CA" w:eastAsia="fr-CA"/>
+        </w:rPr>
+      </w:pPr>
+    </w:p>
+    <w:p>
+      <w:pPr>
+        <w:pStyle w:val="Standard"/>
+        <w:rPr>
+          <w:lang w:val="fr-CA"/>
+        </w:rPr>
+      </w:pPr>
+      <w:r>
+        <w:rPr>
+          <w:noProof/>
+          <w:lang w:val="fr-CA" w:eastAsia="fr-CA" w:bidi="ar-SA"/>
+        </w:rPr>
+        <w:lastRenderedPageBreak/>
+        <mc:AlternateContent>
+          <mc:Choice Requires="wps">
+            <w:drawing>
+              <wp:anchor distT="0" distB="0" distL="114300" distR="114300" simplePos="0" relativeHeight="251656704" behindDoc="0" locked="0" layoutInCell="1" allowOverlap="1" wp14:anchorId="159F0B3E" wp14:editId="373E32B1">
+                <wp:simplePos x="0" y="0"/>
+                <wp:positionH relativeFrom="column">
+                  <wp:posOffset>3759200</wp:posOffset>
+                </wp:positionH>
+                <wp:positionV relativeFrom="paragraph">
+                  <wp:posOffset>1069340</wp:posOffset>
+                </wp:positionV>
+                <wp:extent cx="513080" cy="508000"/>
+                <wp:effectExtent l="0" t="0" r="20320" b="25400"/>
+                <wp:wrapNone/>
+                <wp:docPr id="7" name="Rectangle 7"/>
+                <wp:cNvGraphicFramePr/>
+                <a:graphic xmlns:a="http://schemas.openxmlformats.org/drawingml/2006/main">
+                  <a:graphicData uri="http://schemas.microsoft.com/office/word/2010/wordprocessingShape">
+                    <wps:wsp>
+                      <wps:cNvSpPr/>
+                      <wps:spPr>
+                        <a:xfrm>
+                          <a:off x="0" y="0"/>
+                          <a:ext cx="513080" cy="508000"/>
+                        </a:xfrm>
+                        <a:prstGeom prst="rect">
+                          <a:avLst/>
+                        </a:prstGeom>
+                        <a:noFill/>
+                        <a:ln w="19050">
+                          <a:solidFill>
+                            <a:srgbClr val="FF0000"/>
+                          </a:solidFill>
+                        </a:ln>
+                      </wps:spPr>
+                      <wps:style>
+                        <a:lnRef idx="2">
+                          <a:schemeClr val="accent1">
+                            <a:shade val="50000"/>
+                          </a:schemeClr>
+                        </a:lnRef>
+                        <a:fillRef idx="1">
+                          <a:schemeClr val="accent1"/>
+                        </a:fillRef>
+                        <a:effectRef idx="0">
+                          <a:schemeClr val="accent1"/>
+                        </a:effectRef>
+                        <a:fontRef idx="minor">
+                          <a:schemeClr val="lt1"/>
+                        </a:fontRef>
+                      </wps:style>
+                      <wps:bodyPr rot="0" spcFirstLastPara="0" vertOverflow="overflow" horzOverflow="overflow" vert="horz" wrap="square" lIns="91440" tIns="45720" rIns="91440" bIns="45720" numCol="1" spcCol="0" rtlCol="0" fromWordArt="0" anchor="ctr" anchorCtr="0" forceAA="0" compatLnSpc="1">
+                        <a:prstTxWarp prst="textNoShape">
+                          <a:avLst/>
+                        </a:prstTxWarp>
+                        <a:noAutofit/>
+                      </wps:bodyPr>
+                    </wps:wsp>
+                  </a:graphicData>
+                </a:graphic>
+                <wp14:sizeRelH relativeFrom="margin">
+                  <wp14:pctWidth>0</wp14:pctWidth>
+                </wp14:sizeRelH>
+                <wp14:sizeRelV relativeFrom="margin">
+                  <wp14:pctHeight>0</wp14:pctHeight>
+                </wp14:sizeRelV>
+              </wp:anchor>
+            </w:drawing>
+          </mc:Choice>
+          <mc:Fallback>
+            <w:pict>
+              <v:rect w14:anchorId="21B44640" id="Rectangle 7" o:spid="_x0000_s1026" style="position:absolute;margin-left:296pt;margin-top:84.2pt;width:40.4pt;height:40pt;z-index:251656704;visibility:visible;mso-wrap-style:square;mso-width-percent:0;mso-height-percent:0;mso-wrap-distance-left:9pt;mso-wrap-distance-top:0;mso-wrap-distance-right:9pt;mso-wrap-distance-bottom:0;mso-position-horizontal:absolute;mso-position-horizontal-relative:text;mso-position-vertical:absolute;mso-position-vertical-relative:text;mso-width-percent:0;mso-height-percent:0;mso-width-relative:margin;mso-height-relative:margin;v-text-anchor:middle" o:gfxdata="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" filled="f" strokecolor="red" strokeweight="1.5pt"/>
+            </w:pict>
+          </mc:Fallback>
+        </mc:AlternateContent>
+      </w:r>
+      <w:r>
+        <w:rPr>
+          <w:noProof/>
+          <w:lang w:val="fr-CA" w:eastAsia="fr-CA"/>
+        </w:rPr>
+        <w:drawing>
+          <wp:inline distT="0" distB="0" distL="0" distR="0" wp14:anchorId="6FB1C44D" wp14:editId="2A592C8D">
+            <wp:extent cx="5618480" cy="1808246"/>
+            <wp:effectExtent l="0" t="0" r="1270" b="1905"/>
+            <wp:docPr id="6" name="Image 6"/>
+            <wp:cNvGraphicFramePr>
+              <a:graphicFrameLocks xmlns:a="http://schemas.openxmlformats.org/drawingml/2006/main" noChangeAspect="1"/>
+            </wp:cNvGraphicFramePr>
+            <a:graphic xmlns:a="http://schemas.openxmlformats.org/drawingml/2006/main">
+              <a:graphicData uri="http://schemas.openxmlformats.org/drawingml/2006/picture">
+                <pic:pic xmlns:pic="http://schemas.openxmlformats.org/drawingml/2006/picture">
+                  <pic:nvPicPr>
+                    <pic:cNvPr id="1" name=""/>
+                    <pic:cNvPicPr/>
+                  </pic:nvPicPr>
+                  <pic:blipFill rotWithShape="1">
+                    <a:blip r:embed="rId13"/>
+                    <a:srcRect l="14352" t="40329" r="37314" b="32016"/>
+                    <a:stretch/>
+                  </pic:blipFill>
+                  <pic:spPr bwMode="auto">
+                    <a:xfrm>
+                      <a:off x="0" y="0"/>
+                      <a:ext cx="5638665" cy="1814742"/>
+                    </a:xfrm>
+                    <a:prstGeom prst="rect">
+                      <a:avLst/>
+                    </a:prstGeom>
+                    <a:ln>
+                      <a:noFill/>
+                    </a:ln>
+                    <a:extLst>
+                      <a:ext uri="{53640926-AAD7-44D8-BBD7-CCE9431645EC}">
+                        <a14:shadowObscured xmlns:a14="http://schemas.microsoft.com/office/drawing/2010/main"/>
+                      </a:ext>
+                    </a:extLst>
+                  </pic:spPr>
+                </pic:pic>
+              </a:graphicData>
+            </a:graphic>
+          </wp:inline>
+        </w:drawing>
+      </w:r>
+    </w:p>
+    <w:p>
+      <w:pPr>
+        <w:pStyle w:val="Standard"/>
+        <w:rPr>
+          <w:lang w:val="fr-CA"/>
+        </w:rPr>
+      </w:pPr>
+    </w:p>
+    <w:p>
+      <w:pPr>
+        <w:pStyle w:val="Standard"/>
+        <w:rPr>
+          <w:lang w:val="fr-CA" w:eastAsia="fr-CA"/>
+        </w:rPr>
+      </w:pPr>
+      <w:r>
+        <w:rPr>
+          <w:lang w:val="fr-CA"/>
+        </w:rPr>
+        <w:t xml:space="preserve">l’analyse du tableau récapitulatif des model indique que le </w:t>
+      </w:r>
+      <m:oMath>
+        <m:r>
+          <w:rPr>
+            <w:rFonts w:ascii="Cambria Math" w:hAnsi="Cambria Math"/>
+            <w:noProof/>
+            <w:lang w:val="fr-CA" w:eastAsia="fr-CA"/>
+          </w:rPr>
+          <m:t xml:space="preserve"> </m:t>
+        </m:r>
+      </m:oMath>
+      <w:r>
+        <w:rPr>
+          <w:lang w:val="fr-CA" w:eastAsia="fr-CA"/>
+        </w:rPr>
+        <w:t>R-deux (résidu au carré)</w:t>
+      </w:r>
+      <w:r>
+        <w:rPr>
+          <w:lang w:val="fr-CA" w:eastAsia="fr-CA"/>
+        </w:rPr>
+        <w:t xml:space="preserve"> </w:t>
+      </w:r>
+      <w:r>
+        <w:rPr>
+          <w:lang w:val="fr-CA" w:eastAsia="fr-CA"/>
+        </w:rPr>
+        <w:t>est faible</w:t>
+      </w:r>
+    </w:p>
+    <w:p>
+      <w:pPr>
+        <w:pStyle w:val="Standard"/>
+        <w:rPr>
+          <w:lang w:val="fr-CA" w:eastAsia="fr-CA"/>
+        </w:rPr>
+      </w:pPr>
+      <w:r>
+        <w:rPr>
+          <w:lang w:val="fr-CA" w:eastAsia="fr-CA"/>
+        </w:rPr>
+        <w:t xml:space="preserve">R-deux </w:t>
+      </w:r>
+      <w:r>
+        <w:rPr>
+          <w:lang w:val="fr-CA" w:eastAsia="fr-CA"/>
+        </w:rPr>
+        <w:t>= 0.128</w:t>
+      </w:r>
+      <w:r>
+        <w:rPr>
+          <w:lang w:val="fr-CA" w:eastAsia="fr-CA"/>
+        </w:rPr>
+        <w:t xml:space="preserve"> &lt; 3 (3 </w:t>
+      </w:r>
+      <w:r>
+        <w:rPr>
+          <w:lang w:val="fr-CA" w:eastAsia="fr-CA"/>
+        </w:rPr>
+        <w:t xml:space="preserve">est </w:t>
+      </w:r>
+      <w:r>
+        <w:rPr>
+          <w:lang w:val="fr-CA" w:eastAsia="fr-CA"/>
+        </w:rPr>
+        <w:t xml:space="preserve">le seuil </w:t>
+      </w:r>
+      <w:r>
+        <w:rPr>
+          <w:lang w:val="fr-CA" w:eastAsia="fr-CA"/>
+        </w:rPr>
+        <w:t xml:space="preserve">requis </w:t>
+      </w:r>
+      <w:r>
+        <w:rPr>
+          <w:lang w:val="fr-CA" w:eastAsia="fr-CA"/>
+        </w:rPr>
+        <w:t>pour conclure qu’il existe une amélioration significative de la variable dépendante par l’introduction des variables indépendantes.)</w:t>
+      </w:r>
+    </w:p>
+    <w:p>
+      <w:pPr>
+        <w:pStyle w:val="Standard"/>
+        <w:rPr>
+          <w:lang w:val="fr-CA" w:eastAsia="fr-CA"/>
+        </w:rPr>
+      </w:pPr>
+    </w:p>
+    <w:p>
+      <w:pPr>
+        <w:pStyle w:val="Standard"/>
+        <w:rPr>
+          <w:noProof/>
+          <w:lang w:val="fr-CA" w:eastAsia="fr-CA"/>
+        </w:rPr>
+      </w:pPr>
+    </w:p>
+    <w:p>
+      <w:pPr>
+        <w:pStyle w:val="Standard"/>
+        <w:rPr>
+          <w:lang w:val="fr-CA" w:eastAsia="fr-CA"/>
+        </w:rPr>
+      </w:pPr>
+      <w:r>
+        <w:rPr>
+          <w:noProof/>
+          <w:lang w:val="fr-CA" w:eastAsia="fr-CA" w:bidi="ar-SA"/>
+        </w:rPr>
+        <mc:AlternateContent>
+          <mc:Choice Requires="wps">
+            <w:drawing>
+              <wp:anchor distT="0" distB="0" distL="114300" distR="114300" simplePos="0" relativeHeight="251658752" behindDoc="0" locked="0" layoutInCell="1" allowOverlap="1" wp14:anchorId="36172BE0" wp14:editId="3A0EE228">
+                <wp:simplePos x="0" y="0"/>
+                <wp:positionH relativeFrom="column">
+                  <wp:posOffset>843280</wp:posOffset>
+                </wp:positionH>
+                <wp:positionV relativeFrom="paragraph">
+                  <wp:posOffset>706755</wp:posOffset>
+                </wp:positionV>
+                <wp:extent cx="431800" cy="152400"/>
+                <wp:effectExtent l="0" t="0" r="25400" b="19050"/>
+                <wp:wrapNone/>
+                <wp:docPr id="20" name="Rectangle 20"/>
+                <wp:cNvGraphicFramePr/>
+                <a:graphic xmlns:a="http://schemas.openxmlformats.org/drawingml/2006/main">
+                  <a:graphicData uri="http://schemas.microsoft.com/office/word/2010/wordprocessingShape">
+                    <wps:wsp>
+                      <wps:cNvSpPr/>
+                      <wps:spPr>
+                        <a:xfrm>
+                          <a:off x="0" y="0"/>
+                          <a:ext cx="431800" cy="152400"/>
+                        </a:xfrm>
+                        <a:prstGeom prst="rect">
+                          <a:avLst/>
+                        </a:prstGeom>
+                        <a:noFill/>
+                        <a:ln w="19050">
+                          <a:solidFill>
+                            <a:srgbClr val="FF0000"/>
+                          </a:solidFill>
+                        </a:ln>
+                      </wps:spPr>
+                      <wps:style>
+                        <a:lnRef idx="2">
+                          <a:schemeClr val="accent1">
+                            <a:shade val="50000"/>
+                          </a:schemeClr>
+                        </a:lnRef>
+                        <a:fillRef idx="1">
+                          <a:schemeClr val="accent1"/>
+                        </a:fillRef>
+                        <a:effectRef idx="0">
+                          <a:schemeClr val="accent1"/>
+                        </a:effectRef>
+                        <a:fontRef idx="minor">
+                          <a:schemeClr val="lt1"/>
+                        </a:fontRef>
+                      </wps:style>
+                      <wps:bodyPr rot="0" spcFirstLastPara="0" vertOverflow="overflow" horzOverflow="overflow" vert="horz" wrap="square" lIns="91440" tIns="45720" rIns="91440" bIns="45720" numCol="1" spcCol="0" rtlCol="0" fromWordArt="0" anchor="ctr" anchorCtr="0" forceAA="0" compatLnSpc="1">
+                        <a:prstTxWarp prst="textNoShape">
+                          <a:avLst/>
+                        </a:prstTxWarp>
+                        <a:noAutofit/>
+                      </wps:bodyPr>
+                    </wps:wsp>
+                  </a:graphicData>
+                </a:graphic>
+                <wp14:sizeRelH relativeFrom="margin">
+                  <wp14:pctWidth>0</wp14:pctWidth>
+                </wp14:sizeRelH>
+                <wp14:sizeRelV relativeFrom="margin">
+                  <wp14:pctHeight>0</wp14:pctHeight>
+                </wp14:sizeRelV>
+              </wp:anchor>
+            </w:drawing>
+          </mc:Choice>
+          <mc:Fallback>
+            <w:pict>
+              <v:rect w14:anchorId="789E8133" id="Rectangle 20" o:spid="_x0000_s1026" style="position:absolute;margin-left:66.4pt;margin-top:55.65pt;width:34pt;height:12pt;z-index:251658752;visibility:visible;mso-wrap-style:square;mso-width-percent:0;mso-height-percent:0;mso-wrap-distance-left:9pt;mso-wrap-distance-top:0;mso-wrap-distance-right:9pt;mso-wrap-distance-bottom:0;mso-position-horizontal:absolute;mso-position-horizontal-relative:text;mso-position-vertical:absolute;mso-position-vertical-relative:text;mso-width-percent:0;mso-height-percent:0;mso-width-relative:margin;mso-height-relative:margin;v-text-anchor:middle" o:gfxdata="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" filled="f" strokecolor="red" strokeweight="1.5pt"/>
+            </w:pict>
+          </mc:Fallback>
+        </mc:AlternateContent>
+      </w:r>
+      <w:r>
+        <w:rPr>
+          <w:noProof/>
+          <w:lang w:val="fr-CA" w:eastAsia="fr-CA"/>
+        </w:rPr>
+        <w:drawing>
+          <wp:inline distT="0" distB="0" distL="0" distR="0" wp14:anchorId="71944E72" wp14:editId="6806F690">
+            <wp:extent cx="5718917" cy="1163320"/>
+            <wp:effectExtent l="0" t="0" r="0" b="0"/>
+            <wp:docPr id="19" name="Image 19"/>
+            <wp:cNvGraphicFramePr>
+              <a:graphicFrameLocks xmlns:a="http://schemas.openxmlformats.org/drawingml/2006/main" noChangeAspect="1"/>
+            </wp:cNvGraphicFramePr>
+            <a:graphic xmlns:a="http://schemas.openxmlformats.org/drawingml/2006/main">
+              <a:graphicData uri="http://schemas.openxmlformats.org/drawingml/2006/picture">
+                <pic:pic xmlns:pic="http://schemas.openxmlformats.org/drawingml/2006/picture">
+                  <pic:nvPicPr>
+                    <pic:cNvPr id="1" name=""/>
+                    <pic:cNvPicPr/>
+                  </pic:nvPicPr>
+                  <pic:blipFill rotWithShape="1">
+                    <a:blip r:embed="rId14"/>
+                    <a:srcRect l="14630" t="41152" r="25741" b="37284"/>
+                    <a:stretch/>
+                  </pic:blipFill>
+                  <pic:spPr bwMode="auto">
+                    <a:xfrm>
+                      <a:off x="0" y="0"/>
+                      <a:ext cx="5723592" cy="1164271"/>
+                    </a:xfrm>
+                    <a:prstGeom prst="rect">
+                      <a:avLst/>
+                    </a:prstGeom>
+                    <a:ln>
+                      <a:noFill/>
+                    </a:ln>
+                    <a:extLst>
+                      <a:ext uri="{53640926-AAD7-44D8-BBD7-CCE9431645EC}">
+                        <a14:shadowObscured xmlns:a14="http://schemas.microsoft.com/office/drawing/2010/main"/>
+                      </a:ext>
+                    </a:extLst>
+                  </pic:spPr>
+                </pic:pic>
+              </a:graphicData>
+            </a:graphic>
+          </wp:inline>
+        </w:drawing>
+      </w:r>
+    </w:p>
+    <w:p>
+      <w:pPr>
+        <w:pStyle w:val="Standard"/>
+        <w:rPr>
+          <w:b/>
+          <w:bCs/>
+          <w:lang w:val="fr-CA"/>
+        </w:rPr>
+      </w:pPr>
+    </w:p>
+    <w:p>
+      <w:pPr>
+        <w:pStyle w:val="Standard"/>
+        <w:rPr>
+          <w:lang w:val="fr-CA"/>
+        </w:rPr>
+      </w:pPr>
+      <w:r>
+        <w:rPr>
+          <w:lang w:val="fr-CA"/>
+        </w:rPr>
+        <w:t xml:space="preserve">Ceci </w:t>
+      </w:r>
+      <w:r>
+        <w:rPr>
+          <w:lang w:val="fr-CA"/>
+        </w:rPr>
+        <w:t>vient donc confirmer</w:t>
+      </w:r>
+      <w:r>
+        <w:rPr>
+          <w:lang w:val="fr-CA"/>
+        </w:rPr>
+        <w:t xml:space="preserve"> la non significativité de la ré</w:t>
+      </w:r>
+      <w:r>
+        <w:rPr>
+          <w:lang w:val="fr-CA"/>
+        </w:rPr>
+        <w:t xml:space="preserve">gression linéaire de la NEC en </w:t>
+      </w:r>
+      <w:r>
+        <w:rPr>
+          <w:lang w:val="fr-CA"/>
+        </w:rPr>
+        <w:t>fonction</w:t>
+      </w:r>
+      <w:r>
+        <w:rPr>
+          <w:lang w:val="fr-CA"/>
+        </w:rPr>
+        <w:t xml:space="preserve"> des </w:t>
+      </w:r>
+      <w:r>
+        <w:rPr>
+          <w:lang w:val="fr-CA"/>
+        </w:rPr>
+        <w:t>variables</w:t>
+      </w:r>
+      <w:r>
+        <w:rPr>
+          <w:lang w:val="fr-CA"/>
+        </w:rPr>
+        <w:t xml:space="preserve"> indépendantes NOM</w:t>
+      </w:r>
+      <w:r>
+        <w:rPr>
+          <w:lang w:val="fr-CA"/>
+        </w:rPr>
+        <w:t>, DIT et CAC</w:t>
+      </w:r>
+    </w:p>
+    <w:p>
+      <w:pPr>
+        <w:pStyle w:val="Standard"/>
+        <w:rPr>
+          <w:lang w:val="fr-CA"/>
+        </w:rPr>
+      </w:pPr>
+    </w:p>
+    <w:p>
+      <w:pPr>
+        <w:pStyle w:val="Standard"/>
+        <w:rPr>
+          <w:lang w:val="fr-CA"/>
+        </w:rPr>
+      </w:pPr>
+      <w:r>
+        <w:rPr>
+          <w:lang w:val="fr-CA"/>
+        </w:rPr>
+        <w:t xml:space="preserve">On peut aussi </w:t>
+      </w:r>
+      <w:r>
+        <w:rPr>
+          <w:lang w:val="fr-CA"/>
+        </w:rPr>
+        <w:t>visualiser ceci</w:t>
+      </w:r>
+      <w:r>
+        <w:rPr>
+          <w:lang w:val="fr-CA"/>
+        </w:rPr>
+        <w:t xml:space="preserve"> via le nuage de points</w:t>
+      </w:r>
+      <w:r>
+        <w:rPr>
+          <w:lang w:val="fr-CA"/>
+        </w:rPr>
+        <w:t>.</w:t>
+      </w:r>
+    </w:p>
+    <w:p>
+      <w:pPr>
+        <w:pStyle w:val="Standard"/>
+        <w:rPr>
+          <w:noProof/>
+          <w:lang w:val="fr-CA" w:eastAsia="fr-CA"/>
+        </w:rPr>
+      </w:pPr>
+    </w:p>
+    <w:p>
+      <w:pPr>
+        <w:pStyle w:val="Standard"/>
+        <w:rPr>
+          <w:lang w:val="fr-CA"/>
+        </w:rPr>
+      </w:pPr>
+      <w:r>
+        <w:rPr>
+          <w:noProof/>
+          <w:lang w:val="fr-CA" w:eastAsia="fr-CA"/>
+        </w:rPr>
+        <w:drawing>
+          <wp:inline distT="0" distB="0" distL="0" distR="0" wp14:anchorId="1FD23ED4" wp14:editId="6E2DF0F0">
+            <wp:extent cx="4678680" cy="2679111"/>
+            <wp:effectExtent l="0" t="0" r="7620" b="6985"/>
+            <wp:docPr id="24" name="Image 24"/>
+            <wp:cNvGraphicFramePr>
+              <a:graphicFrameLocks xmlns:a="http://schemas.openxmlformats.org/drawingml/2006/main" noChangeAspect="1"/>
+            </wp:cNvGraphicFramePr>
+            <a:graphic xmlns:a="http://schemas.openxmlformats.org/drawingml/2006/main">
+              <a:graphicData uri="http://schemas.openxmlformats.org/drawingml/2006/picture">
+                <pic:pic xmlns:pic="http://schemas.openxmlformats.org/drawingml/2006/picture">
+                  <pic:nvPicPr>
+                    <pic:cNvPr id="1" name=""/>
+                    <pic:cNvPicPr/>
+                  </pic:nvPicPr>
+                  <pic:blipFill rotWithShape="1">
+                    <a:blip r:embed="rId15"/>
+                    <a:srcRect l="15833" t="30782" r="28704" b="12757"/>
+                    <a:stretch/>
+                  </pic:blipFill>
+                  <pic:spPr bwMode="auto">
+                    <a:xfrm>
+                      <a:off x="0" y="0"/>
+                      <a:ext cx="4682980" cy="2681573"/>
+                    </a:xfrm>
+                    <a:prstGeom prst="rect">
+                      <a:avLst/>
+                    </a:prstGeom>
+                    <a:ln>
+                      <a:noFill/>
+                    </a:ln>
+                    <a:extLst>
+                      <a:ext uri="{53640926-AAD7-44D8-BBD7-CCE9431645EC}">
+                        <a14:shadowObscured xmlns:a14="http://schemas.microsoft.com/office/drawing/2010/main"/>
+                      </a:ext>
+                    </a:extLst>
+                  </pic:spPr>
+                </pic:pic>
+              </a:graphicData>
+            </a:graphic>
+          </wp:inline>
+        </w:drawing>
+      </w:r>
+    </w:p>
+    <w:p>
+      <w:pPr>
+        <w:pStyle w:val="Standard"/>
+        <w:rPr>
+          <w:lang w:val="fr-CA"/>
+        </w:rPr>
+      </w:pPr>
+    </w:p>
+    <w:p>
+      <w:pPr>
+        <w:pStyle w:val="Standard"/>
+        <w:rPr>
+          <w:lang w:val="fr-CA"/>
+        </w:rPr>
+      </w:pPr>
+      <w:r>
+        <w:rPr>
+          <w:lang w:val="fr-CA"/>
+        </w:rPr>
+        <w:lastRenderedPageBreak/>
+        <w:t xml:space="preserve"> </w:t>
+      </w:r>
+      <w:r>
+        <w:rPr>
+          <w:lang w:val="fr-CA"/>
+        </w:rPr>
+        <w:t xml:space="preserve">On voit que la distribution </w:t>
+      </w:r>
+      <w:r>
+        <w:rPr>
+          <w:lang w:val="fr-CA"/>
+        </w:rPr>
+        <w:t xml:space="preserve">les points </w:t>
+      </w:r>
+      <w:r>
+        <w:rPr>
+          <w:lang w:val="fr-CA"/>
+        </w:rPr>
+        <w:t>n’</w:t>
+      </w:r>
+      <w:r>
+        <w:rPr>
+          <w:lang w:val="fr-CA"/>
+        </w:rPr>
+        <w:t>ont</w:t>
+      </w:r>
+      <w:r>
+        <w:rPr>
+          <w:lang w:val="fr-CA"/>
+        </w:rPr>
+        <w:t xml:space="preserve"> pas tendance à s’agglomérer autour d’une droite.</w:t>
+      </w:r>
+    </w:p>
+    <w:p>
+      <w:pPr>
+        <w:pStyle w:val="Standard"/>
+        <w:rPr>
+          <w:lang w:val="fr-CA"/>
+        </w:rPr>
+      </w:pPr>
+    </w:p>
+    <w:p>
+      <w:pPr>
+        <w:pStyle w:val="Standard"/>
+        <w:rPr>
+          <w:color w:val="767171" w:themeColor="background2" w:themeShade="80"/>
+          <w:lang w:val="fr-CA" w:eastAsia="fr-CA"/>
+        </w:rPr>
+      </w:pPr>
+      <w:r>
+        <w:rPr>
+          <w:b/>
+          <w:bCs/>
+          <w:color w:val="767171" w:themeColor="background2" w:themeShade="80"/>
+          <w:lang w:val="fr-CA" w:eastAsia="fr-CA"/>
+        </w:rPr>
+        <w:t>Conclusion</w:t>
+      </w:r>
+      <w:r>
+        <w:rPr>
+          <w:color w:val="767171" w:themeColor="background2" w:themeShade="80"/>
+          <w:lang w:val="fr-CA" w:eastAsia="fr-CA"/>
+        </w:rPr>
+        <w:t xml:space="preserve"> : </w:t>
+      </w:r>
+    </w:p>
+    <w:p>
+      <w:pPr>
+        <w:pStyle w:val="Standard"/>
+        <w:rPr>
+          <w:lang w:val="fr-CA"/>
+        </w:rPr>
+      </w:pPr>
+      <w:r>
+        <w:rPr>
+          <w:lang w:val="fr-CA" w:eastAsia="fr-CA"/>
+        </w:rPr>
+        <w:t>On peut donc conclure que la métrique NEC n’est pas une fonction linéaire des métriques indépendantes NOM</w:t>
+      </w:r>
+      <w:r>
+        <w:rPr>
+          <w:lang w:val="fr-CA"/>
+        </w:rPr>
+        <w:t>, DIT et CAC</w:t>
+      </w:r>
+      <w:r>
+        <w:rPr>
+          <w:lang w:val="fr-CA"/>
+        </w:rPr>
+        <w:t>.</w:t>
+      </w:r>
+    </w:p>
+    <w:p>
+      <w:pPr>
+        <w:pStyle w:val="Standard"/>
+        <w:rPr>
+          <w:lang w:val="fr-CA"/>
+        </w:rPr>
+      </w:pPr>
+    </w:p>
+    <w:p>
+      <w:pPr>
+        <w:pStyle w:val="Standard"/>
+        <w:rPr>
+          <w:b/>
+          <w:bCs/>
+          <w:lang w:val="fr-CA"/>
+        </w:rPr>
+      </w:pPr>
     </w:p>
     <w:p>
       <w:pPr>
@@ -2368,6 +6323,269 @@
         </w:rPr>
         <w:t>Évaluer H2 sous contrainte sur NEC :</w:t>
       </w:r>
+    </w:p>
+    <w:p>
+      <w:pPr>
+        <w:pStyle w:val="Standard"/>
+        <w:rPr>
+          <w:b/>
+          <w:bCs/>
+          <w:color w:val="767171" w:themeColor="background2" w:themeShade="80"/>
+          <w:lang w:val="fr-CA"/>
+        </w:rPr>
+      </w:pPr>
+      <w:r>
+        <w:rPr>
+          <w:b/>
+          <w:bCs/>
+          <w:color w:val="767171" w:themeColor="background2" w:themeShade="80"/>
+          <w:lang w:val="fr-CA"/>
+        </w:rPr>
+        <w:t>Hypothèses :</w:t>
+      </w:r>
+    </w:p>
+    <w:p>
+      <w:pPr>
+        <w:pStyle w:val="Standard"/>
+        <w:rPr>
+          <w:lang w:val="fr-CA"/>
+        </w:rPr>
+      </w:pPr>
+      <m:oMath>
+        <m:sSub>
+          <m:sSubPr>
+            <m:ctrlPr>
+              <w:rPr>
+                <w:rFonts w:ascii="Cambria Math" w:hAnsi="Cambria Math"/>
+                <w:i/>
+                <w:noProof/>
+                <w:lang w:val="fr-CA" w:eastAsia="fr-CA"/>
+              </w:rPr>
+            </m:ctrlPr>
+          </m:sSubPr>
+          <m:e>
+            <m:r>
+              <w:rPr>
+                <w:rFonts w:ascii="Cambria Math" w:hAnsi="Cambria Math"/>
+                <w:noProof/>
+                <w:lang w:val="fr-CA" w:eastAsia="fr-CA"/>
+              </w:rPr>
+              <m:t>H</m:t>
+            </m:r>
+          </m:e>
+          <m:sub>
+            <m:r>
+              <w:rPr>
+                <w:rFonts w:ascii="Cambria Math" w:hAnsi="Cambria Math"/>
+                <w:noProof/>
+                <w:lang w:val="fr-CA" w:eastAsia="fr-CA"/>
+              </w:rPr>
+              <m:t>0</m:t>
+            </m:r>
+          </m:sub>
+        </m:sSub>
+      </m:oMath>
+      <w:r>
+        <w:rPr>
+          <w:lang w:val="fr-CA" w:eastAsia="fr-CA"/>
+        </w:rPr>
+        <w:t xml:space="preserve"> : </w:t>
+      </w:r>
+      <w:r>
+        <w:rPr>
+          <w:lang w:val="fr-CA" w:eastAsia="fr-CA"/>
+        </w:rPr>
+        <w:t xml:space="preserve">Le nombre d’erreurs </w:t>
+      </w:r>
+      <w:r>
+        <w:rPr>
+          <w:lang w:val="fr-CA" w:eastAsia="fr-CA"/>
+        </w:rPr>
+        <w:t>NEC n’</w:t>
+      </w:r>
+      <w:r>
+        <w:rPr>
+          <w:lang w:val="fr-CA" w:eastAsia="fr-CA"/>
+        </w:rPr>
+        <w:t>est</w:t>
+      </w:r>
+      <w:r>
+        <w:rPr>
+          <w:lang w:val="fr-CA" w:eastAsia="fr-CA"/>
+        </w:rPr>
+        <w:t xml:space="preserve"> pas</w:t>
+      </w:r>
+      <w:r>
+        <w:rPr>
+          <w:lang w:val="fr-CA" w:eastAsia="fr-CA"/>
+        </w:rPr>
+        <w:t xml:space="preserve"> une fonction linéaire de</w:t>
+      </w:r>
+      <w:r>
+        <w:rPr>
+          <w:lang w:val="fr-CA" w:eastAsia="fr-CA"/>
+        </w:rPr>
+        <w:t xml:space="preserve"> NOM</w:t>
+      </w:r>
+      <w:r>
+        <w:rPr>
+          <w:lang w:val="fr-CA" w:eastAsia="fr-CA"/>
+        </w:rPr>
+        <w:t>.</w:t>
+      </w:r>
+    </w:p>
+    <w:p>
+      <w:pPr>
+        <w:pStyle w:val="Standard"/>
+        <w:rPr>
+          <w:noProof/>
+          <w:lang w:val="fr-CA" w:eastAsia="fr-CA"/>
+        </w:rPr>
+      </w:pPr>
+      <m:oMath>
+        <m:sSub>
+          <m:sSubPr>
+            <m:ctrlPr>
+              <w:rPr>
+                <w:rFonts w:ascii="Cambria Math" w:hAnsi="Cambria Math"/>
+                <w:i/>
+                <w:noProof/>
+                <w:lang w:val="fr-CA" w:eastAsia="fr-CA"/>
+              </w:rPr>
+            </m:ctrlPr>
+          </m:sSubPr>
+          <m:e>
+            <m:r>
+              <w:rPr>
+                <w:rFonts w:ascii="Cambria Math" w:hAnsi="Cambria Math"/>
+                <w:noProof/>
+                <w:lang w:val="fr-CA" w:eastAsia="fr-CA"/>
+              </w:rPr>
+              <m:t>H</m:t>
+            </m:r>
+          </m:e>
+          <m:sub>
+            <m:r>
+              <w:rPr>
+                <w:rFonts w:ascii="Cambria Math" w:hAnsi="Cambria Math"/>
+                <w:noProof/>
+                <w:lang w:val="fr-CA" w:eastAsia="fr-CA"/>
+              </w:rPr>
+              <m:t>1</m:t>
+            </m:r>
+          </m:sub>
+        </m:sSub>
+        <m:r>
+          <w:rPr>
+            <w:rFonts w:ascii="Cambria Math" w:hAnsi="Cambria Math"/>
+            <w:noProof/>
+            <w:lang w:val="fr-CA" w:eastAsia="fr-CA"/>
+          </w:rPr>
+          <m:t> </m:t>
+        </m:r>
+      </m:oMath>
+      <w:r>
+        <w:rPr>
+          <w:noProof/>
+          <w:lang w:val="fr-CA" w:eastAsia="fr-CA"/>
+        </w:rPr>
+        <w:t xml:space="preserve">: </w:t>
+      </w:r>
+      <w:r>
+        <w:rPr>
+          <w:noProof/>
+          <w:lang w:val="fr-CA" w:eastAsia="fr-CA"/>
+        </w:rPr>
+        <w:t xml:space="preserve">Le nombre d’erreurs </w:t>
+      </w:r>
+      <w:r>
+        <w:rPr>
+          <w:noProof/>
+          <w:lang w:val="fr-CA" w:eastAsia="fr-CA"/>
+        </w:rPr>
+        <w:t xml:space="preserve">NEC </w:t>
+      </w:r>
+      <w:r>
+        <w:rPr>
+          <w:noProof/>
+          <w:lang w:val="fr-CA" w:eastAsia="fr-CA"/>
+        </w:rPr>
+        <w:t xml:space="preserve">est une fonction linéaire de </w:t>
+      </w:r>
+      <w:r>
+        <w:rPr>
+          <w:noProof/>
+          <w:lang w:val="fr-CA" w:eastAsia="fr-CA"/>
+        </w:rPr>
+        <w:t>NOM</w:t>
+      </w:r>
+    </w:p>
+    <w:p>
+      <w:pPr>
+        <w:pStyle w:val="Standard"/>
+        <w:rPr>
+          <w:noProof/>
+          <w:lang w:val="fr-CA" w:eastAsia="fr-CA"/>
+        </w:rPr>
+      </w:pPr>
+    </w:p>
+    <w:p>
+      <w:pPr>
+        <w:pStyle w:val="Standard"/>
+        <w:rPr>
+          <w:noProof/>
+          <w:lang w:val="fr-CA" w:eastAsia="fr-CA"/>
+        </w:rPr>
+      </w:pPr>
+      <w:r>
+        <w:rPr>
+          <w:noProof/>
+          <w:lang w:val="fr-CA" w:eastAsia="fr-CA"/>
+        </w:rPr>
+        <w:t xml:space="preserve">Sur le tableau suivant on peut lire que la p-value = 0.069 &gt; 0.05 donc on va rejeter l’hypothèse </w:t>
+      </w:r>
+      <m:oMath>
+        <m:sSub>
+          <m:sSubPr>
+            <m:ctrlPr>
+              <w:rPr>
+                <w:rFonts w:ascii="Cambria Math" w:hAnsi="Cambria Math"/>
+                <w:i/>
+                <w:noProof/>
+                <w:lang w:val="fr-CA" w:eastAsia="fr-CA"/>
+              </w:rPr>
+            </m:ctrlPr>
+          </m:sSubPr>
+          <m:e>
+            <m:r>
+              <w:rPr>
+                <w:rFonts w:ascii="Cambria Math" w:hAnsi="Cambria Math"/>
+                <w:noProof/>
+                <w:lang w:val="fr-CA" w:eastAsia="fr-CA"/>
+              </w:rPr>
+              <m:t>H</m:t>
+            </m:r>
+          </m:e>
+          <m:sub>
+            <m:r>
+              <w:rPr>
+                <w:rFonts w:ascii="Cambria Math" w:hAnsi="Cambria Math"/>
+                <w:noProof/>
+                <w:lang w:val="fr-CA" w:eastAsia="fr-CA"/>
+              </w:rPr>
+              <m:t>1</m:t>
+            </m:r>
+          </m:sub>
+        </m:sSub>
+        <m:r>
+          <w:rPr>
+            <w:rFonts w:ascii="Cambria Math" w:hAnsi="Cambria Math"/>
+            <w:noProof/>
+            <w:lang w:val="fr-CA" w:eastAsia="fr-CA"/>
+          </w:rPr>
+          <m:t> </m:t>
+        </m:r>
+      </m:oMath>
     </w:p>
     <w:p>
       <w:pPr>
@@ -2386,6 +6604,15 @@
       <w:pPr>
         <w:pStyle w:val="Standard"/>
         <w:rPr>
+          <w:noProof/>
+          <w:lang w:val="fr-CA" w:eastAsia="fr-CA"/>
+        </w:rPr>
+      </w:pPr>
+    </w:p>
+    <w:p>
+      <w:pPr>
+        <w:pStyle w:val="Standard"/>
+        <w:rPr>
           <w:b/>
           <w:bCs/>
           <w:color w:val="2F5496" w:themeColor="accent1" w:themeShade="BF"/>
@@ -2394,6 +6621,144 @@
           <w:lang w:val="fr-CA"/>
         </w:rPr>
       </w:pPr>
+      <w:r>
+        <w:rPr>
+          <w:noProof/>
+          <w:lang w:val="fr-CA" w:eastAsia="fr-CA" w:bidi="ar-SA"/>
+        </w:rPr>
+        <mc:AlternateContent>
+          <mc:Choice Requires="wps">
+            <w:drawing>
+              <wp:anchor distT="0" distB="0" distL="114300" distR="114300" simplePos="0" relativeHeight="251664896" behindDoc="0" locked="0" layoutInCell="1" allowOverlap="1" wp14:anchorId="03202D5A" wp14:editId="73812657">
+                <wp:simplePos x="0" y="0"/>
+                <wp:positionH relativeFrom="column">
+                  <wp:posOffset>3515360</wp:posOffset>
+                </wp:positionH>
+                <wp:positionV relativeFrom="paragraph">
+                  <wp:posOffset>843280</wp:posOffset>
+                </wp:positionV>
+                <wp:extent cx="482600" cy="162560"/>
+                <wp:effectExtent l="0" t="0" r="12700" b="27940"/>
+                <wp:wrapNone/>
+                <wp:docPr id="23" name="Rectangle 23"/>
+                <wp:cNvGraphicFramePr/>
+                <a:graphic xmlns:a="http://schemas.openxmlformats.org/drawingml/2006/main">
+                  <a:graphicData uri="http://schemas.microsoft.com/office/word/2010/wordprocessingShape">
+                    <wps:wsp>
+                      <wps:cNvSpPr/>
+                      <wps:spPr>
+                        <a:xfrm>
+                          <a:off x="0" y="0"/>
+                          <a:ext cx="482600" cy="162560"/>
+                        </a:xfrm>
+                        <a:prstGeom prst="rect">
+                          <a:avLst/>
+                        </a:prstGeom>
+                        <a:noFill/>
+                        <a:ln w="19050">
+                          <a:solidFill>
+                            <a:srgbClr val="FF0000"/>
+                          </a:solidFill>
+                        </a:ln>
+                      </wps:spPr>
+                      <wps:style>
+                        <a:lnRef idx="2">
+                          <a:schemeClr val="accent1">
+                            <a:shade val="50000"/>
+                          </a:schemeClr>
+                        </a:lnRef>
+                        <a:fillRef idx="1">
+                          <a:schemeClr val="accent1"/>
+                        </a:fillRef>
+                        <a:effectRef idx="0">
+                          <a:schemeClr val="accent1"/>
+                        </a:effectRef>
+                        <a:fontRef idx="minor">
+                          <a:schemeClr val="lt1"/>
+                        </a:fontRef>
+                      </wps:style>
+                      <wps:bodyPr rot="0" spcFirstLastPara="0" vertOverflow="overflow" horzOverflow="overflow" vert="horz" wrap="square" lIns="91440" tIns="45720" rIns="91440" bIns="45720" numCol="1" spcCol="0" rtlCol="0" fromWordArt="0" anchor="ctr" anchorCtr="0" forceAA="0" compatLnSpc="1">
+                        <a:prstTxWarp prst="textNoShape">
+                          <a:avLst/>
+                        </a:prstTxWarp>
+                        <a:noAutofit/>
+                      </wps:bodyPr>
+                    </wps:wsp>
+                  </a:graphicData>
+                </a:graphic>
+                <wp14:sizeRelH relativeFrom="margin">
+                  <wp14:pctWidth>0</wp14:pctWidth>
+                </wp14:sizeRelH>
+                <wp14:sizeRelV relativeFrom="margin">
+                  <wp14:pctHeight>0</wp14:pctHeight>
+                </wp14:sizeRelV>
+              </wp:anchor>
+            </w:drawing>
+          </mc:Choice>
+          <mc:Fallback>
+            <w:pict>
+              <v:rect w14:anchorId="660F2394" id="Rectangle 23" o:spid="_x0000_s1026" style="position:absolute;margin-left:276.8pt;margin-top:66.4pt;width:38pt;height:12.8pt;z-index:251664896;visibility:visible;mso-wrap-style:square;mso-width-percent:0;mso-height-percent:0;mso-wrap-distance-left:9pt;mso-wrap-distance-top:0;mso-wrap-distance-right:9pt;mso-wrap-distance-bottom:0;mso-position-horizontal:absolute;mso-position-horizontal-relative:text;mso-position-vertical:absolute;mso-position-vertical-relative:text;mso-width-percent:0;mso-height-percent:0;mso-width-relative:margin;mso-height-relative:margin;v-text-anchor:middle" o:gfxdata="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" filled="f" strokecolor="red" strokeweight="1.5pt"/>
+            </w:pict>
+          </mc:Fallback>
+        </mc:AlternateContent>
+      </w:r>
+      <w:r>
+        <w:rPr>
+          <w:noProof/>
+          <w:lang w:val="fr-CA" w:eastAsia="fr-CA"/>
+        </w:rPr>
+        <w:drawing>
+          <wp:inline distT="0" distB="0" distL="0" distR="0" wp14:anchorId="2B09E592" wp14:editId="3CA8BAE3">
+            <wp:extent cx="4171165" cy="1310640"/>
+            <wp:effectExtent l="0" t="0" r="1270" b="3810"/>
+            <wp:docPr id="22" name="Image 22"/>
+            <wp:cNvGraphicFramePr>
+              <a:graphicFrameLocks xmlns:a="http://schemas.openxmlformats.org/drawingml/2006/main" noChangeAspect="1"/>
+            </wp:cNvGraphicFramePr>
+            <a:graphic xmlns:a="http://schemas.openxmlformats.org/drawingml/2006/main">
+              <a:graphicData uri="http://schemas.openxmlformats.org/drawingml/2006/picture">
+                <pic:pic xmlns:pic="http://schemas.openxmlformats.org/drawingml/2006/picture">
+                  <pic:nvPicPr>
+                    <pic:cNvPr id="1" name=""/>
+                    <pic:cNvPicPr/>
+                  </pic:nvPicPr>
+                  <pic:blipFill rotWithShape="1">
+                    <a:blip r:embed="rId16"/>
+                    <a:srcRect l="14167" t="47407" r="48703" b="31852"/>
+                    <a:stretch/>
+                  </pic:blipFill>
+                  <pic:spPr bwMode="auto">
+                    <a:xfrm>
+                      <a:off x="0" y="0"/>
+                      <a:ext cx="4194481" cy="1317966"/>
+                    </a:xfrm>
+                    <a:prstGeom prst="rect">
+                      <a:avLst/>
+                    </a:prstGeom>
+                    <a:ln>
+                      <a:noFill/>
+                    </a:ln>
+                    <a:extLst>
+                      <a:ext uri="{53640926-AAD7-44D8-BBD7-CCE9431645EC}">
+                        <a14:shadowObscured xmlns:a14="http://schemas.microsoft.com/office/drawing/2010/main"/>
+                      </a:ext>
+                    </a:extLst>
+                  </pic:spPr>
+                </pic:pic>
+              </a:graphicData>
+            </a:graphic>
+          </wp:inline>
+        </w:drawing>
+      </w:r>
+    </w:p>
+    <w:p>
+      <w:pPr>
+        <w:pStyle w:val="Standard"/>
+        <w:rPr>
+          <w:noProof/>
+          <w:lang w:val="fr-CA" w:eastAsia="fr-CA"/>
+        </w:rPr>
+      </w:pPr>
     </w:p>
     <w:p>
       <w:pPr>
@@ -2409,6 +6774,16 @@
       </w:pPr>
       <w:r>
         <w:rPr>
+          <w:noProof/>
+          <w:lang w:val="fr-CA" w:eastAsia="fr-CA"/>
+        </w:rPr>
+        <w:t>La distribution du nuage de points ne mntre aucune tendance d’agglomération autour d’un droite.</w:t>
+      </w:r>
+    </w:p>
+    <w:p>
+      <w:pPr>
+        <w:pStyle w:val="Standard"/>
+        <w:rPr>
           <w:b/>
           <w:bCs/>
           <w:color w:val="2F5496" w:themeColor="accent1" w:themeShade="BF"/>
@@ -2416,9 +6791,59 @@
           <w:szCs w:val="28"/>
           <w:lang w:val="fr-CA"/>
         </w:rPr>
-        <w:t>Interpretations</w:t>
-      </w:r>
-      <w:r>
+      </w:pPr>
+      <w:r>
+        <w:rPr>
+          <w:noProof/>
+          <w:lang w:val="fr-CA" w:eastAsia="fr-CA"/>
+        </w:rPr>
+        <w:drawing>
+          <wp:inline distT="0" distB="0" distL="0" distR="0" wp14:anchorId="333C4749" wp14:editId="301663DE">
+            <wp:extent cx="4119880" cy="2401572"/>
+            <wp:effectExtent l="0" t="0" r="0" b="0"/>
+            <wp:docPr id="25" name="Image 25"/>
+            <wp:cNvGraphicFramePr>
+              <a:graphicFrameLocks xmlns:a="http://schemas.openxmlformats.org/drawingml/2006/main" noChangeAspect="1"/>
+            </wp:cNvGraphicFramePr>
+            <a:graphic xmlns:a="http://schemas.openxmlformats.org/drawingml/2006/main">
+              <a:graphicData uri="http://schemas.openxmlformats.org/drawingml/2006/picture">
+                <pic:pic xmlns:pic="http://schemas.openxmlformats.org/drawingml/2006/picture">
+                  <pic:nvPicPr>
+                    <pic:cNvPr id="1" name=""/>
+                    <pic:cNvPicPr/>
+                  </pic:nvPicPr>
+                  <pic:blipFill rotWithShape="1">
+                    <a:blip r:embed="rId17"/>
+                    <a:srcRect l="15464" t="32758" r="28148" b="8805"/>
+                    <a:stretch/>
+                  </pic:blipFill>
+                  <pic:spPr bwMode="auto">
+                    <a:xfrm>
+                      <a:off x="0" y="0"/>
+                      <a:ext cx="4121384" cy="2402449"/>
+                    </a:xfrm>
+                    <a:prstGeom prst="rect">
+                      <a:avLst/>
+                    </a:prstGeom>
+                    <a:ln>
+                      <a:noFill/>
+                    </a:ln>
+                    <a:extLst>
+                      <a:ext uri="{53640926-AAD7-44D8-BBD7-CCE9431645EC}">
+                        <a14:shadowObscured xmlns:a14="http://schemas.microsoft.com/office/drawing/2010/main"/>
+                      </a:ext>
+                    </a:extLst>
+                  </pic:spPr>
+                </pic:pic>
+              </a:graphicData>
+            </a:graphic>
+          </wp:inline>
+        </w:drawing>
+      </w:r>
+    </w:p>
+    <w:p>
+      <w:pPr>
+        <w:pStyle w:val="Standard"/>
         <w:rPr>
           <w:b/>
           <w:bCs/>
@@ -2427,7 +6852,409 @@
           <w:szCs w:val="28"/>
           <w:lang w:val="fr-CA"/>
         </w:rPr>
+      </w:pPr>
+    </w:p>
+    <w:p>
+      <w:pPr>
+        <w:pStyle w:val="Standard"/>
+        <w:rPr>
+          <w:noProof/>
+          <w:lang w:val="fr-CA" w:eastAsia="fr-CA"/>
+        </w:rPr>
+      </w:pPr>
+    </w:p>
+    <w:p>
+      <w:pPr>
+        <w:pStyle w:val="Standard"/>
+        <w:rPr>
+          <w:noProof/>
+          <w:lang w:val="fr-CA" w:eastAsia="fr-CA"/>
+        </w:rPr>
+      </w:pPr>
+    </w:p>
+    <w:p>
+      <w:pPr>
+        <w:pStyle w:val="Standard"/>
+        <w:rPr>
+          <w:noProof/>
+          <w:lang w:val="fr-CA" w:eastAsia="fr-CA"/>
+        </w:rPr>
+      </w:pPr>
+    </w:p>
+    <w:p>
+      <w:pPr>
+        <w:pStyle w:val="Standard"/>
+        <w:rPr>
+          <w:noProof/>
+          <w:lang w:val="fr-CA" w:eastAsia="fr-CA"/>
+        </w:rPr>
+      </w:pPr>
+    </w:p>
+    <w:p>
+      <w:pPr>
+        <w:pStyle w:val="Standard"/>
+        <w:rPr>
+          <w:noProof/>
+          <w:lang w:val="fr-CA" w:eastAsia="fr-CA"/>
+        </w:rPr>
+      </w:pPr>
+      <w:r>
+        <w:rPr>
+          <w:noProof/>
+          <w:lang w:val="fr-CA" w:eastAsia="fr-CA"/>
+        </w:rPr>
+        <w:lastRenderedPageBreak/>
+        <w:t xml:space="preserve">On peut voir aussi que la valeur du R-deux est faible </w:t>
+      </w:r>
+    </w:p>
+    <w:p>
+      <w:pPr>
+        <w:pStyle w:val="Standard"/>
+        <w:rPr>
+          <w:noProof/>
+          <w:lang w:val="fr-CA" w:eastAsia="fr-CA"/>
+        </w:rPr>
+      </w:pPr>
+    </w:p>
+    <w:p>
+      <w:pPr>
+        <w:pStyle w:val="Standard"/>
+        <w:rPr>
+          <w:b/>
+          <w:bCs/>
+          <w:color w:val="2F5496" w:themeColor="accent1" w:themeShade="BF"/>
+          <w:sz w:val="28"/>
+          <w:szCs w:val="28"/>
+          <w:lang w:val="fr-CA"/>
+        </w:rPr>
+      </w:pPr>
+      <w:r>
+        <w:rPr>
+          <w:noProof/>
+          <w:lang w:val="fr-CA" w:eastAsia="fr-CA" w:bidi="ar-SA"/>
+        </w:rPr>
+        <mc:AlternateContent>
+          <mc:Choice Requires="wps">
+            <w:drawing>
+              <wp:anchor distT="0" distB="0" distL="114300" distR="114300" simplePos="0" relativeHeight="251660800" behindDoc="0" locked="0" layoutInCell="1" allowOverlap="1" wp14:anchorId="743FC0A5" wp14:editId="66020779">
+                <wp:simplePos x="0" y="0"/>
+                <wp:positionH relativeFrom="column">
+                  <wp:posOffset>1173480</wp:posOffset>
+                </wp:positionH>
+                <wp:positionV relativeFrom="paragraph">
+                  <wp:posOffset>660400</wp:posOffset>
+                </wp:positionV>
+                <wp:extent cx="589280" cy="187960"/>
+                <wp:effectExtent l="0" t="0" r="20320" b="21590"/>
+                <wp:wrapNone/>
+                <wp:docPr id="27" name="Rectangle 27"/>
+                <wp:cNvGraphicFramePr/>
+                <a:graphic xmlns:a="http://schemas.openxmlformats.org/drawingml/2006/main">
+                  <a:graphicData uri="http://schemas.microsoft.com/office/word/2010/wordprocessingShape">
+                    <wps:wsp>
+                      <wps:cNvSpPr/>
+                      <wps:spPr>
+                        <a:xfrm>
+                          <a:off x="0" y="0"/>
+                          <a:ext cx="589280" cy="187960"/>
+                        </a:xfrm>
+                        <a:prstGeom prst="rect">
+                          <a:avLst/>
+                        </a:prstGeom>
+                        <a:noFill/>
+                        <a:ln w="19050">
+                          <a:solidFill>
+                            <a:srgbClr val="FF0000"/>
+                          </a:solidFill>
+                        </a:ln>
+                      </wps:spPr>
+                      <wps:style>
+                        <a:lnRef idx="2">
+                          <a:schemeClr val="accent1">
+                            <a:shade val="50000"/>
+                          </a:schemeClr>
+                        </a:lnRef>
+                        <a:fillRef idx="1">
+                          <a:schemeClr val="accent1"/>
+                        </a:fillRef>
+                        <a:effectRef idx="0">
+                          <a:schemeClr val="accent1"/>
+                        </a:effectRef>
+                        <a:fontRef idx="minor">
+                          <a:schemeClr val="lt1"/>
+                        </a:fontRef>
+                      </wps:style>
+                      <wps:bodyPr rot="0" spcFirstLastPara="0" vertOverflow="overflow" horzOverflow="overflow" vert="horz" wrap="square" lIns="91440" tIns="45720" rIns="91440" bIns="45720" numCol="1" spcCol="0" rtlCol="0" fromWordArt="0" anchor="ctr" anchorCtr="0" forceAA="0" compatLnSpc="1">
+                        <a:prstTxWarp prst="textNoShape">
+                          <a:avLst/>
+                        </a:prstTxWarp>
+                        <a:noAutofit/>
+                      </wps:bodyPr>
+                    </wps:wsp>
+                  </a:graphicData>
+                </a:graphic>
+                <wp14:sizeRelH relativeFrom="margin">
+                  <wp14:pctWidth>0</wp14:pctWidth>
+                </wp14:sizeRelH>
+                <wp14:sizeRelV relativeFrom="margin">
+                  <wp14:pctHeight>0</wp14:pctHeight>
+                </wp14:sizeRelV>
+              </wp:anchor>
+            </w:drawing>
+          </mc:Choice>
+          <mc:Fallback>
+            <w:pict>
+              <v:rect w14:anchorId="614A0E31" id="Rectangle 27" o:spid="_x0000_s1026" style="position:absolute;margin-left:92.4pt;margin-top:52pt;width:46.4pt;height:14.8pt;z-index:251660800;visibility:visible;mso-wrap-style:square;mso-width-percent:0;mso-height-percent:0;mso-wrap-distance-left:9pt;mso-wrap-distance-top:0;mso-wrap-distance-right:9pt;mso-wrap-distance-bottom:0;mso-position-horizontal:absolute;mso-position-horizontal-relative:text;mso-position-vertical:absolute;mso-position-vertical-relative:text;mso-width-percent:0;mso-height-percent:0;mso-width-relative:margin;mso-height-relative:margin;v-text-anchor:middle" o:gfxdata="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" filled="f" strokecolor="red" strokeweight="1.5pt"/>
+            </w:pict>
+          </mc:Fallback>
+        </mc:AlternateContent>
+      </w:r>
+      <w:r>
+        <w:rPr>
+          <w:noProof/>
+          <w:lang w:val="fr-CA" w:eastAsia="fr-CA"/>
+        </w:rPr>
+        <w:drawing>
+          <wp:inline distT="0" distB="0" distL="0" distR="0" wp14:anchorId="26874255" wp14:editId="76E5A643">
+            <wp:extent cx="3789680" cy="1223627"/>
+            <wp:effectExtent l="0" t="0" r="1270" b="0"/>
+            <wp:docPr id="26" name="Image 26"/>
+            <wp:cNvGraphicFramePr>
+              <a:graphicFrameLocks xmlns:a="http://schemas.openxmlformats.org/drawingml/2006/main" noChangeAspect="1"/>
+            </wp:cNvGraphicFramePr>
+            <a:graphic xmlns:a="http://schemas.openxmlformats.org/drawingml/2006/main">
+              <a:graphicData uri="http://schemas.openxmlformats.org/drawingml/2006/picture">
+                <pic:pic xmlns:pic="http://schemas.openxmlformats.org/drawingml/2006/picture">
+                  <pic:nvPicPr>
+                    <pic:cNvPr id="1" name=""/>
+                    <pic:cNvPicPr/>
+                  </pic:nvPicPr>
+                  <pic:blipFill rotWithShape="1">
+                    <a:blip r:embed="rId18"/>
+                    <a:srcRect l="13797" t="30124" r="56666" b="52922"/>
+                    <a:stretch/>
+                  </pic:blipFill>
+                  <pic:spPr bwMode="auto">
+                    <a:xfrm>
+                      <a:off x="0" y="0"/>
+                      <a:ext cx="3837979" cy="1239222"/>
+                    </a:xfrm>
+                    <a:prstGeom prst="rect">
+                      <a:avLst/>
+                    </a:prstGeom>
+                    <a:ln>
+                      <a:noFill/>
+                    </a:ln>
+                    <a:extLst>
+                      <a:ext uri="{53640926-AAD7-44D8-BBD7-CCE9431645EC}">
+                        <a14:shadowObscured xmlns:a14="http://schemas.microsoft.com/office/drawing/2010/main"/>
+                      </a:ext>
+                    </a:extLst>
+                  </pic:spPr>
+                </pic:pic>
+              </a:graphicData>
+            </a:graphic>
+          </wp:inline>
+        </w:drawing>
+      </w:r>
+    </w:p>
+    <w:p>
+      <w:pPr>
+        <w:pStyle w:val="Standard"/>
+        <w:rPr>
+          <w:b/>
+          <w:bCs/>
+          <w:color w:val="2F5496" w:themeColor="accent1" w:themeShade="BF"/>
+          <w:sz w:val="28"/>
+          <w:szCs w:val="28"/>
+          <w:lang w:val="fr-CA"/>
+        </w:rPr>
+      </w:pPr>
+    </w:p>
+    <w:p>
+      <w:pPr>
+        <w:pStyle w:val="Standard"/>
+        <w:rPr>
+          <w:color w:val="767171" w:themeColor="background2" w:themeShade="80"/>
+          <w:lang w:val="fr-CA" w:eastAsia="fr-CA"/>
+        </w:rPr>
+      </w:pPr>
+      <w:r>
+        <w:rPr>
+          <w:b/>
+          <w:bCs/>
+          <w:color w:val="767171" w:themeColor="background2" w:themeShade="80"/>
+          <w:lang w:val="fr-CA" w:eastAsia="fr-CA"/>
+        </w:rPr>
+        <w:t>Conclusion</w:t>
+      </w:r>
+      <w:r>
+        <w:rPr>
+          <w:color w:val="767171" w:themeColor="background2" w:themeShade="80"/>
+          <w:lang w:val="fr-CA" w:eastAsia="fr-CA"/>
+        </w:rPr>
+        <w:t xml:space="preserve"> : </w:t>
+      </w:r>
+    </w:p>
+    <w:p>
+      <w:pPr>
+        <w:pStyle w:val="Standard"/>
+        <w:rPr>
+          <w:lang w:val="fr-CA"/>
+        </w:rPr>
+      </w:pPr>
+      <w:r>
+        <w:rPr>
+          <w:lang w:val="fr-CA" w:eastAsia="fr-CA"/>
+        </w:rPr>
+        <w:t xml:space="preserve">On peut donc conclure que la métrique NEC n’est pas une fonction linéaire </w:t>
+      </w:r>
+      <w:r>
+        <w:rPr>
+          <w:lang w:val="fr-CA" w:eastAsia="fr-CA"/>
+        </w:rPr>
+        <w:t>de la</w:t>
+      </w:r>
+      <w:r>
+        <w:rPr>
+          <w:lang w:val="fr-CA" w:eastAsia="fr-CA"/>
+        </w:rPr>
+        <w:t xml:space="preserve"> </w:t>
+      </w:r>
+      <w:r>
+        <w:rPr>
+          <w:lang w:val="fr-CA" w:eastAsia="fr-CA"/>
+        </w:rPr>
+        <w:t>métrique indépendante</w:t>
+      </w:r>
+      <w:r>
+        <w:rPr>
+          <w:lang w:val="fr-CA" w:eastAsia="fr-CA"/>
+        </w:rPr>
+        <w:t xml:space="preserve"> NOM</w:t>
+      </w:r>
+      <w:r>
+        <w:rPr>
+          <w:lang w:val="fr-CA"/>
+        </w:rPr>
+        <w:t>.</w:t>
+      </w:r>
+    </w:p>
+    <w:p>
+      <w:pPr>
+        <w:pStyle w:val="Standard"/>
+        <w:rPr>
+          <w:b/>
+          <w:bCs/>
+          <w:color w:val="2F5496" w:themeColor="accent1" w:themeShade="BF"/>
+          <w:sz w:val="28"/>
+          <w:szCs w:val="28"/>
+          <w:lang w:val="fr-CA"/>
+        </w:rPr>
+      </w:pPr>
+    </w:p>
+    <w:p>
+      <w:pPr>
+        <w:pStyle w:val="Standard"/>
+        <w:rPr>
+          <w:b/>
+          <w:bCs/>
+          <w:color w:val="2F5496" w:themeColor="accent1" w:themeShade="BF"/>
+          <w:sz w:val="28"/>
+          <w:szCs w:val="28"/>
+          <w:lang w:val="fr-CA"/>
+        </w:rPr>
+      </w:pPr>
+      <w:r>
+        <w:rPr>
+          <w:b/>
+          <w:bCs/>
+          <w:color w:val="2F5496" w:themeColor="accent1" w:themeShade="BF"/>
+          <w:sz w:val="28"/>
+          <w:szCs w:val="28"/>
+          <w:lang w:val="fr-CA"/>
+        </w:rPr>
+        <w:t>Interprétation</w:t>
+      </w:r>
+      <w:r>
+        <w:rPr>
+          <w:b/>
+          <w:bCs/>
+          <w:color w:val="2F5496" w:themeColor="accent1" w:themeShade="BF"/>
+          <w:sz w:val="28"/>
+          <w:szCs w:val="28"/>
+          <w:lang w:val="fr-CA"/>
+        </w:rPr>
+        <w:t xml:space="preserve"> et conclu</w:t>
+      </w:r>
+      <w:r>
+        <w:rPr>
+          <w:b/>
+          <w:bCs/>
+          <w:color w:val="2F5496" w:themeColor="accent1" w:themeShade="BF"/>
+          <w:sz w:val="28"/>
+          <w:szCs w:val="28"/>
+          <w:lang w:val="fr-CA"/>
+        </w:rPr>
+        <w:t>s</w:t>
+      </w:r>
+      <w:r>
+        <w:rPr>
+          <w:b/>
+          <w:bCs/>
+          <w:color w:val="2F5496" w:themeColor="accent1" w:themeShade="BF"/>
+          <w:sz w:val="28"/>
+          <w:szCs w:val="28"/>
+          <w:lang w:val="fr-CA"/>
+        </w:rPr>
+        <w:t>ion</w:t>
+      </w:r>
+      <w:r>
+        <w:rPr>
+          <w:b/>
+          <w:bCs/>
+          <w:color w:val="2F5496" w:themeColor="accent1" w:themeShade="BF"/>
+          <w:sz w:val="28"/>
+          <w:szCs w:val="28"/>
+          <w:lang w:val="fr-CA"/>
+        </w:rPr>
+        <w:t xml:space="preserve"> </w:t>
+      </w:r>
+      <w:r>
+        <w:rPr>
+          <w:b/>
+          <w:bCs/>
+          <w:color w:val="2F5496" w:themeColor="accent1" w:themeShade="BF"/>
+          <w:sz w:val="28"/>
+          <w:szCs w:val="28"/>
+          <w:lang w:val="fr-CA"/>
+        </w:rPr>
         <w:t>:</w:t>
+      </w:r>
+      <w:r>
+        <w:rPr>
+          <w:b/>
+          <w:bCs/>
+          <w:color w:val="2F5496" w:themeColor="accent1" w:themeShade="BF"/>
+          <w:sz w:val="28"/>
+          <w:szCs w:val="28"/>
+          <w:lang w:val="fr-CA"/>
+        </w:rPr>
+        <w:t xml:space="preserve">  </w:t>
+      </w:r>
+      <w:r>
+        <w:rPr>
+          <w:lang w:val="fr-CA" w:eastAsia="fr-CA"/>
+        </w:rPr>
+        <w:t>peut déduire des différentes études qu’on a effectué sur les différentes variables que le nombre d’erreur de conceptions (NEC) ne dépend pas de la structure de conception des classes</w:t>
+      </w:r>
+      <w:bookmarkStart w:id="0" w:name="_GoBack"/>
+      <w:bookmarkEnd w:id="0"/>
+      <w:r>
+        <w:rPr>
+          <w:lang w:val="fr-CA" w:eastAsia="fr-CA"/>
+        </w:rPr>
+        <w:t xml:space="preserve"> </w:t>
       </w:r>
     </w:p>
     <w:p>
@@ -2629,13 +7456,13 @@
     </w:lvl>
   </w:abstractNum>
   <w:abstractNum w:abstractNumId="2" w15:restartNumberingAfterBreak="0">
-    <w:nsid w:val="47ED082D"/>
+    <w:nsid w:val="2E6353AD"/>
     <w:multiLevelType w:val="hybridMultilevel"/>
-    <w:tmpl w:val="EF4825AA"/>
-    <w:lvl w:ilvl="0" w:tplc="0C0C0017">
+    <w:tmpl w:val="28023772"/>
+    <w:lvl w:ilvl="0" w:tplc="480EBBF4">
       <w:start w:val="1"/>
-      <w:numFmt w:val="lowerLetter"/>
-      <w:lvlText w:val="%1)"/>
+      <w:numFmt w:val="decimal"/>
+      <w:lvlText w:val="%1-"/>
       <w:lvlJc w:val="left"/>
       <w:pPr>
         <w:ind w:left="720" w:hanging="360"/>
@@ -2718,6 +7545,98 @@
     </w:lvl>
   </w:abstractNum>
   <w:abstractNum w:abstractNumId="3" w15:restartNumberingAfterBreak="0">
+    <w:nsid w:val="47ED082D"/>
+    <w:multiLevelType w:val="hybridMultilevel"/>
+    <w:tmpl w:val="5E542296"/>
+    <w:lvl w:ilvl="0" w:tplc="1B7813A4">
+      <w:start w:val="1"/>
+      <w:numFmt w:val="lowerLetter"/>
+      <w:lvlText w:val="%1)"/>
+      <w:lvlJc w:val="left"/>
+      <w:pPr>
+        <w:ind w:left="720" w:hanging="360"/>
+      </w:pPr>
+      <w:rPr>
+        <w:rFonts w:hint="default"/>
+        <w:i/>
+        <w:iCs/>
+        <w:color w:val="1F3864" w:themeColor="accent1" w:themeShade="80"/>
+      </w:rPr>
+    </w:lvl>
+    <w:lvl w:ilvl="1" w:tplc="0C0C0019" w:tentative="1">
+      <w:start w:val="1"/>
+      <w:numFmt w:val="lowerLetter"/>
+      <w:lvlText w:val="%2."/>
+      <w:lvlJc w:val="left"/>
+      <w:pPr>
+        <w:ind w:left="1440" w:hanging="360"/>
+      </w:pPr>
+    </w:lvl>
+    <w:lvl w:ilvl="2" w:tplc="0C0C001B" w:tentative="1">
+      <w:start w:val="1"/>
+      <w:numFmt w:val="lowerRoman"/>
+      <w:lvlText w:val="%3."/>
+      <w:lvlJc w:val="right"/>
+      <w:pPr>
+        <w:ind w:left="2160" w:hanging="180"/>
+      </w:pPr>
+    </w:lvl>
+    <w:lvl w:ilvl="3" w:tplc="0C0C000F" w:tentative="1">
+      <w:start w:val="1"/>
+      <w:numFmt w:val="decimal"/>
+      <w:lvlText w:val="%4."/>
+      <w:lvlJc w:val="left"/>
+      <w:pPr>
+        <w:ind w:left="2880" w:hanging="360"/>
+      </w:pPr>
+    </w:lvl>
+    <w:lvl w:ilvl="4" w:tplc="0C0C0019" w:tentative="1">
+      <w:start w:val="1"/>
+      <w:numFmt w:val="lowerLetter"/>
+      <w:lvlText w:val="%5."/>
+      <w:lvlJc w:val="left"/>
+      <w:pPr>
+        <w:ind w:left="3600" w:hanging="360"/>
+      </w:pPr>
+    </w:lvl>
+    <w:lvl w:ilvl="5" w:tplc="0C0C001B" w:tentative="1">
+      <w:start w:val="1"/>
+      <w:numFmt w:val="lowerRoman"/>
+      <w:lvlText w:val="%6."/>
+      <w:lvlJc w:val="right"/>
+      <w:pPr>
+        <w:ind w:left="4320" w:hanging="180"/>
+      </w:pPr>
+    </w:lvl>
+    <w:lvl w:ilvl="6" w:tplc="0C0C000F" w:tentative="1">
+      <w:start w:val="1"/>
+      <w:numFmt w:val="decimal"/>
+      <w:lvlText w:val="%7."/>
+      <w:lvlJc w:val="left"/>
+      <w:pPr>
+        <w:ind w:left="5040" w:hanging="360"/>
+      </w:pPr>
+    </w:lvl>
+    <w:lvl w:ilvl="7" w:tplc="0C0C0019" w:tentative="1">
+      <w:start w:val="1"/>
+      <w:numFmt w:val="lowerLetter"/>
+      <w:lvlText w:val="%8."/>
+      <w:lvlJc w:val="left"/>
+      <w:pPr>
+        <w:ind w:left="5760" w:hanging="360"/>
+      </w:pPr>
+    </w:lvl>
+    <w:lvl w:ilvl="8" w:tplc="0C0C001B" w:tentative="1">
+      <w:start w:val="1"/>
+      <w:numFmt w:val="lowerRoman"/>
+      <w:lvlText w:val="%9."/>
+      <w:lvlJc w:val="right"/>
+      <w:pPr>
+        <w:ind w:left="6480" w:hanging="180"/>
+      </w:pPr>
+    </w:lvl>
+  </w:abstractNum>
+  <w:abstractNum w:abstractNumId="4" w15:restartNumberingAfterBreak="0">
     <w:nsid w:val="527060D8"/>
     <w:multiLevelType w:val="hybridMultilevel"/>
     <w:tmpl w:val="F9469008"/>
@@ -2830,11 +7749,11 @@
       </w:rPr>
     </w:lvl>
   </w:abstractNum>
-  <w:abstractNum w:abstractNumId="4" w15:restartNumberingAfterBreak="0">
-    <w:nsid w:val="66E11FC6"/>
+  <w:abstractNum w:abstractNumId="5" w15:restartNumberingAfterBreak="0">
+    <w:nsid w:val="66CE3BF7"/>
     <w:multiLevelType w:val="hybridMultilevel"/>
-    <w:tmpl w:val="A80A05B2"/>
-    <w:lvl w:ilvl="0" w:tplc="A4B401F0">
+    <w:tmpl w:val="18D0444E"/>
+    <w:lvl w:ilvl="0" w:tplc="60CC1196">
       <w:numFmt w:val="bullet"/>
       <w:lvlText w:val="-"/>
       <w:lvlJc w:val="left"/>
@@ -2942,11 +7861,123 @@
       </w:rPr>
     </w:lvl>
   </w:abstractNum>
+  <w:abstractNum w:abstractNumId="6" w15:restartNumberingAfterBreak="0">
+    <w:nsid w:val="66E11FC6"/>
+    <w:multiLevelType w:val="hybridMultilevel"/>
+    <w:tmpl w:val="A80A05B2"/>
+    <w:lvl w:ilvl="0" w:tplc="A4B401F0">
+      <w:numFmt w:val="bullet"/>
+      <w:lvlText w:val="-"/>
+      <w:lvlJc w:val="left"/>
+      <w:pPr>
+        <w:ind w:left="720" w:hanging="360"/>
+      </w:pPr>
+      <w:rPr>
+        <w:rFonts w:ascii="Times New Roman" w:eastAsia="Andale Sans UI" w:hAnsi="Times New Roman" w:cs="Times New Roman" w:hint="default"/>
+      </w:rPr>
+    </w:lvl>
+    <w:lvl w:ilvl="1" w:tplc="0C0C0003" w:tentative="1">
+      <w:start w:val="1"/>
+      <w:numFmt w:val="bullet"/>
+      <w:lvlText w:val="o"/>
+      <w:lvlJc w:val="left"/>
+      <w:pPr>
+        <w:ind w:left="1440" w:hanging="360"/>
+      </w:pPr>
+      <w:rPr>
+        <w:rFonts w:ascii="Courier New" w:hAnsi="Courier New" w:cs="Courier New" w:hint="default"/>
+      </w:rPr>
+    </w:lvl>
+    <w:lvl w:ilvl="2" w:tplc="0C0C0005" w:tentative="1">
+      <w:start w:val="1"/>
+      <w:numFmt w:val="bullet"/>
+      <w:lvlText w:val=""/>
+      <w:lvlJc w:val="left"/>
+      <w:pPr>
+        <w:ind w:left="2160" w:hanging="360"/>
+      </w:pPr>
+      <w:rPr>
+        <w:rFonts w:ascii="Wingdings" w:hAnsi="Wingdings" w:hint="default"/>
+      </w:rPr>
+    </w:lvl>
+    <w:lvl w:ilvl="3" w:tplc="0C0C0001" w:tentative="1">
+      <w:start w:val="1"/>
+      <w:numFmt w:val="bullet"/>
+      <w:lvlText w:val=""/>
+      <w:lvlJc w:val="left"/>
+      <w:pPr>
+        <w:ind w:left="2880" w:hanging="360"/>
+      </w:pPr>
+      <w:rPr>
+        <w:rFonts w:ascii="Symbol" w:hAnsi="Symbol" w:hint="default"/>
+      </w:rPr>
+    </w:lvl>
+    <w:lvl w:ilvl="4" w:tplc="0C0C0003" w:tentative="1">
+      <w:start w:val="1"/>
+      <w:numFmt w:val="bullet"/>
+      <w:lvlText w:val="o"/>
+      <w:lvlJc w:val="left"/>
+      <w:pPr>
+        <w:ind w:left="3600" w:hanging="360"/>
+      </w:pPr>
+      <w:rPr>
+        <w:rFonts w:ascii="Courier New" w:hAnsi="Courier New" w:cs="Courier New" w:hint="default"/>
+      </w:rPr>
+    </w:lvl>
+    <w:lvl w:ilvl="5" w:tplc="0C0C0005" w:tentative="1">
+      <w:start w:val="1"/>
+      <w:numFmt w:val="bullet"/>
+      <w:lvlText w:val=""/>
+      <w:lvlJc w:val="left"/>
+      <w:pPr>
+        <w:ind w:left="4320" w:hanging="360"/>
+      </w:pPr>
+      <w:rPr>
+        <w:rFonts w:ascii="Wingdings" w:hAnsi="Wingdings" w:hint="default"/>
+      </w:rPr>
+    </w:lvl>
+    <w:lvl w:ilvl="6" w:tplc="0C0C0001" w:tentative="1">
+      <w:start w:val="1"/>
+      <w:numFmt w:val="bullet"/>
+      <w:lvlText w:val=""/>
+      <w:lvlJc w:val="left"/>
+      <w:pPr>
+        <w:ind w:left="5040" w:hanging="360"/>
+      </w:pPr>
+      <w:rPr>
+        <w:rFonts w:ascii="Symbol" w:hAnsi="Symbol" w:hint="default"/>
+      </w:rPr>
+    </w:lvl>
+    <w:lvl w:ilvl="7" w:tplc="0C0C0003" w:tentative="1">
+      <w:start w:val="1"/>
+      <w:numFmt w:val="bullet"/>
+      <w:lvlText w:val="o"/>
+      <w:lvlJc w:val="left"/>
+      <w:pPr>
+        <w:ind w:left="5760" w:hanging="360"/>
+      </w:pPr>
+      <w:rPr>
+        <w:rFonts w:ascii="Courier New" w:hAnsi="Courier New" w:cs="Courier New" w:hint="default"/>
+      </w:rPr>
+    </w:lvl>
+    <w:lvl w:ilvl="8" w:tplc="0C0C0005" w:tentative="1">
+      <w:start w:val="1"/>
+      <w:numFmt w:val="bullet"/>
+      <w:lvlText w:val=""/>
+      <w:lvlJc w:val="left"/>
+      <w:pPr>
+        <w:ind w:left="6480" w:hanging="360"/>
+      </w:pPr>
+      <w:rPr>
+        <w:rFonts w:ascii="Wingdings" w:hAnsi="Wingdings" w:hint="default"/>
+      </w:rPr>
+    </w:lvl>
+  </w:abstractNum>
   <w:num w:numId="1">
-    <w:abstractNumId w:val="3"/>
+    <w:abstractNumId w:val="4"/>
   </w:num>
   <w:num w:numId="2">
-    <w:abstractNumId w:val="4"/>
+    <w:abstractNumId w:val="6"/>
   </w:num>
   <w:num w:numId="3">
     <w:abstractNumId w:val="1"/>
@@ -2955,6 +7986,12 @@
     <w:abstractNumId w:val="0"/>
   </w:num>
   <w:num w:numId="5">
+    <w:abstractNumId w:val="3"/>
+  </w:num>
+  <w:num w:numId="6">
+    <w:abstractNumId w:val="5"/>
+  </w:num>
+  <w:num w:numId="7">
     <w:abstractNumId w:val="2"/>
   </w:num>
 </w:numbering>
@@ -3486,6 +8523,16 @@
       <w:lang w:val="en-CA"/>
     </w:rPr>
   </w:style>
+  <w:style w:type="character" w:styleId="Textedelespacerserv">
+    <w:name w:val="Placeholder Text"/>
+    <w:basedOn w:val="Policepardfaut"/>
+    <w:uiPriority w:val="99"/>
+    <w:semiHidden/>
+    <w:rsid w:val="008A1E22"/>
+    <w:rPr>
+      <w:color w:val="808080"/>
+    </w:rPr>
+  </w:style>
 </w:styles>
 </file>
 
